--- a/Fichier à convertir en PDF et à changer de nom.docx
+++ b/Fichier à convertir en PDF et à changer de nom.docx
@@ -4,7 +4,7 @@
   <w:body>
     <w:p>
       <w:pPr>
-        <w:pStyle w:val="140"/>
+        <w:pStyle w:val="798"/>
         <w:pBdr/>
         <w:spacing/>
         <w:ind/>
@@ -20,18 +20,17 @@
         <w:t xml:space="preserve">é</w:t>
       </w:r>
       <w:r/>
-      <w:r/>
     </w:p>
     <w:p>
       <w:pPr>
-        <w:pStyle w:val="140"/>
+        <w:pStyle w:val="798"/>
         <w:pBdr/>
         <w:spacing/>
         <w:ind/>
         <w:rPr/>
       </w:pPr>
       <w:r>
-        <w:t xml:space="preserve">Acteur principale : Employ</w:t>
+        <w:t xml:space="preserve">Acteur principale : L’employ</w:t>
       </w:r>
       <w:r>
         <w:t xml:space="preserve">é</w:t>
@@ -40,7 +39,7 @@
     </w:p>
     <w:p>
       <w:pPr>
-        <w:pStyle w:val="140"/>
+        <w:pStyle w:val="798"/>
         <w:pBdr/>
         <w:spacing/>
         <w:ind/>
@@ -59,18 +58,496 @@
         <w:t xml:space="preserve">éder son ID</w:t>
       </w:r>
       <w:r/>
+    </w:p>
+    <w:p>
+      <w:pPr>
+        <w:pStyle w:val="798"/>
+        <w:pBdr/>
+        <w:spacing/>
+        <w:ind/>
+        <w:rPr/>
+      </w:pPr>
+      <w:r>
+        <w:t xml:space="preserve">Postcondition : L’employé</w:t>
+      </w:r>
+      <w:r>
+        <w:t xml:space="preserve"> peut commencer ses heure de travail en accédant</w:t>
+      </w:r>
+      <w:r>
+        <w:t xml:space="preserve"> aux diff</w:t>
+      </w:r>
+      <w:r>
+        <w:t xml:space="preserve">érentes fonctionnalit</w:t>
+      </w:r>
+      <w:r>
+        <w:t xml:space="preserve">é de sa session.</w:t>
+      </w:r>
       <w:r/>
     </w:p>
     <w:p>
       <w:pPr>
-        <w:pStyle w:val="140"/>
         <w:pBdr/>
         <w:spacing/>
         <w:ind/>
         <w:rPr/>
       </w:pPr>
+      <w:r/>
+      <w:r/>
+    </w:p>
+    <w:p>
+      <w:pPr>
+        <w:pBdr/>
+        <w:spacing/>
+        <w:ind/>
+        <w:rPr/>
+      </w:pPr>
+      <w:r/>
+      <w:r/>
+    </w:p>
+    <w:p>
+      <w:pPr>
+        <w:pBdr/>
+        <w:spacing/>
+        <w:ind/>
+        <w:rPr/>
+      </w:pPr>
+      <w:r/>
+      <w:r/>
+    </w:p>
+    <w:p>
+      <w:pPr>
+        <w:pBdr/>
+        <w:spacing/>
+        <w:ind/>
+        <w:rPr/>
+      </w:pPr>
+      <w:r/>
+      <w:r/>
+    </w:p>
+    <w:p>
+      <w:pPr>
+        <w:pStyle w:val="849"/>
+        <w:numPr>
+          <w:ilvl w:val="0"/>
+          <w:numId w:val="1"/>
+        </w:numPr>
+        <w:pBdr/>
+        <w:spacing/>
+        <w:ind/>
+        <w:rPr/>
+      </w:pPr>
       <w:r>
-        <w:t xml:space="preserve">Postcondition : La p</w:t>
+        <w:t xml:space="preserve">L’employ</w:t>
+      </w:r>
+      <w:r>
+        <w:t xml:space="preserve">é entre son ID afin d’ouvrir une session.</w:t>
+      </w:r>
+      <w:r/>
+    </w:p>
+    <w:p>
+      <w:pPr>
+        <w:pStyle w:val="849"/>
+        <w:numPr>
+          <w:ilvl w:val="0"/>
+          <w:numId w:val="1"/>
+        </w:numPr>
+        <w:pBdr/>
+        <w:spacing/>
+        <w:ind/>
+        <w:rPr/>
+      </w:pPr>
+      <w:r>
+        <w:rPr>
+          <w:highlight w:val="none"/>
+        </w:rPr>
+        <w:t xml:space="preserve">Le syst</w:t>
+      </w:r>
+      <w:r>
+        <w:rPr>
+          <w:highlight w:val="none"/>
+        </w:rPr>
+        <w:t xml:space="preserve">ème ouvre la session de l’employ</w:t>
+      </w:r>
+      <w:r>
+        <w:rPr>
+          <w:highlight w:val="none"/>
+        </w:rPr>
+        <w:t xml:space="preserve">é</w:t>
+      </w:r>
+      <w:r>
+        <w:rPr>
+          <w:highlight w:val="none"/>
+        </w:rPr>
+      </w:r>
+      <w:r/>
+    </w:p>
+    <w:p>
+      <w:pPr>
+        <w:pStyle w:val="849"/>
+        <w:numPr>
+          <w:ilvl w:val="0"/>
+          <w:numId w:val="1"/>
+        </w:numPr>
+        <w:pBdr/>
+        <w:spacing/>
+        <w:ind/>
+        <w:rPr/>
+      </w:pPr>
+      <w:r>
+        <w:rPr>
+          <w:highlight w:val="none"/>
+        </w:rPr>
+        <w:t xml:space="preserve">Le syst</w:t>
+      </w:r>
+      <w:r>
+        <w:rPr>
+          <w:highlight w:val="none"/>
+        </w:rPr>
+        <w:t xml:space="preserve">ème montre les projet sur lesquelles l’employ</w:t>
+      </w:r>
+      <w:r>
+        <w:rPr>
+          <w:highlight w:val="none"/>
+        </w:rPr>
+        <w:t xml:space="preserve">é </w:t>
+      </w:r>
+      <w:r>
+        <w:rPr>
+          <w:highlight w:val="none"/>
+        </w:rPr>
+        <w:t xml:space="preserve">à </w:t>
+      </w:r>
+      <w:r>
+        <w:rPr>
+          <w:highlight w:val="none"/>
+        </w:rPr>
+        <w:t xml:space="preserve">ét</w:t>
+      </w:r>
+      <w:r>
+        <w:rPr>
+          <w:highlight w:val="none"/>
+        </w:rPr>
+        <w:t xml:space="preserve">é assign</w:t>
+      </w:r>
+      <w:r>
+        <w:rPr>
+          <w:highlight w:val="none"/>
+        </w:rPr>
+        <w:t xml:space="preserve">é</w:t>
+      </w:r>
+      <w:r>
+        <w:rPr>
+          <w:highlight w:val="none"/>
+        </w:rPr>
+      </w:r>
+      <w:r/>
+    </w:p>
+    <w:p>
+      <w:pPr>
+        <w:pStyle w:val="849"/>
+        <w:numPr>
+          <w:ilvl w:val="0"/>
+          <w:numId w:val="1"/>
+        </w:numPr>
+        <w:pBdr/>
+        <w:spacing/>
+        <w:ind/>
+        <w:rPr/>
+      </w:pPr>
+      <w:r>
+        <w:rPr>
+          <w:highlight w:val="none"/>
+        </w:rPr>
+        <w:t xml:space="preserve">Plusieurs option sont pr</w:t>
+      </w:r>
+      <w:r>
+        <w:rPr>
+          <w:highlight w:val="none"/>
+        </w:rPr>
+        <w:t xml:space="preserve">ésent</w:t>
+      </w:r>
+      <w:r>
+        <w:rPr>
+          <w:highlight w:val="none"/>
+        </w:rPr>
+        <w:t xml:space="preserve">é </w:t>
+      </w:r>
+      <w:r>
+        <w:rPr>
+          <w:highlight w:val="none"/>
+        </w:rPr>
+        <w:t xml:space="preserve">à l’utilisateur</w:t>
+      </w:r>
+      <w:r>
+        <w:rPr>
+          <w:highlight w:val="none"/>
+        </w:rPr>
+      </w:r>
+      <w:r/>
+    </w:p>
+    <w:p>
+      <w:pPr>
+        <w:pStyle w:val="849"/>
+        <w:numPr>
+          <w:ilvl w:val="1"/>
+          <w:numId w:val="1"/>
+        </w:numPr>
+        <w:pBdr/>
+        <w:spacing/>
+        <w:ind/>
+        <w:rPr/>
+      </w:pPr>
+      <w:r>
+        <w:rPr>
+          <w:highlight w:val="none"/>
+        </w:rPr>
+        <w:t xml:space="preserve">Consulter ses information salariales</w:t>
+      </w:r>
+      <w:r>
+        <w:rPr>
+          <w:highlight w:val="none"/>
+        </w:rPr>
+      </w:r>
+      <w:r/>
+    </w:p>
+    <w:p>
+      <w:pPr>
+        <w:pStyle w:val="849"/>
+        <w:numPr>
+          <w:ilvl w:val="1"/>
+          <w:numId w:val="1"/>
+        </w:numPr>
+        <w:pBdr/>
+        <w:spacing/>
+        <w:ind/>
+        <w:rPr/>
+      </w:pPr>
+      <w:r>
+        <w:rPr>
+          <w:highlight w:val="none"/>
+        </w:rPr>
+        <w:t xml:space="preserve">Consulter ses information d’employ</w:t>
+      </w:r>
+      <w:r>
+        <w:rPr>
+          <w:highlight w:val="none"/>
+        </w:rPr>
+        <w:t xml:space="preserve">é</w:t>
+      </w:r>
+      <w:r>
+        <w:rPr>
+          <w:highlight w:val="none"/>
+        </w:rPr>
+      </w:r>
+      <w:r/>
+    </w:p>
+    <w:p>
+      <w:pPr>
+        <w:pStyle w:val="849"/>
+        <w:numPr>
+          <w:ilvl w:val="1"/>
+          <w:numId w:val="1"/>
+        </w:numPr>
+        <w:pBdr/>
+        <w:spacing/>
+        <w:ind/>
+        <w:rPr/>
+      </w:pPr>
+      <w:r>
+        <w:rPr>
+          <w:highlight w:val="none"/>
+        </w:rPr>
+        <w:t xml:space="preserve">Afficher le rapport d’un projet pour laquelle il </w:t>
+      </w:r>
+      <w:r>
+        <w:rPr>
+          <w:highlight w:val="none"/>
+        </w:rPr>
+        <w:t xml:space="preserve">à </w:t>
+      </w:r>
+      <w:r>
+        <w:rPr>
+          <w:highlight w:val="none"/>
+        </w:rPr>
+        <w:t xml:space="preserve">ét</w:t>
+      </w:r>
+      <w:r>
+        <w:rPr>
+          <w:highlight w:val="none"/>
+        </w:rPr>
+        <w:t xml:space="preserve">é assign</w:t>
+      </w:r>
+      <w:r>
+        <w:rPr>
+          <w:highlight w:val="none"/>
+        </w:rPr>
+        <w:t xml:space="preserve">é</w:t>
+      </w:r>
+      <w:r>
+        <w:rPr>
+          <w:highlight w:val="none"/>
+        </w:rPr>
+      </w:r>
+      <w:r/>
+    </w:p>
+    <w:p>
+      <w:pPr>
+        <w:pBdr/>
+        <w:spacing/>
+        <w:ind/>
+        <w:rPr/>
+      </w:pPr>
+      <w:r/>
+      <w:r/>
+    </w:p>
+    <w:p>
+      <w:pPr>
+        <w:pBdr/>
+        <w:spacing/>
+        <w:ind/>
+        <w:rPr>
+          <w:highlight w:val="none"/>
+        </w:rPr>
+      </w:pPr>
+      <w:r>
+        <w:t xml:space="preserve">2a. Le ID envoy</w:t>
+      </w:r>
+      <w:r>
+        <w:t xml:space="preserve">é au syst</w:t>
+      </w:r>
+      <w:r>
+        <w:t xml:space="preserve">ème est incorrect</w:t>
+      </w:r>
+      <w:r/>
+      <w:r>
+        <w:rPr>
+          <w:highlight w:val="none"/>
+        </w:rPr>
+      </w:r>
+      <w:r>
+        <w:rPr>
+          <w:highlight w:val="none"/>
+        </w:rPr>
+      </w:r>
+      <w:r>
+        <w:rPr>
+          <w:highlight w:val="none"/>
+        </w:rPr>
+      </w:r>
+    </w:p>
+    <w:p>
+      <w:pPr>
+        <w:pBdr/>
+        <w:spacing/>
+        <w:ind w:firstLine="708"/>
+        <w:rPr/>
+      </w:pPr>
+      <w:r>
+        <w:t xml:space="preserve">Le syst</w:t>
+      </w:r>
+      <w:r>
+        <w:t xml:space="preserve">ème envoie un message d’erreur </w:t>
+      </w:r>
+      <w:r>
+        <w:t xml:space="preserve">à l’employ</w:t>
+      </w:r>
+      <w:r>
+        <w:t xml:space="preserve">é.</w:t>
+      </w:r>
+      <w:r/>
+      <w:r/>
+    </w:p>
+    <w:p>
+      <w:pPr>
+        <w:pBdr/>
+        <w:spacing/>
+        <w:ind/>
+        <w:rPr/>
+      </w:pPr>
+      <w:r/>
+      <w:r/>
+    </w:p>
+    <w:p>
+      <w:pPr>
+        <w:pStyle w:val="798"/>
+        <w:pBdr/>
+        <w:spacing/>
+        <w:ind/>
+        <w:rPr/>
+      </w:pPr>
+      <w:r>
+        <w:rPr>
+          <w:highlight w:val="none"/>
+        </w:rPr>
+        <w:t xml:space="preserve">Titre : Terminer une activit</w:t>
+      </w:r>
+      <w:r>
+        <w:rPr>
+          <w:highlight w:val="none"/>
+        </w:rPr>
+        <w:t xml:space="preserve">é</w:t>
+      </w:r>
+      <w:r>
+        <w:rPr>
+          <w:highlight w:val="none"/>
+        </w:rPr>
+      </w:r>
+      <w:r/>
+    </w:p>
+    <w:p>
+      <w:pPr>
+        <w:pStyle w:val="798"/>
+        <w:pBdr/>
+        <w:spacing/>
+        <w:ind/>
+        <w:rPr/>
+      </w:pPr>
+      <w:r>
+        <w:t xml:space="preserve">Acteur principale : L’employ</w:t>
+      </w:r>
+      <w:r>
+        <w:t xml:space="preserve">é</w:t>
+      </w:r>
+      <w:r/>
+    </w:p>
+    <w:p>
+      <w:pPr>
+        <w:pStyle w:val="798"/>
+        <w:pBdr/>
+        <w:spacing/>
+        <w:ind/>
+        <w:rPr/>
+      </w:pPr>
+      <w:r>
+        <w:t xml:space="preserve">Pr</w:t>
+      </w:r>
+      <w:r>
+        <w:t xml:space="preserve">écondition : L’employ</w:t>
+      </w:r>
+      <w:r>
+        <w:t xml:space="preserve">é est d</w:t>
+      </w:r>
+      <w:r>
+        <w:t xml:space="preserve">éj</w:t>
+      </w:r>
+      <w:r>
+        <w:t xml:space="preserve">à dans une session de travail</w:t>
+      </w:r>
+      <w:r/>
+    </w:p>
+    <w:p>
+      <w:pPr>
+        <w:pStyle w:val="798"/>
+        <w:pBdr/>
+        <w:spacing/>
+        <w:ind/>
+        <w:rPr/>
+      </w:pPr>
+      <w:r>
+        <w:t xml:space="preserve">Postcondition : </w:t>
+      </w:r>
+      <w:r>
+        <w:t xml:space="preserve"> La p</w:t>
       </w:r>
       <w:r>
         <w:t xml:space="preserve">ériode de travail de l’employ</w:t>
@@ -82,7 +559,289 @@
         <w:t xml:space="preserve">ème afin de les admin puisque les consulter en tout temps dans une vue globale.</w:t>
       </w:r>
       <w:r/>
+    </w:p>
+    <w:p>
+      <w:pPr>
+        <w:pBdr/>
+        <w:spacing/>
+        <w:ind/>
+        <w:rPr/>
+      </w:pPr>
       <w:r/>
+      <w:r/>
+    </w:p>
+    <w:p>
+      <w:pPr>
+        <w:pBdr/>
+        <w:spacing/>
+        <w:ind/>
+        <w:rPr/>
+      </w:pPr>
+      <w:r/>
+      <w:r/>
+    </w:p>
+    <w:p>
+      <w:pPr>
+        <w:pStyle w:val="849"/>
+        <w:numPr>
+          <w:ilvl w:val="0"/>
+          <w:numId w:val="2"/>
+        </w:numPr>
+        <w:pBdr/>
+        <w:spacing/>
+        <w:ind/>
+        <w:rPr/>
+      </w:pPr>
+      <w:r>
+        <w:t xml:space="preserve">L’employ</w:t>
+      </w:r>
+      <w:r>
+        <w:t xml:space="preserve">é s</w:t>
+      </w:r>
+      <w:r>
+        <w:t xml:space="preserve">électionne l’option afin de quitter sa session</w:t>
+      </w:r>
+      <w:r/>
+      <w:r/>
+      <w:r/>
+      <w:r/>
+      <w:r/>
+    </w:p>
+    <w:p>
+      <w:pPr>
+        <w:pStyle w:val="849"/>
+        <w:numPr>
+          <w:ilvl w:val="0"/>
+          <w:numId w:val="2"/>
+        </w:numPr>
+        <w:pBdr/>
+        <w:spacing/>
+        <w:ind/>
+        <w:rPr/>
+      </w:pPr>
+      <w:r>
+        <w:rPr>
+          <w:highlight w:val="none"/>
+        </w:rPr>
+        <w:t xml:space="preserve">L’heure de terminaison des activit</w:t>
+      </w:r>
+      <w:r>
+        <w:rPr>
+          <w:highlight w:val="none"/>
+        </w:rPr>
+        <w:t xml:space="preserve">é de l’employ</w:t>
+      </w:r>
+      <w:r>
+        <w:rPr>
+          <w:highlight w:val="none"/>
+        </w:rPr>
+        <w:t xml:space="preserve">é ainsi que sont ID est envoy</w:t>
+      </w:r>
+      <w:r>
+        <w:rPr>
+          <w:highlight w:val="none"/>
+        </w:rPr>
+        <w:t xml:space="preserve">é au syst</w:t>
+      </w:r>
+      <w:r>
+        <w:rPr>
+          <w:highlight w:val="none"/>
+        </w:rPr>
+        <w:t xml:space="preserve">ème</w:t>
+      </w:r>
+      <w:r>
+        <w:rPr>
+          <w:highlight w:val="none"/>
+        </w:rPr>
+      </w:r>
+      <w:r/>
+    </w:p>
+    <w:p>
+      <w:pPr>
+        <w:pStyle w:val="849"/>
+        <w:numPr>
+          <w:ilvl w:val="0"/>
+          <w:numId w:val="2"/>
+        </w:numPr>
+        <w:pBdr/>
+        <w:spacing/>
+        <w:ind/>
+        <w:rPr/>
+      </w:pPr>
+      <w:r>
+        <w:rPr>
+          <w:highlight w:val="none"/>
+        </w:rPr>
+        <w:t xml:space="preserve">Le syst</w:t>
+      </w:r>
+      <w:r>
+        <w:rPr>
+          <w:highlight w:val="none"/>
+        </w:rPr>
+        <w:t xml:space="preserve">ème identifie l’employ</w:t>
+      </w:r>
+      <w:r>
+        <w:rPr>
+          <w:highlight w:val="none"/>
+        </w:rPr>
+        <w:t xml:space="preserve">é avec le ID</w:t>
+      </w:r>
+      <w:r>
+        <w:rPr>
+          <w:highlight w:val="none"/>
+        </w:rPr>
+      </w:r>
+      <w:r/>
+    </w:p>
+    <w:p>
+      <w:pPr>
+        <w:pStyle w:val="849"/>
+        <w:numPr>
+          <w:ilvl w:val="0"/>
+          <w:numId w:val="2"/>
+        </w:numPr>
+        <w:pBdr/>
+        <w:spacing/>
+        <w:ind/>
+        <w:rPr/>
+      </w:pPr>
+      <w:r>
+        <w:rPr>
+          <w:highlight w:val="none"/>
+        </w:rPr>
+        <w:t xml:space="preserve">Le syst</w:t>
+      </w:r>
+      <w:r>
+        <w:rPr>
+          <w:highlight w:val="none"/>
+        </w:rPr>
+        <w:t xml:space="preserve">ème enregistre l’heure de terminaison des activit</w:t>
+      </w:r>
+      <w:r>
+        <w:rPr>
+          <w:highlight w:val="none"/>
+        </w:rPr>
+        <w:t xml:space="preserve">é de l’employ</w:t>
+      </w:r>
+      <w:r>
+        <w:rPr>
+          <w:highlight w:val="none"/>
+        </w:rPr>
+        <w:t xml:space="preserve">é</w:t>
+      </w:r>
+      <w:r>
+        <w:rPr>
+          <w:highlight w:val="none"/>
+        </w:rPr>
+      </w:r>
+      <w:r/>
+    </w:p>
+    <w:p>
+      <w:pPr>
+        <w:pStyle w:val="849"/>
+        <w:numPr>
+          <w:ilvl w:val="0"/>
+          <w:numId w:val="2"/>
+        </w:numPr>
+        <w:pBdr/>
+        <w:spacing/>
+        <w:ind/>
+        <w:rPr/>
+      </w:pPr>
+      <w:r>
+        <w:rPr>
+          <w:highlight w:val="none"/>
+        </w:rPr>
+        <w:t xml:space="preserve">Le syst</w:t>
+      </w:r>
+      <w:r>
+        <w:rPr>
+          <w:highlight w:val="none"/>
+        </w:rPr>
+        <w:t xml:space="preserve">ème montre un message de d</w:t>
+      </w:r>
+      <w:r>
+        <w:rPr>
+          <w:highlight w:val="none"/>
+        </w:rPr>
+        <w:t xml:space="preserve">éconnexion de session </w:t>
+      </w:r>
+      <w:r>
+        <w:rPr>
+          <w:highlight w:val="none"/>
+        </w:rPr>
+        <w:t xml:space="preserve">à l’employ</w:t>
+      </w:r>
+      <w:r>
+        <w:rPr>
+          <w:highlight w:val="none"/>
+        </w:rPr>
+        <w:t xml:space="preserve">é</w:t>
+      </w:r>
+      <w:r>
+        <w:rPr>
+          <w:highlight w:val="none"/>
+        </w:rPr>
+      </w:r>
+    </w:p>
+    <w:p>
+      <w:pPr>
+        <w:pBdr/>
+        <w:spacing/>
+        <w:ind/>
+        <w:rPr>
+          <w:highlight w:val="none"/>
+        </w:rPr>
+      </w:pPr>
+      <w:r>
+        <w:rPr>
+          <w:highlight w:val="none"/>
+        </w:rPr>
+        <w:t xml:space="preserve">1a. Une erreur de communication se fait entre le syst</w:t>
+      </w:r>
+      <w:r>
+        <w:rPr>
+          <w:highlight w:val="none"/>
+        </w:rPr>
+        <w:t xml:space="preserve">ème et l’employ</w:t>
+      </w:r>
+      <w:r>
+        <w:rPr>
+          <w:highlight w:val="none"/>
+        </w:rPr>
+        <w:t xml:space="preserve">é.</w:t>
+      </w:r>
+      <w:r>
+        <w:rPr>
+          <w:highlight w:val="none"/>
+        </w:rPr>
+      </w:r>
+    </w:p>
+    <w:p>
+      <w:pPr>
+        <w:pBdr/>
+        <w:spacing/>
+        <w:ind/>
+        <w:rPr/>
+      </w:pPr>
+      <w:r>
+        <w:rPr>
+          <w:highlight w:val="none"/>
+        </w:rPr>
+        <w:tab/>
+        <w:t xml:space="preserve">L’employ</w:t>
+      </w:r>
+      <w:r>
+        <w:rPr>
+          <w:highlight w:val="none"/>
+        </w:rPr>
+        <w:t xml:space="preserve">é reçoit un message d’erreur.</w:t>
+      </w:r>
+      <w:r>
+        <w:rPr>
+          <w:highlight w:val="none"/>
+        </w:rPr>
+      </w:r>
     </w:p>
     <w:sectPr>
       <w:footnotePr/>
@@ -106,7 +865,6 @@
         <w:ind/>
         <w:rPr/>
       </w:pPr>
-      <w:r/>
       <w:r>
         <w:separator/>
       </w:r>
@@ -121,7 +879,6 @@
         <w:ind/>
         <w:rPr/>
       </w:pPr>
-      <w:r/>
       <w:r>
         <w:continuationSeparator/>
       </w:r>
@@ -141,7 +898,6 @@
         <w:ind/>
         <w:rPr/>
       </w:pPr>
-      <w:r/>
       <w:r>
         <w:separator/>
       </w:r>
@@ -156,7 +912,6 @@
         <w:ind/>
         <w:rPr/>
       </w:pPr>
-      <w:r/>
       <w:r>
         <w:continuationSeparator/>
       </w:r>
@@ -164,6 +919,273 @@
     </w:p>
   </w:footnote>
 </w:footnotes>
+</file>
+
+<file path=word/numbering.xml><?xml version="1.0" encoding="utf-8"?>
+<w:numbering xmlns:wpc="http://schemas.microsoft.com/office/word/2010/wordprocessingCanvas" xmlns:mc="http://schemas.openxmlformats.org/markup-compatibility/2006" xmlns:o="urn:schemas-microsoft-com:office:office" xmlns:r="http://schemas.openxmlformats.org/officeDocument/2006/relationships" xmlns:m="http://schemas.openxmlformats.org/officeDocument/2006/math" xmlns:v="urn:schemas-microsoft-com:vml" xmlns:wp14="http://schemas.microsoft.com/office/word/2010/wordprocessingDrawing" xmlns:wp="http://schemas.openxmlformats.org/drawingml/2006/wordprocessingDrawing" xmlns:w10="urn:schemas-microsoft-com:office:word" xmlns:w="http://schemas.openxmlformats.org/wordprocessingml/2006/main" xmlns:w14="http://schemas.microsoft.com/office/word/2010/wordml" xmlns:w15="http://schemas.microsoft.com/office/word/2012/wordml" xmlns:wpg="http://schemas.microsoft.com/office/word/2010/wordprocessingGroup" xmlns:wpi="http://schemas.microsoft.com/office/word/2010/wordprocessingInk" xmlns:wne="http://schemas.microsoft.com/office/word/2006/wordml" xmlns:wps="http://schemas.microsoft.com/office/word/2010/wordprocessingShape" mc:Ignorable="w14 w15 wp14">
+  <w:abstractNum w:abstractNumId="0">
+    <w:lvl w:ilvl="0">
+      <w:isLgl w:val="false"/>
+      <w:lvlJc w:val="left"/>
+      <w:lvlText w:val="%1."/>
+      <w:numFmt w:val="decimal"/>
+      <w:pPr>
+        <w:pBdr/>
+        <w:spacing/>
+        <w:ind w:hanging="360" w:left="709"/>
+      </w:pPr>
+      <w:rPr/>
+      <w:start w:val="1"/>
+      <w:suff w:val="tab"/>
+    </w:lvl>
+    <w:lvl w:ilvl="1">
+      <w:isLgl w:val="false"/>
+      <w:lvlJc w:val="left"/>
+      <w:lvlText w:val="%2."/>
+      <w:numFmt w:val="lowerLetter"/>
+      <w:pPr>
+        <w:pBdr/>
+        <w:spacing/>
+        <w:ind w:hanging="360" w:left="1429"/>
+      </w:pPr>
+      <w:rPr/>
+      <w:start w:val="1"/>
+      <w:suff w:val="tab"/>
+    </w:lvl>
+    <w:lvl w:ilvl="2">
+      <w:isLgl w:val="false"/>
+      <w:lvlJc w:val="right"/>
+      <w:lvlText w:val="%3."/>
+      <w:numFmt w:val="lowerRoman"/>
+      <w:pPr>
+        <w:pBdr/>
+        <w:spacing/>
+        <w:ind w:hanging="180" w:left="2149"/>
+      </w:pPr>
+      <w:rPr/>
+      <w:start w:val="1"/>
+      <w:suff w:val="tab"/>
+    </w:lvl>
+    <w:lvl w:ilvl="3">
+      <w:isLgl w:val="false"/>
+      <w:lvlJc w:val="left"/>
+      <w:lvlText w:val="%4."/>
+      <w:numFmt w:val="decimal"/>
+      <w:pPr>
+        <w:pBdr/>
+        <w:spacing/>
+        <w:ind w:hanging="360" w:left="2869"/>
+      </w:pPr>
+      <w:rPr/>
+      <w:start w:val="1"/>
+      <w:suff w:val="tab"/>
+    </w:lvl>
+    <w:lvl w:ilvl="4">
+      <w:isLgl w:val="false"/>
+      <w:lvlJc w:val="left"/>
+      <w:lvlText w:val="%5."/>
+      <w:numFmt w:val="lowerLetter"/>
+      <w:pPr>
+        <w:pBdr/>
+        <w:spacing/>
+        <w:ind w:hanging="360" w:left="3589"/>
+      </w:pPr>
+      <w:rPr/>
+      <w:start w:val="1"/>
+      <w:suff w:val="tab"/>
+    </w:lvl>
+    <w:lvl w:ilvl="5">
+      <w:isLgl w:val="false"/>
+      <w:lvlJc w:val="right"/>
+      <w:lvlText w:val="%6."/>
+      <w:numFmt w:val="lowerRoman"/>
+      <w:pPr>
+        <w:pBdr/>
+        <w:spacing/>
+        <w:ind w:hanging="180" w:left="4309"/>
+      </w:pPr>
+      <w:rPr/>
+      <w:start w:val="1"/>
+      <w:suff w:val="tab"/>
+    </w:lvl>
+    <w:lvl w:ilvl="6">
+      <w:isLgl w:val="false"/>
+      <w:lvlJc w:val="left"/>
+      <w:lvlText w:val="%7."/>
+      <w:numFmt w:val="decimal"/>
+      <w:pPr>
+        <w:pBdr/>
+        <w:spacing/>
+        <w:ind w:hanging="360" w:left="5029"/>
+      </w:pPr>
+      <w:rPr/>
+      <w:start w:val="1"/>
+      <w:suff w:val="tab"/>
+    </w:lvl>
+    <w:lvl w:ilvl="7">
+      <w:isLgl w:val="false"/>
+      <w:lvlJc w:val="left"/>
+      <w:lvlText w:val="%8."/>
+      <w:numFmt w:val="lowerLetter"/>
+      <w:pPr>
+        <w:pBdr/>
+        <w:spacing/>
+        <w:ind w:hanging="360" w:left="5749"/>
+      </w:pPr>
+      <w:rPr/>
+      <w:start w:val="1"/>
+      <w:suff w:val="tab"/>
+    </w:lvl>
+    <w:lvl w:ilvl="8">
+      <w:isLgl w:val="false"/>
+      <w:lvlJc w:val="right"/>
+      <w:lvlText w:val="%9."/>
+      <w:numFmt w:val="lowerRoman"/>
+      <w:pPr>
+        <w:pBdr/>
+        <w:spacing/>
+        <w:ind w:hanging="180" w:left="6469"/>
+      </w:pPr>
+      <w:rPr/>
+      <w:start w:val="1"/>
+      <w:suff w:val="tab"/>
+    </w:lvl>
+  </w:abstractNum>
+  <w:abstractNum w:abstractNumId="1">
+    <w:lvl w:ilvl="0">
+      <w:isLgl w:val="false"/>
+      <w:lvlJc w:val="left"/>
+      <w:lvlText w:val="%1."/>
+      <w:numFmt w:val="decimal"/>
+      <w:pPr>
+        <w:pBdr/>
+        <w:spacing/>
+        <w:ind w:hanging="360" w:left="709"/>
+      </w:pPr>
+      <w:rPr/>
+      <w:start w:val="1"/>
+      <w:suff w:val="tab"/>
+    </w:lvl>
+    <w:lvl w:ilvl="1">
+      <w:isLgl w:val="false"/>
+      <w:lvlJc w:val="left"/>
+      <w:lvlText w:val="%2."/>
+      <w:numFmt w:val="lowerLetter"/>
+      <w:pPr>
+        <w:pBdr/>
+        <w:spacing/>
+        <w:ind w:hanging="360" w:left="1429"/>
+      </w:pPr>
+      <w:rPr/>
+      <w:start w:val="1"/>
+      <w:suff w:val="tab"/>
+    </w:lvl>
+    <w:lvl w:ilvl="2">
+      <w:isLgl w:val="false"/>
+      <w:lvlJc w:val="right"/>
+      <w:lvlText w:val="%3."/>
+      <w:numFmt w:val="lowerRoman"/>
+      <w:pPr>
+        <w:pBdr/>
+        <w:spacing/>
+        <w:ind w:hanging="180" w:left="2149"/>
+      </w:pPr>
+      <w:rPr/>
+      <w:start w:val="1"/>
+      <w:suff w:val="tab"/>
+    </w:lvl>
+    <w:lvl w:ilvl="3">
+      <w:isLgl w:val="false"/>
+      <w:lvlJc w:val="left"/>
+      <w:lvlText w:val="%4."/>
+      <w:numFmt w:val="decimal"/>
+      <w:pPr>
+        <w:pBdr/>
+        <w:spacing/>
+        <w:ind w:hanging="360" w:left="2869"/>
+      </w:pPr>
+      <w:rPr/>
+      <w:start w:val="1"/>
+      <w:suff w:val="tab"/>
+    </w:lvl>
+    <w:lvl w:ilvl="4">
+      <w:isLgl w:val="false"/>
+      <w:lvlJc w:val="left"/>
+      <w:lvlText w:val="%5."/>
+      <w:numFmt w:val="lowerLetter"/>
+      <w:pPr>
+        <w:pBdr/>
+        <w:spacing/>
+        <w:ind w:hanging="360" w:left="3589"/>
+      </w:pPr>
+      <w:rPr/>
+      <w:start w:val="1"/>
+      <w:suff w:val="tab"/>
+    </w:lvl>
+    <w:lvl w:ilvl="5">
+      <w:isLgl w:val="false"/>
+      <w:lvlJc w:val="right"/>
+      <w:lvlText w:val="%6."/>
+      <w:numFmt w:val="lowerRoman"/>
+      <w:pPr>
+        <w:pBdr/>
+        <w:spacing/>
+        <w:ind w:hanging="180" w:left="4309"/>
+      </w:pPr>
+      <w:rPr/>
+      <w:start w:val="1"/>
+      <w:suff w:val="tab"/>
+    </w:lvl>
+    <w:lvl w:ilvl="6">
+      <w:isLgl w:val="false"/>
+      <w:lvlJc w:val="left"/>
+      <w:lvlText w:val="%7."/>
+      <w:numFmt w:val="decimal"/>
+      <w:pPr>
+        <w:pBdr/>
+        <w:spacing/>
+        <w:ind w:hanging="360" w:left="5029"/>
+      </w:pPr>
+      <w:rPr/>
+      <w:start w:val="1"/>
+      <w:suff w:val="tab"/>
+    </w:lvl>
+    <w:lvl w:ilvl="7">
+      <w:isLgl w:val="false"/>
+      <w:lvlJc w:val="left"/>
+      <w:lvlText w:val="%8."/>
+      <w:numFmt w:val="lowerLetter"/>
+      <w:pPr>
+        <w:pBdr/>
+        <w:spacing/>
+        <w:ind w:hanging="360" w:left="5749"/>
+      </w:pPr>
+      <w:rPr/>
+      <w:start w:val="1"/>
+      <w:suff w:val="tab"/>
+    </w:lvl>
+    <w:lvl w:ilvl="8">
+      <w:isLgl w:val="false"/>
+      <w:lvlJc w:val="right"/>
+      <w:lvlText w:val="%9."/>
+      <w:numFmt w:val="lowerRoman"/>
+      <w:pPr>
+        <w:pBdr/>
+        <w:spacing/>
+        <w:ind w:hanging="180" w:left="6469"/>
+      </w:pPr>
+      <w:rPr/>
+      <w:start w:val="1"/>
+      <w:suff w:val="tab"/>
+    </w:lvl>
+  </w:abstractNum>
+  <w:num w:numId="1">
+    <w:abstractNumId w:val="0"/>
+  </w:num>
+  <w:num w:numId="2">
+    <w:abstractNumId w:val="1"/>
+  </w:num>
+</w:numbering>
 </file>
 
 <file path=word/styles.xml><?xml version="1.0" encoding="utf-8"?>
@@ -324,9 +1346,9 @@
     <w:lsdException w:name="Bibliography" w:uiPriority="37"/>
     <w:lsdException w:name="TOC Heading" w:uiPriority="39" w:qFormat="1"/>
   </w:latentStyles>
-  <w:style w:type="table" w:styleId="11">
+  <w:style w:type="table" w:styleId="670">
     <w:name w:val="Table Grid"/>
-    <w:basedOn w:val="630"/>
+    <w:basedOn w:val="846"/>
     <w:uiPriority w:val="59"/>
     <w:pPr>
       <w:pBdr/>
@@ -523,9 +1545,9 @@
       </w:tcPr>
     </w:tblStylePr>
   </w:style>
-  <w:style w:type="table" w:styleId="12">
+  <w:style w:type="table" w:styleId="671">
     <w:name w:val="Table Grid Light"/>
-    <w:basedOn w:val="630"/>
+    <w:basedOn w:val="846"/>
     <w:uiPriority w:val="59"/>
     <w:pPr>
       <w:pBdr/>
@@ -722,9 +1744,9 @@
       </w:tcPr>
     </w:tblStylePr>
   </w:style>
-  <w:style w:type="table" w:styleId="13">
+  <w:style w:type="table" w:styleId="672">
     <w:name w:val="Plain Table 1"/>
-    <w:basedOn w:val="630"/>
+    <w:basedOn w:val="846"/>
     <w:uiPriority w:val="59"/>
     <w:pPr>
       <w:pBdr/>
@@ -947,9 +1969,9 @@
       </w:tcPr>
     </w:tblStylePr>
   </w:style>
-  <w:style w:type="table" w:styleId="14">
+  <w:style w:type="table" w:styleId="673">
     <w:name w:val="Plain Table 2"/>
-    <w:basedOn w:val="630"/>
+    <w:basedOn w:val="846"/>
     <w:uiPriority w:val="59"/>
     <w:pPr>
       <w:pBdr/>
@@ -1180,9 +2202,9 @@
       </w:tcPr>
     </w:tblStylePr>
   </w:style>
-  <w:style w:type="table" w:styleId="15">
+  <w:style w:type="table" w:styleId="674">
     <w:name w:val="Plain Table 3"/>
-    <w:basedOn w:val="630"/>
+    <w:basedOn w:val="846"/>
     <w:uiPriority w:val="99"/>
     <w:pPr>
       <w:pBdr/>
@@ -1410,9 +2432,9 @@
       </w:tcPr>
     </w:tblStylePr>
   </w:style>
-  <w:style w:type="table" w:styleId="16">
+  <w:style w:type="table" w:styleId="675">
     <w:name w:val="Plain Table 4"/>
-    <w:basedOn w:val="630"/>
+    <w:basedOn w:val="846"/>
     <w:uiPriority w:val="99"/>
     <w:pPr>
       <w:pBdr/>
@@ -1626,9 +2648,9 @@
       </w:tcPr>
     </w:tblStylePr>
   </w:style>
-  <w:style w:type="table" w:styleId="17">
+  <w:style w:type="table" w:styleId="676">
     <w:name w:val="Plain Table 5"/>
-    <w:basedOn w:val="630"/>
+    <w:basedOn w:val="846"/>
     <w:uiPriority w:val="99"/>
     <w:pPr>
       <w:pBdr/>
@@ -1859,9 +2881,9 @@
       </w:tcPr>
     </w:tblStylePr>
   </w:style>
-  <w:style w:type="table" w:styleId="18">
+  <w:style w:type="table" w:styleId="677">
     <w:name w:val="Grid Table 1 Light"/>
-    <w:basedOn w:val="630"/>
+    <w:basedOn w:val="846"/>
     <w:uiPriority w:val="99"/>
     <w:pPr>
       <w:pBdr/>
@@ -2082,9 +3104,9 @@
       </w:tcPr>
     </w:tblStylePr>
   </w:style>
-  <w:style w:type="table" w:styleId="19">
+  <w:style w:type="table" w:styleId="678">
     <w:name w:val="Grid Table 1 Light - Accent 1"/>
-    <w:basedOn w:val="630"/>
+    <w:basedOn w:val="846"/>
     <w:uiPriority w:val="99"/>
     <w:pPr>
       <w:pBdr/>
@@ -2305,9 +3327,9 @@
       </w:tcPr>
     </w:tblStylePr>
   </w:style>
-  <w:style w:type="table" w:styleId="20">
+  <w:style w:type="table" w:styleId="679">
     <w:name w:val="Grid Table 1 Light - Accent 2"/>
-    <w:basedOn w:val="630"/>
+    <w:basedOn w:val="846"/>
     <w:uiPriority w:val="99"/>
     <w:pPr>
       <w:pBdr/>
@@ -2528,9 +3550,9 @@
       </w:tcPr>
     </w:tblStylePr>
   </w:style>
-  <w:style w:type="table" w:styleId="21">
+  <w:style w:type="table" w:styleId="680">
     <w:name w:val="Grid Table 1 Light - Accent 3"/>
-    <w:basedOn w:val="630"/>
+    <w:basedOn w:val="846"/>
     <w:uiPriority w:val="99"/>
     <w:pPr>
       <w:pBdr/>
@@ -2751,9 +3773,9 @@
       </w:tcPr>
     </w:tblStylePr>
   </w:style>
-  <w:style w:type="table" w:styleId="22">
+  <w:style w:type="table" w:styleId="681">
     <w:name w:val="Grid Table 1 Light - Accent 4"/>
-    <w:basedOn w:val="630"/>
+    <w:basedOn w:val="846"/>
     <w:uiPriority w:val="99"/>
     <w:pPr>
       <w:pBdr/>
@@ -2974,9 +3996,9 @@
       </w:tcPr>
     </w:tblStylePr>
   </w:style>
-  <w:style w:type="table" w:styleId="23">
+  <w:style w:type="table" w:styleId="682">
     <w:name w:val="Grid Table 1 Light - Accent 5"/>
-    <w:basedOn w:val="630"/>
+    <w:basedOn w:val="846"/>
     <w:uiPriority w:val="99"/>
     <w:pPr>
       <w:pBdr/>
@@ -3197,9 +4219,9 @@
       </w:tcPr>
     </w:tblStylePr>
   </w:style>
-  <w:style w:type="table" w:styleId="24">
+  <w:style w:type="table" w:styleId="683">
     <w:name w:val="Grid Table 1 Light - Accent 6"/>
-    <w:basedOn w:val="630"/>
+    <w:basedOn w:val="846"/>
     <w:uiPriority w:val="99"/>
     <w:pPr>
       <w:pBdr/>
@@ -3420,9 +4442,9 @@
       </w:tcPr>
     </w:tblStylePr>
   </w:style>
-  <w:style w:type="table" w:styleId="25">
+  <w:style w:type="table" w:styleId="684">
     <w:name w:val="Grid Table 2"/>
-    <w:basedOn w:val="630"/>
+    <w:basedOn w:val="846"/>
     <w:uiPriority w:val="99"/>
     <w:pPr>
       <w:pBdr/>
@@ -3652,9 +4674,9 @@
       </w:tcPr>
     </w:tblStylePr>
   </w:style>
-  <w:style w:type="table" w:styleId="26">
+  <w:style w:type="table" w:styleId="685">
     <w:name w:val="Grid Table 2 - Accent 1"/>
-    <w:basedOn w:val="630"/>
+    <w:basedOn w:val="846"/>
     <w:uiPriority w:val="99"/>
     <w:pPr>
       <w:pBdr/>
@@ -3884,9 +4906,9 @@
       </w:tcPr>
     </w:tblStylePr>
   </w:style>
-  <w:style w:type="table" w:styleId="27">
+  <w:style w:type="table" w:styleId="686">
     <w:name w:val="Grid Table 2 - Accent 2"/>
-    <w:basedOn w:val="630"/>
+    <w:basedOn w:val="846"/>
     <w:uiPriority w:val="99"/>
     <w:pPr>
       <w:pBdr/>
@@ -4116,9 +5138,9 @@
       </w:tcPr>
     </w:tblStylePr>
   </w:style>
-  <w:style w:type="table" w:styleId="28">
+  <w:style w:type="table" w:styleId="687">
     <w:name w:val="Grid Table 2 - Accent 3"/>
-    <w:basedOn w:val="630"/>
+    <w:basedOn w:val="846"/>
     <w:uiPriority w:val="99"/>
     <w:pPr>
       <w:pBdr/>
@@ -4348,9 +5370,9 @@
       </w:tcPr>
     </w:tblStylePr>
   </w:style>
-  <w:style w:type="table" w:styleId="29">
+  <w:style w:type="table" w:styleId="688">
     <w:name w:val="Grid Table 2 - Accent 4"/>
-    <w:basedOn w:val="630"/>
+    <w:basedOn w:val="846"/>
     <w:uiPriority w:val="99"/>
     <w:pPr>
       <w:pBdr/>
@@ -4580,9 +5602,9 @@
       </w:tcPr>
     </w:tblStylePr>
   </w:style>
-  <w:style w:type="table" w:styleId="30">
+  <w:style w:type="table" w:styleId="689">
     <w:name w:val="Grid Table 2 - Accent 5"/>
-    <w:basedOn w:val="630"/>
+    <w:basedOn w:val="846"/>
     <w:uiPriority w:val="99"/>
     <w:pPr>
       <w:pBdr/>
@@ -4812,9 +5834,9 @@
       </w:tcPr>
     </w:tblStylePr>
   </w:style>
-  <w:style w:type="table" w:styleId="31">
+  <w:style w:type="table" w:styleId="690">
     <w:name w:val="Grid Table 2 - Accent 6"/>
-    <w:basedOn w:val="630"/>
+    <w:basedOn w:val="846"/>
     <w:uiPriority w:val="99"/>
     <w:pPr>
       <w:pBdr/>
@@ -5044,9 +6066,9 @@
       </w:tcPr>
     </w:tblStylePr>
   </w:style>
-  <w:style w:type="table" w:styleId="32">
+  <w:style w:type="table" w:styleId="691">
     <w:name w:val="Grid Table 3"/>
-    <w:basedOn w:val="630"/>
+    <w:basedOn w:val="846"/>
     <w:uiPriority w:val="99"/>
     <w:pPr>
       <w:pBdr/>
@@ -5145,29 +6167,6 @@
         <w:tblBorders/>
       </w:tblPr>
       <w:tcPr>
-        <w:shd w:color="ffffff"/>
-        <w:tcBorders>
-          <w:top w:val="none" w:color="000000" w:sz="4" w:space="0"/>
-          <w:left w:val="none" w:color="000000" w:sz="4" w:space="0"/>
-          <w:bottom w:val="none" w:color="000000" w:sz="4" w:space="0"/>
-          <w:right w:val="none" w:color="000000" w:sz="4" w:space="0"/>
-        </w:tcBorders>
-      </w:tcPr>
-    </w:tblStylePr>
-    <w:tblStylePr w:type="firstRow">
-      <w:rPr>
-        <w:b/>
-        <w:color w:val="404040"/>
-      </w:rPr>
-      <w:pPr>
-        <w:pBdr/>
-        <w:spacing/>
-        <w:ind/>
-      </w:pPr>
-      <w:tblPr>
-        <w:tblBorders/>
-      </w:tblPr>
-      <w:tcPr>
         <w:shd w:val="clear" w:color="ffffff"/>
         <w:tcBorders>
           <w:top w:val="none" w:color="000000" w:sz="4" w:space="0"/>
@@ -5177,30 +6176,7 @@
         </w:tcBorders>
       </w:tcPr>
     </w:tblStylePr>
-    <w:tblStylePr w:type="lastCol">
-      <w:rPr>
-        <w:i/>
-        <w:color w:val="404040"/>
-      </w:rPr>
-      <w:pPr>
-        <w:pBdr/>
-        <w:spacing/>
-        <w:ind/>
-      </w:pPr>
-      <w:tblPr>
-        <w:tblBorders/>
-      </w:tblPr>
-      <w:tcPr>
-        <w:shd w:color="ffffff"/>
-        <w:tcBorders>
-          <w:top w:val="none" w:color="000000" w:sz="4" w:space="0"/>
-          <w:left w:val="none" w:color="000000" w:sz="4" w:space="0"/>
-          <w:bottom w:val="none" w:color="000000" w:sz="4" w:space="0"/>
-          <w:right w:val="none" w:color="000000" w:sz="4" w:space="0"/>
-        </w:tcBorders>
-      </w:tcPr>
-    </w:tblStylePr>
-    <w:tblStylePr w:type="lastRow">
+    <w:tblStylePr w:type="firstRow">
       <w:rPr>
         <w:b/>
         <w:color w:val="404040"/>
@@ -5223,6 +6199,52 @@
         </w:tcBorders>
       </w:tcPr>
     </w:tblStylePr>
+    <w:tblStylePr w:type="lastCol">
+      <w:rPr>
+        <w:i/>
+        <w:color w:val="404040"/>
+      </w:rPr>
+      <w:pPr>
+        <w:pBdr/>
+        <w:spacing/>
+        <w:ind/>
+      </w:pPr>
+      <w:tblPr>
+        <w:tblBorders/>
+      </w:tblPr>
+      <w:tcPr>
+        <w:shd w:val="clear" w:color="ffffff"/>
+        <w:tcBorders>
+          <w:top w:val="none" w:color="000000" w:sz="4" w:space="0"/>
+          <w:left w:val="none" w:color="000000" w:sz="4" w:space="0"/>
+          <w:bottom w:val="none" w:color="000000" w:sz="4" w:space="0"/>
+          <w:right w:val="none" w:color="000000" w:sz="4" w:space="0"/>
+        </w:tcBorders>
+      </w:tcPr>
+    </w:tblStylePr>
+    <w:tblStylePr w:type="lastRow">
+      <w:rPr>
+        <w:b/>
+        <w:color w:val="404040"/>
+      </w:rPr>
+      <w:pPr>
+        <w:pBdr/>
+        <w:spacing/>
+        <w:ind/>
+      </w:pPr>
+      <w:tblPr>
+        <w:tblBorders/>
+      </w:tblPr>
+      <w:tcPr>
+        <w:shd w:val="clear" w:color="ffffff"/>
+        <w:tcBorders>
+          <w:top w:val="none" w:color="000000" w:sz="4" w:space="0"/>
+          <w:left w:val="none" w:color="000000" w:sz="4" w:space="0"/>
+          <w:bottom w:val="none" w:color="000000" w:sz="4" w:space="0"/>
+          <w:right w:val="none" w:color="000000" w:sz="4" w:space="0"/>
+        </w:tcBorders>
+      </w:tcPr>
+    </w:tblStylePr>
     <w:tblStylePr w:type="nwCell">
       <w:pPr>
         <w:pBdr/>
@@ -5289,9 +6311,9 @@
       </w:tcPr>
     </w:tblStylePr>
   </w:style>
-  <w:style w:type="table" w:styleId="33">
+  <w:style w:type="table" w:styleId="692">
     <w:name w:val="Grid Table 3 - Accent 1"/>
-    <w:basedOn w:val="630"/>
+    <w:basedOn w:val="846"/>
     <w:uiPriority w:val="99"/>
     <w:pPr>
       <w:pBdr/>
@@ -5390,29 +6412,6 @@
         <w:tblBorders/>
       </w:tblPr>
       <w:tcPr>
-        <w:shd w:color="ffffff"/>
-        <w:tcBorders>
-          <w:top w:val="none" w:color="000000" w:sz="4" w:space="0"/>
-          <w:left w:val="none" w:color="000000" w:sz="4" w:space="0"/>
-          <w:bottom w:val="none" w:color="000000" w:sz="4" w:space="0"/>
-          <w:right w:val="none" w:color="000000" w:sz="4" w:space="0"/>
-        </w:tcBorders>
-      </w:tcPr>
-    </w:tblStylePr>
-    <w:tblStylePr w:type="firstRow">
-      <w:rPr>
-        <w:b/>
-        <w:color w:val="404040"/>
-      </w:rPr>
-      <w:pPr>
-        <w:pBdr/>
-        <w:spacing/>
-        <w:ind/>
-      </w:pPr>
-      <w:tblPr>
-        <w:tblBorders/>
-      </w:tblPr>
-      <w:tcPr>
         <w:shd w:val="clear" w:color="ffffff"/>
         <w:tcBorders>
           <w:top w:val="none" w:color="000000" w:sz="4" w:space="0"/>
@@ -5422,30 +6421,7 @@
         </w:tcBorders>
       </w:tcPr>
     </w:tblStylePr>
-    <w:tblStylePr w:type="lastCol">
-      <w:rPr>
-        <w:i/>
-        <w:color w:val="404040"/>
-      </w:rPr>
-      <w:pPr>
-        <w:pBdr/>
-        <w:spacing/>
-        <w:ind/>
-      </w:pPr>
-      <w:tblPr>
-        <w:tblBorders/>
-      </w:tblPr>
-      <w:tcPr>
-        <w:shd w:color="ffffff"/>
-        <w:tcBorders>
-          <w:top w:val="none" w:color="000000" w:sz="4" w:space="0"/>
-          <w:left w:val="none" w:color="000000" w:sz="4" w:space="0"/>
-          <w:bottom w:val="none" w:color="000000" w:sz="4" w:space="0"/>
-          <w:right w:val="none" w:color="000000" w:sz="4" w:space="0"/>
-        </w:tcBorders>
-      </w:tcPr>
-    </w:tblStylePr>
-    <w:tblStylePr w:type="lastRow">
+    <w:tblStylePr w:type="firstRow">
       <w:rPr>
         <w:b/>
         <w:color w:val="404040"/>
@@ -5468,6 +6444,52 @@
         </w:tcBorders>
       </w:tcPr>
     </w:tblStylePr>
+    <w:tblStylePr w:type="lastCol">
+      <w:rPr>
+        <w:i/>
+        <w:color w:val="404040"/>
+      </w:rPr>
+      <w:pPr>
+        <w:pBdr/>
+        <w:spacing/>
+        <w:ind/>
+      </w:pPr>
+      <w:tblPr>
+        <w:tblBorders/>
+      </w:tblPr>
+      <w:tcPr>
+        <w:shd w:val="clear" w:color="ffffff"/>
+        <w:tcBorders>
+          <w:top w:val="none" w:color="000000" w:sz="4" w:space="0"/>
+          <w:left w:val="none" w:color="000000" w:sz="4" w:space="0"/>
+          <w:bottom w:val="none" w:color="000000" w:sz="4" w:space="0"/>
+          <w:right w:val="none" w:color="000000" w:sz="4" w:space="0"/>
+        </w:tcBorders>
+      </w:tcPr>
+    </w:tblStylePr>
+    <w:tblStylePr w:type="lastRow">
+      <w:rPr>
+        <w:b/>
+        <w:color w:val="404040"/>
+      </w:rPr>
+      <w:pPr>
+        <w:pBdr/>
+        <w:spacing/>
+        <w:ind/>
+      </w:pPr>
+      <w:tblPr>
+        <w:tblBorders/>
+      </w:tblPr>
+      <w:tcPr>
+        <w:shd w:val="clear" w:color="ffffff"/>
+        <w:tcBorders>
+          <w:top w:val="none" w:color="000000" w:sz="4" w:space="0"/>
+          <w:left w:val="none" w:color="000000" w:sz="4" w:space="0"/>
+          <w:bottom w:val="none" w:color="000000" w:sz="4" w:space="0"/>
+          <w:right w:val="none" w:color="000000" w:sz="4" w:space="0"/>
+        </w:tcBorders>
+      </w:tcPr>
+    </w:tblStylePr>
     <w:tblStylePr w:type="nwCell">
       <w:pPr>
         <w:pBdr/>
@@ -5534,9 +6556,9 @@
       </w:tcPr>
     </w:tblStylePr>
   </w:style>
-  <w:style w:type="table" w:styleId="34">
+  <w:style w:type="table" w:styleId="693">
     <w:name w:val="Grid Table 3 - Accent 2"/>
-    <w:basedOn w:val="630"/>
+    <w:basedOn w:val="846"/>
     <w:uiPriority w:val="99"/>
     <w:pPr>
       <w:pBdr/>
@@ -5635,29 +6657,6 @@
         <w:tblBorders/>
       </w:tblPr>
       <w:tcPr>
-        <w:shd w:color="ffffff"/>
-        <w:tcBorders>
-          <w:top w:val="none" w:color="000000" w:sz="4" w:space="0"/>
-          <w:left w:val="none" w:color="000000" w:sz="4" w:space="0"/>
-          <w:bottom w:val="none" w:color="000000" w:sz="4" w:space="0"/>
-          <w:right w:val="none" w:color="000000" w:sz="4" w:space="0"/>
-        </w:tcBorders>
-      </w:tcPr>
-    </w:tblStylePr>
-    <w:tblStylePr w:type="firstRow">
-      <w:rPr>
-        <w:b/>
-        <w:color w:val="404040"/>
-      </w:rPr>
-      <w:pPr>
-        <w:pBdr/>
-        <w:spacing/>
-        <w:ind/>
-      </w:pPr>
-      <w:tblPr>
-        <w:tblBorders/>
-      </w:tblPr>
-      <w:tcPr>
         <w:shd w:val="clear" w:color="ffffff"/>
         <w:tcBorders>
           <w:top w:val="none" w:color="000000" w:sz="4" w:space="0"/>
@@ -5667,30 +6666,7 @@
         </w:tcBorders>
       </w:tcPr>
     </w:tblStylePr>
-    <w:tblStylePr w:type="lastCol">
-      <w:rPr>
-        <w:i/>
-        <w:color w:val="404040"/>
-      </w:rPr>
-      <w:pPr>
-        <w:pBdr/>
-        <w:spacing/>
-        <w:ind/>
-      </w:pPr>
-      <w:tblPr>
-        <w:tblBorders/>
-      </w:tblPr>
-      <w:tcPr>
-        <w:shd w:color="ffffff"/>
-        <w:tcBorders>
-          <w:top w:val="none" w:color="000000" w:sz="4" w:space="0"/>
-          <w:left w:val="none" w:color="000000" w:sz="4" w:space="0"/>
-          <w:bottom w:val="none" w:color="000000" w:sz="4" w:space="0"/>
-          <w:right w:val="none" w:color="000000" w:sz="4" w:space="0"/>
-        </w:tcBorders>
-      </w:tcPr>
-    </w:tblStylePr>
-    <w:tblStylePr w:type="lastRow">
+    <w:tblStylePr w:type="firstRow">
       <w:rPr>
         <w:b/>
         <w:color w:val="404040"/>
@@ -5713,6 +6689,52 @@
         </w:tcBorders>
       </w:tcPr>
     </w:tblStylePr>
+    <w:tblStylePr w:type="lastCol">
+      <w:rPr>
+        <w:i/>
+        <w:color w:val="404040"/>
+      </w:rPr>
+      <w:pPr>
+        <w:pBdr/>
+        <w:spacing/>
+        <w:ind/>
+      </w:pPr>
+      <w:tblPr>
+        <w:tblBorders/>
+      </w:tblPr>
+      <w:tcPr>
+        <w:shd w:val="clear" w:color="ffffff"/>
+        <w:tcBorders>
+          <w:top w:val="none" w:color="000000" w:sz="4" w:space="0"/>
+          <w:left w:val="none" w:color="000000" w:sz="4" w:space="0"/>
+          <w:bottom w:val="none" w:color="000000" w:sz="4" w:space="0"/>
+          <w:right w:val="none" w:color="000000" w:sz="4" w:space="0"/>
+        </w:tcBorders>
+      </w:tcPr>
+    </w:tblStylePr>
+    <w:tblStylePr w:type="lastRow">
+      <w:rPr>
+        <w:b/>
+        <w:color w:val="404040"/>
+      </w:rPr>
+      <w:pPr>
+        <w:pBdr/>
+        <w:spacing/>
+        <w:ind/>
+      </w:pPr>
+      <w:tblPr>
+        <w:tblBorders/>
+      </w:tblPr>
+      <w:tcPr>
+        <w:shd w:val="clear" w:color="ffffff"/>
+        <w:tcBorders>
+          <w:top w:val="none" w:color="000000" w:sz="4" w:space="0"/>
+          <w:left w:val="none" w:color="000000" w:sz="4" w:space="0"/>
+          <w:bottom w:val="none" w:color="000000" w:sz="4" w:space="0"/>
+          <w:right w:val="none" w:color="000000" w:sz="4" w:space="0"/>
+        </w:tcBorders>
+      </w:tcPr>
+    </w:tblStylePr>
     <w:tblStylePr w:type="nwCell">
       <w:pPr>
         <w:pBdr/>
@@ -5779,9 +6801,9 @@
       </w:tcPr>
     </w:tblStylePr>
   </w:style>
-  <w:style w:type="table" w:styleId="35">
+  <w:style w:type="table" w:styleId="694">
     <w:name w:val="Grid Table 3 - Accent 3"/>
-    <w:basedOn w:val="630"/>
+    <w:basedOn w:val="846"/>
     <w:uiPriority w:val="99"/>
     <w:pPr>
       <w:pBdr/>
@@ -5880,29 +6902,6 @@
         <w:tblBorders/>
       </w:tblPr>
       <w:tcPr>
-        <w:shd w:color="ffffff"/>
-        <w:tcBorders>
-          <w:top w:val="none" w:color="000000" w:sz="4" w:space="0"/>
-          <w:left w:val="none" w:color="000000" w:sz="4" w:space="0"/>
-          <w:bottom w:val="none" w:color="000000" w:sz="4" w:space="0"/>
-          <w:right w:val="none" w:color="000000" w:sz="4" w:space="0"/>
-        </w:tcBorders>
-      </w:tcPr>
-    </w:tblStylePr>
-    <w:tblStylePr w:type="firstRow">
-      <w:rPr>
-        <w:b/>
-        <w:color w:val="404040"/>
-      </w:rPr>
-      <w:pPr>
-        <w:pBdr/>
-        <w:spacing/>
-        <w:ind/>
-      </w:pPr>
-      <w:tblPr>
-        <w:tblBorders/>
-      </w:tblPr>
-      <w:tcPr>
         <w:shd w:val="clear" w:color="ffffff"/>
         <w:tcBorders>
           <w:top w:val="none" w:color="000000" w:sz="4" w:space="0"/>
@@ -5912,30 +6911,7 @@
         </w:tcBorders>
       </w:tcPr>
     </w:tblStylePr>
-    <w:tblStylePr w:type="lastCol">
-      <w:rPr>
-        <w:i/>
-        <w:color w:val="404040"/>
-      </w:rPr>
-      <w:pPr>
-        <w:pBdr/>
-        <w:spacing/>
-        <w:ind/>
-      </w:pPr>
-      <w:tblPr>
-        <w:tblBorders/>
-      </w:tblPr>
-      <w:tcPr>
-        <w:shd w:color="ffffff"/>
-        <w:tcBorders>
-          <w:top w:val="none" w:color="000000" w:sz="4" w:space="0"/>
-          <w:left w:val="none" w:color="000000" w:sz="4" w:space="0"/>
-          <w:bottom w:val="none" w:color="000000" w:sz="4" w:space="0"/>
-          <w:right w:val="none" w:color="000000" w:sz="4" w:space="0"/>
-        </w:tcBorders>
-      </w:tcPr>
-    </w:tblStylePr>
-    <w:tblStylePr w:type="lastRow">
+    <w:tblStylePr w:type="firstRow">
       <w:rPr>
         <w:b/>
         <w:color w:val="404040"/>
@@ -5958,6 +6934,52 @@
         </w:tcBorders>
       </w:tcPr>
     </w:tblStylePr>
+    <w:tblStylePr w:type="lastCol">
+      <w:rPr>
+        <w:i/>
+        <w:color w:val="404040"/>
+      </w:rPr>
+      <w:pPr>
+        <w:pBdr/>
+        <w:spacing/>
+        <w:ind/>
+      </w:pPr>
+      <w:tblPr>
+        <w:tblBorders/>
+      </w:tblPr>
+      <w:tcPr>
+        <w:shd w:val="clear" w:color="ffffff"/>
+        <w:tcBorders>
+          <w:top w:val="none" w:color="000000" w:sz="4" w:space="0"/>
+          <w:left w:val="none" w:color="000000" w:sz="4" w:space="0"/>
+          <w:bottom w:val="none" w:color="000000" w:sz="4" w:space="0"/>
+          <w:right w:val="none" w:color="000000" w:sz="4" w:space="0"/>
+        </w:tcBorders>
+      </w:tcPr>
+    </w:tblStylePr>
+    <w:tblStylePr w:type="lastRow">
+      <w:rPr>
+        <w:b/>
+        <w:color w:val="404040"/>
+      </w:rPr>
+      <w:pPr>
+        <w:pBdr/>
+        <w:spacing/>
+        <w:ind/>
+      </w:pPr>
+      <w:tblPr>
+        <w:tblBorders/>
+      </w:tblPr>
+      <w:tcPr>
+        <w:shd w:val="clear" w:color="ffffff"/>
+        <w:tcBorders>
+          <w:top w:val="none" w:color="000000" w:sz="4" w:space="0"/>
+          <w:left w:val="none" w:color="000000" w:sz="4" w:space="0"/>
+          <w:bottom w:val="none" w:color="000000" w:sz="4" w:space="0"/>
+          <w:right w:val="none" w:color="000000" w:sz="4" w:space="0"/>
+        </w:tcBorders>
+      </w:tcPr>
+    </w:tblStylePr>
     <w:tblStylePr w:type="nwCell">
       <w:pPr>
         <w:pBdr/>
@@ -6024,9 +7046,9 @@
       </w:tcPr>
     </w:tblStylePr>
   </w:style>
-  <w:style w:type="table" w:styleId="36">
+  <w:style w:type="table" w:styleId="695">
     <w:name w:val="Grid Table 3 - Accent 4"/>
-    <w:basedOn w:val="630"/>
+    <w:basedOn w:val="846"/>
     <w:uiPriority w:val="99"/>
     <w:pPr>
       <w:pBdr/>
@@ -6125,29 +7147,6 @@
         <w:tblBorders/>
       </w:tblPr>
       <w:tcPr>
-        <w:shd w:color="ffffff"/>
-        <w:tcBorders>
-          <w:top w:val="none" w:color="000000" w:sz="4" w:space="0"/>
-          <w:left w:val="none" w:color="000000" w:sz="4" w:space="0"/>
-          <w:bottom w:val="none" w:color="000000" w:sz="4" w:space="0"/>
-          <w:right w:val="none" w:color="000000" w:sz="4" w:space="0"/>
-        </w:tcBorders>
-      </w:tcPr>
-    </w:tblStylePr>
-    <w:tblStylePr w:type="firstRow">
-      <w:rPr>
-        <w:b/>
-        <w:color w:val="404040"/>
-      </w:rPr>
-      <w:pPr>
-        <w:pBdr/>
-        <w:spacing/>
-        <w:ind/>
-      </w:pPr>
-      <w:tblPr>
-        <w:tblBorders/>
-      </w:tblPr>
-      <w:tcPr>
         <w:shd w:val="clear" w:color="ffffff"/>
         <w:tcBorders>
           <w:top w:val="none" w:color="000000" w:sz="4" w:space="0"/>
@@ -6157,30 +7156,7 @@
         </w:tcBorders>
       </w:tcPr>
     </w:tblStylePr>
-    <w:tblStylePr w:type="lastCol">
-      <w:rPr>
-        <w:i/>
-        <w:color w:val="404040"/>
-      </w:rPr>
-      <w:pPr>
-        <w:pBdr/>
-        <w:spacing/>
-        <w:ind/>
-      </w:pPr>
-      <w:tblPr>
-        <w:tblBorders/>
-      </w:tblPr>
-      <w:tcPr>
-        <w:shd w:color="ffffff"/>
-        <w:tcBorders>
-          <w:top w:val="none" w:color="000000" w:sz="4" w:space="0"/>
-          <w:left w:val="none" w:color="000000" w:sz="4" w:space="0"/>
-          <w:bottom w:val="none" w:color="000000" w:sz="4" w:space="0"/>
-          <w:right w:val="none" w:color="000000" w:sz="4" w:space="0"/>
-        </w:tcBorders>
-      </w:tcPr>
-    </w:tblStylePr>
-    <w:tblStylePr w:type="lastRow">
+    <w:tblStylePr w:type="firstRow">
       <w:rPr>
         <w:b/>
         <w:color w:val="404040"/>
@@ -6203,6 +7179,52 @@
         </w:tcBorders>
       </w:tcPr>
     </w:tblStylePr>
+    <w:tblStylePr w:type="lastCol">
+      <w:rPr>
+        <w:i/>
+        <w:color w:val="404040"/>
+      </w:rPr>
+      <w:pPr>
+        <w:pBdr/>
+        <w:spacing/>
+        <w:ind/>
+      </w:pPr>
+      <w:tblPr>
+        <w:tblBorders/>
+      </w:tblPr>
+      <w:tcPr>
+        <w:shd w:val="clear" w:color="ffffff"/>
+        <w:tcBorders>
+          <w:top w:val="none" w:color="000000" w:sz="4" w:space="0"/>
+          <w:left w:val="none" w:color="000000" w:sz="4" w:space="0"/>
+          <w:bottom w:val="none" w:color="000000" w:sz="4" w:space="0"/>
+          <w:right w:val="none" w:color="000000" w:sz="4" w:space="0"/>
+        </w:tcBorders>
+      </w:tcPr>
+    </w:tblStylePr>
+    <w:tblStylePr w:type="lastRow">
+      <w:rPr>
+        <w:b/>
+        <w:color w:val="404040"/>
+      </w:rPr>
+      <w:pPr>
+        <w:pBdr/>
+        <w:spacing/>
+        <w:ind/>
+      </w:pPr>
+      <w:tblPr>
+        <w:tblBorders/>
+      </w:tblPr>
+      <w:tcPr>
+        <w:shd w:val="clear" w:color="ffffff"/>
+        <w:tcBorders>
+          <w:top w:val="none" w:color="000000" w:sz="4" w:space="0"/>
+          <w:left w:val="none" w:color="000000" w:sz="4" w:space="0"/>
+          <w:bottom w:val="none" w:color="000000" w:sz="4" w:space="0"/>
+          <w:right w:val="none" w:color="000000" w:sz="4" w:space="0"/>
+        </w:tcBorders>
+      </w:tcPr>
+    </w:tblStylePr>
     <w:tblStylePr w:type="nwCell">
       <w:pPr>
         <w:pBdr/>
@@ -6269,9 +7291,9 @@
       </w:tcPr>
     </w:tblStylePr>
   </w:style>
-  <w:style w:type="table" w:styleId="37">
+  <w:style w:type="table" w:styleId="696">
     <w:name w:val="Grid Table 3 - Accent 5"/>
-    <w:basedOn w:val="630"/>
+    <w:basedOn w:val="846"/>
     <w:uiPriority w:val="99"/>
     <w:pPr>
       <w:pBdr/>
@@ -6370,29 +7392,6 @@
         <w:tblBorders/>
       </w:tblPr>
       <w:tcPr>
-        <w:shd w:color="ffffff"/>
-        <w:tcBorders>
-          <w:top w:val="none" w:color="000000" w:sz="4" w:space="0"/>
-          <w:left w:val="none" w:color="000000" w:sz="4" w:space="0"/>
-          <w:bottom w:val="none" w:color="000000" w:sz="4" w:space="0"/>
-          <w:right w:val="none" w:color="000000" w:sz="4" w:space="0"/>
-        </w:tcBorders>
-      </w:tcPr>
-    </w:tblStylePr>
-    <w:tblStylePr w:type="firstRow">
-      <w:rPr>
-        <w:b/>
-        <w:color w:val="404040"/>
-      </w:rPr>
-      <w:pPr>
-        <w:pBdr/>
-        <w:spacing/>
-        <w:ind/>
-      </w:pPr>
-      <w:tblPr>
-        <w:tblBorders/>
-      </w:tblPr>
-      <w:tcPr>
         <w:shd w:val="clear" w:color="ffffff"/>
         <w:tcBorders>
           <w:top w:val="none" w:color="000000" w:sz="4" w:space="0"/>
@@ -6402,30 +7401,7 @@
         </w:tcBorders>
       </w:tcPr>
     </w:tblStylePr>
-    <w:tblStylePr w:type="lastCol">
-      <w:rPr>
-        <w:i/>
-        <w:color w:val="404040"/>
-      </w:rPr>
-      <w:pPr>
-        <w:pBdr/>
-        <w:spacing/>
-        <w:ind/>
-      </w:pPr>
-      <w:tblPr>
-        <w:tblBorders/>
-      </w:tblPr>
-      <w:tcPr>
-        <w:shd w:color="ffffff"/>
-        <w:tcBorders>
-          <w:top w:val="none" w:color="000000" w:sz="4" w:space="0"/>
-          <w:left w:val="none" w:color="000000" w:sz="4" w:space="0"/>
-          <w:bottom w:val="none" w:color="000000" w:sz="4" w:space="0"/>
-          <w:right w:val="none" w:color="000000" w:sz="4" w:space="0"/>
-        </w:tcBorders>
-      </w:tcPr>
-    </w:tblStylePr>
-    <w:tblStylePr w:type="lastRow">
+    <w:tblStylePr w:type="firstRow">
       <w:rPr>
         <w:b/>
         <w:color w:val="404040"/>
@@ -6448,6 +7424,52 @@
         </w:tcBorders>
       </w:tcPr>
     </w:tblStylePr>
+    <w:tblStylePr w:type="lastCol">
+      <w:rPr>
+        <w:i/>
+        <w:color w:val="404040"/>
+      </w:rPr>
+      <w:pPr>
+        <w:pBdr/>
+        <w:spacing/>
+        <w:ind/>
+      </w:pPr>
+      <w:tblPr>
+        <w:tblBorders/>
+      </w:tblPr>
+      <w:tcPr>
+        <w:shd w:val="clear" w:color="ffffff"/>
+        <w:tcBorders>
+          <w:top w:val="none" w:color="000000" w:sz="4" w:space="0"/>
+          <w:left w:val="none" w:color="000000" w:sz="4" w:space="0"/>
+          <w:bottom w:val="none" w:color="000000" w:sz="4" w:space="0"/>
+          <w:right w:val="none" w:color="000000" w:sz="4" w:space="0"/>
+        </w:tcBorders>
+      </w:tcPr>
+    </w:tblStylePr>
+    <w:tblStylePr w:type="lastRow">
+      <w:rPr>
+        <w:b/>
+        <w:color w:val="404040"/>
+      </w:rPr>
+      <w:pPr>
+        <w:pBdr/>
+        <w:spacing/>
+        <w:ind/>
+      </w:pPr>
+      <w:tblPr>
+        <w:tblBorders/>
+      </w:tblPr>
+      <w:tcPr>
+        <w:shd w:val="clear" w:color="ffffff"/>
+        <w:tcBorders>
+          <w:top w:val="none" w:color="000000" w:sz="4" w:space="0"/>
+          <w:left w:val="none" w:color="000000" w:sz="4" w:space="0"/>
+          <w:bottom w:val="none" w:color="000000" w:sz="4" w:space="0"/>
+          <w:right w:val="none" w:color="000000" w:sz="4" w:space="0"/>
+        </w:tcBorders>
+      </w:tcPr>
+    </w:tblStylePr>
     <w:tblStylePr w:type="nwCell">
       <w:pPr>
         <w:pBdr/>
@@ -6514,9 +7536,9 @@
       </w:tcPr>
     </w:tblStylePr>
   </w:style>
-  <w:style w:type="table" w:styleId="38">
+  <w:style w:type="table" w:styleId="697">
     <w:name w:val="Grid Table 3 - Accent 6"/>
-    <w:basedOn w:val="630"/>
+    <w:basedOn w:val="846"/>
     <w:uiPriority w:val="99"/>
     <w:pPr>
       <w:pBdr/>
@@ -6615,29 +7637,6 @@
         <w:tblBorders/>
       </w:tblPr>
       <w:tcPr>
-        <w:shd w:color="ffffff"/>
-        <w:tcBorders>
-          <w:top w:val="none" w:color="000000" w:sz="4" w:space="0"/>
-          <w:left w:val="none" w:color="000000" w:sz="4" w:space="0"/>
-          <w:bottom w:val="none" w:color="000000" w:sz="4" w:space="0"/>
-          <w:right w:val="none" w:color="000000" w:sz="4" w:space="0"/>
-        </w:tcBorders>
-      </w:tcPr>
-    </w:tblStylePr>
-    <w:tblStylePr w:type="firstRow">
-      <w:rPr>
-        <w:b/>
-        <w:color w:val="404040"/>
-      </w:rPr>
-      <w:pPr>
-        <w:pBdr/>
-        <w:spacing/>
-        <w:ind/>
-      </w:pPr>
-      <w:tblPr>
-        <w:tblBorders/>
-      </w:tblPr>
-      <w:tcPr>
         <w:shd w:val="clear" w:color="ffffff"/>
         <w:tcBorders>
           <w:top w:val="none" w:color="000000" w:sz="4" w:space="0"/>
@@ -6647,30 +7646,7 @@
         </w:tcBorders>
       </w:tcPr>
     </w:tblStylePr>
-    <w:tblStylePr w:type="lastCol">
-      <w:rPr>
-        <w:i/>
-        <w:color w:val="404040"/>
-      </w:rPr>
-      <w:pPr>
-        <w:pBdr/>
-        <w:spacing/>
-        <w:ind/>
-      </w:pPr>
-      <w:tblPr>
-        <w:tblBorders/>
-      </w:tblPr>
-      <w:tcPr>
-        <w:shd w:color="ffffff"/>
-        <w:tcBorders>
-          <w:top w:val="none" w:color="000000" w:sz="4" w:space="0"/>
-          <w:left w:val="none" w:color="000000" w:sz="4" w:space="0"/>
-          <w:bottom w:val="none" w:color="000000" w:sz="4" w:space="0"/>
-          <w:right w:val="none" w:color="000000" w:sz="4" w:space="0"/>
-        </w:tcBorders>
-      </w:tcPr>
-    </w:tblStylePr>
-    <w:tblStylePr w:type="lastRow">
+    <w:tblStylePr w:type="firstRow">
       <w:rPr>
         <w:b/>
         <w:color w:val="404040"/>
@@ -6693,6 +7669,52 @@
         </w:tcBorders>
       </w:tcPr>
     </w:tblStylePr>
+    <w:tblStylePr w:type="lastCol">
+      <w:rPr>
+        <w:i/>
+        <w:color w:val="404040"/>
+      </w:rPr>
+      <w:pPr>
+        <w:pBdr/>
+        <w:spacing/>
+        <w:ind/>
+      </w:pPr>
+      <w:tblPr>
+        <w:tblBorders/>
+      </w:tblPr>
+      <w:tcPr>
+        <w:shd w:val="clear" w:color="ffffff"/>
+        <w:tcBorders>
+          <w:top w:val="none" w:color="000000" w:sz="4" w:space="0"/>
+          <w:left w:val="none" w:color="000000" w:sz="4" w:space="0"/>
+          <w:bottom w:val="none" w:color="000000" w:sz="4" w:space="0"/>
+          <w:right w:val="none" w:color="000000" w:sz="4" w:space="0"/>
+        </w:tcBorders>
+      </w:tcPr>
+    </w:tblStylePr>
+    <w:tblStylePr w:type="lastRow">
+      <w:rPr>
+        <w:b/>
+        <w:color w:val="404040"/>
+      </w:rPr>
+      <w:pPr>
+        <w:pBdr/>
+        <w:spacing/>
+        <w:ind/>
+      </w:pPr>
+      <w:tblPr>
+        <w:tblBorders/>
+      </w:tblPr>
+      <w:tcPr>
+        <w:shd w:val="clear" w:color="ffffff"/>
+        <w:tcBorders>
+          <w:top w:val="none" w:color="000000" w:sz="4" w:space="0"/>
+          <w:left w:val="none" w:color="000000" w:sz="4" w:space="0"/>
+          <w:bottom w:val="none" w:color="000000" w:sz="4" w:space="0"/>
+          <w:right w:val="none" w:color="000000" w:sz="4" w:space="0"/>
+        </w:tcBorders>
+      </w:tcPr>
+    </w:tblStylePr>
     <w:tblStylePr w:type="nwCell">
       <w:pPr>
         <w:pBdr/>
@@ -6759,9 +7781,9 @@
       </w:tcPr>
     </w:tblStylePr>
   </w:style>
-  <w:style w:type="table" w:styleId="39">
+  <w:style w:type="table" w:styleId="698">
     <w:name w:val="Grid Table 4"/>
-    <w:basedOn w:val="630"/>
+    <w:basedOn w:val="846"/>
     <w:uiPriority w:val="59"/>
     <w:pPr>
       <w:pBdr/>
@@ -6992,9 +8014,9 @@
       </w:tcPr>
     </w:tblStylePr>
   </w:style>
-  <w:style w:type="table" w:styleId="40">
+  <w:style w:type="table" w:styleId="699">
     <w:name w:val="Grid Table 4 - Accent 1"/>
-    <w:basedOn w:val="630"/>
+    <w:basedOn w:val="846"/>
     <w:uiPriority w:val="59"/>
     <w:pPr>
       <w:pBdr/>
@@ -7225,9 +8247,9 @@
       </w:tcPr>
     </w:tblStylePr>
   </w:style>
-  <w:style w:type="table" w:styleId="41">
+  <w:style w:type="table" w:styleId="700">
     <w:name w:val="Grid Table 4 - Accent 2"/>
-    <w:basedOn w:val="630"/>
+    <w:basedOn w:val="846"/>
     <w:uiPriority w:val="59"/>
     <w:pPr>
       <w:pBdr/>
@@ -7458,9 +8480,9 @@
       </w:tcPr>
     </w:tblStylePr>
   </w:style>
-  <w:style w:type="table" w:styleId="42">
+  <w:style w:type="table" w:styleId="701">
     <w:name w:val="Grid Table 4 - Accent 3"/>
-    <w:basedOn w:val="630"/>
+    <w:basedOn w:val="846"/>
     <w:uiPriority w:val="59"/>
     <w:pPr>
       <w:pBdr/>
@@ -7691,9 +8713,9 @@
       </w:tcPr>
     </w:tblStylePr>
   </w:style>
-  <w:style w:type="table" w:styleId="43">
+  <w:style w:type="table" w:styleId="702">
     <w:name w:val="Grid Table 4 - Accent 4"/>
-    <w:basedOn w:val="630"/>
+    <w:basedOn w:val="846"/>
     <w:uiPriority w:val="59"/>
     <w:pPr>
       <w:pBdr/>
@@ -7924,9 +8946,9 @@
       </w:tcPr>
     </w:tblStylePr>
   </w:style>
-  <w:style w:type="table" w:styleId="44">
+  <w:style w:type="table" w:styleId="703">
     <w:name w:val="Grid Table 4 - Accent 5"/>
-    <w:basedOn w:val="630"/>
+    <w:basedOn w:val="846"/>
     <w:uiPriority w:val="59"/>
     <w:pPr>
       <w:pBdr/>
@@ -8157,9 +9179,9 @@
       </w:tcPr>
     </w:tblStylePr>
   </w:style>
-  <w:style w:type="table" w:styleId="45">
+  <w:style w:type="table" w:styleId="704">
     <w:name w:val="Grid Table 4 - Accent 6"/>
-    <w:basedOn w:val="630"/>
+    <w:basedOn w:val="846"/>
     <w:uiPriority w:val="59"/>
     <w:pPr>
       <w:pBdr/>
@@ -8390,9 +9412,9 @@
       </w:tcPr>
     </w:tblStylePr>
   </w:style>
-  <w:style w:type="table" w:styleId="46">
+  <w:style w:type="table" w:styleId="705">
     <w:name w:val="Grid Table 5 Dark"/>
-    <w:basedOn w:val="630"/>
+    <w:basedOn w:val="846"/>
     <w:uiPriority w:val="99"/>
     <w:pPr>
       <w:pBdr/>
@@ -8618,9 +9640,9 @@
       </w:tcPr>
     </w:tblStylePr>
   </w:style>
-  <w:style w:type="table" w:styleId="47">
+  <w:style w:type="table" w:styleId="706">
     <w:name w:val="Grid Table 5 Dark- Accent 1"/>
-    <w:basedOn w:val="630"/>
+    <w:basedOn w:val="846"/>
     <w:uiPriority w:val="99"/>
     <w:pPr>
       <w:pBdr/>
@@ -8846,9 +9868,9 @@
       </w:tcPr>
     </w:tblStylePr>
   </w:style>
-  <w:style w:type="table" w:styleId="48">
+  <w:style w:type="table" w:styleId="707">
     <w:name w:val="Grid Table 5 Dark - Accent 2"/>
-    <w:basedOn w:val="630"/>
+    <w:basedOn w:val="846"/>
     <w:uiPriority w:val="99"/>
     <w:pPr>
       <w:pBdr/>
@@ -9074,9 +10096,9 @@
       </w:tcPr>
     </w:tblStylePr>
   </w:style>
-  <w:style w:type="table" w:styleId="49">
+  <w:style w:type="table" w:styleId="708">
     <w:name w:val="Grid Table 5 Dark - Accent 3"/>
-    <w:basedOn w:val="630"/>
+    <w:basedOn w:val="846"/>
     <w:uiPriority w:val="99"/>
     <w:pPr>
       <w:pBdr/>
@@ -9302,9 +10324,9 @@
       </w:tcPr>
     </w:tblStylePr>
   </w:style>
-  <w:style w:type="table" w:styleId="50">
+  <w:style w:type="table" w:styleId="709">
     <w:name w:val="Grid Table 5 Dark- Accent 4"/>
-    <w:basedOn w:val="630"/>
+    <w:basedOn w:val="846"/>
     <w:uiPriority w:val="99"/>
     <w:pPr>
       <w:pBdr/>
@@ -9530,9 +10552,9 @@
       </w:tcPr>
     </w:tblStylePr>
   </w:style>
-  <w:style w:type="table" w:styleId="51">
+  <w:style w:type="table" w:styleId="710">
     <w:name w:val="Grid Table 5 Dark - Accent 5"/>
-    <w:basedOn w:val="630"/>
+    <w:basedOn w:val="846"/>
     <w:uiPriority w:val="99"/>
     <w:pPr>
       <w:pBdr/>
@@ -9758,9 +10780,9 @@
       </w:tcPr>
     </w:tblStylePr>
   </w:style>
-  <w:style w:type="table" w:styleId="52">
+  <w:style w:type="table" w:styleId="711">
     <w:name w:val="Grid Table 5 Dark - Accent 6"/>
-    <w:basedOn w:val="630"/>
+    <w:basedOn w:val="846"/>
     <w:uiPriority w:val="99"/>
     <w:pPr>
       <w:pBdr/>
@@ -9986,9 +11008,9 @@
       </w:tcPr>
     </w:tblStylePr>
   </w:style>
-  <w:style w:type="table" w:styleId="53">
+  <w:style w:type="table" w:styleId="712">
     <w:name w:val="Grid Table 6 Colorful"/>
-    <w:basedOn w:val="630"/>
+    <w:basedOn w:val="846"/>
     <w:uiPriority w:val="99"/>
     <w:pPr>
       <w:pBdr/>
@@ -10216,9 +11238,9 @@
       </w:tcPr>
     </w:tblStylePr>
   </w:style>
-  <w:style w:type="table" w:styleId="54">
+  <w:style w:type="table" w:styleId="713">
     <w:name w:val="Grid Table 6 Colorful - Accent 1"/>
-    <w:basedOn w:val="630"/>
+    <w:basedOn w:val="846"/>
     <w:uiPriority w:val="99"/>
     <w:pPr>
       <w:pBdr/>
@@ -10446,9 +11468,9 @@
       </w:tcPr>
     </w:tblStylePr>
   </w:style>
-  <w:style w:type="table" w:styleId="55">
+  <w:style w:type="table" w:styleId="714">
     <w:name w:val="Grid Table 6 Colorful - Accent 2"/>
-    <w:basedOn w:val="630"/>
+    <w:basedOn w:val="846"/>
     <w:uiPriority w:val="99"/>
     <w:pPr>
       <w:pBdr/>
@@ -10676,9 +11698,9 @@
       </w:tcPr>
     </w:tblStylePr>
   </w:style>
-  <w:style w:type="table" w:styleId="56">
+  <w:style w:type="table" w:styleId="715">
     <w:name w:val="Grid Table 6 Colorful - Accent 3"/>
-    <w:basedOn w:val="630"/>
+    <w:basedOn w:val="846"/>
     <w:uiPriority w:val="99"/>
     <w:pPr>
       <w:pBdr/>
@@ -10906,9 +11928,9 @@
       </w:tcPr>
     </w:tblStylePr>
   </w:style>
-  <w:style w:type="table" w:styleId="57">
+  <w:style w:type="table" w:styleId="716">
     <w:name w:val="Grid Table 6 Colorful - Accent 4"/>
-    <w:basedOn w:val="630"/>
+    <w:basedOn w:val="846"/>
     <w:uiPriority w:val="99"/>
     <w:pPr>
       <w:pBdr/>
@@ -11136,9 +12158,9 @@
       </w:tcPr>
     </w:tblStylePr>
   </w:style>
-  <w:style w:type="table" w:styleId="58">
+  <w:style w:type="table" w:styleId="717">
     <w:name w:val="Grid Table 6 Colorful - Accent 5"/>
-    <w:basedOn w:val="630"/>
+    <w:basedOn w:val="846"/>
     <w:uiPriority w:val="99"/>
     <w:pPr>
       <w:pBdr/>
@@ -11366,9 +12388,9 @@
       </w:tcPr>
     </w:tblStylePr>
   </w:style>
-  <w:style w:type="table" w:styleId="59">
+  <w:style w:type="table" w:styleId="718">
     <w:name w:val="Grid Table 6 Colorful - Accent 6"/>
-    <w:basedOn w:val="630"/>
+    <w:basedOn w:val="846"/>
     <w:uiPriority w:val="99"/>
     <w:pPr>
       <w:pBdr/>
@@ -11596,9 +12618,9 @@
       </w:tcPr>
     </w:tblStylePr>
   </w:style>
-  <w:style w:type="table" w:styleId="60">
+  <w:style w:type="table" w:styleId="719">
     <w:name w:val="Grid Table 7 Colorful"/>
-    <w:basedOn w:val="630"/>
+    <w:basedOn w:val="846"/>
     <w:uiPriority w:val="99"/>
     <w:pPr>
       <w:pBdr/>
@@ -11700,11 +12722,11 @@
         <w:tblBorders/>
       </w:tblPr>
       <w:tcPr>
-        <w:shd w:color="ffffff"/>
+        <w:shd w:val="clear" w:color="ffffff"/>
         <w:tcBorders>
-          <w:top w:val="none"/>
-          <w:left w:val="none"/>
-          <w:bottom w:val="none"/>
+          <w:top w:val="none" w:color="000000" w:sz="4" w:space="0"/>
+          <w:left w:val="none" w:color="000000" w:sz="4" w:space="0"/>
+          <w:bottom w:val="none" w:color="000000" w:sz="4" w:space="0"/>
           <w:right w:val="single" w:color="000000" w:themeColor="text1" w:themeTint="80" w:sz="4" w:space="0"/>
         </w:tcBorders>
       </w:tcPr>
@@ -11727,10 +12749,10 @@
       <w:tcPr>
         <w:shd w:val="clear" w:color="ffffff" w:themeColor="light1" w:fill="ffffff" w:themeFill="light1"/>
         <w:tcBorders>
-          <w:top w:val="none"/>
-          <w:left w:val="none"/>
+          <w:top w:val="none" w:color="000000" w:sz="4" w:space="0"/>
+          <w:left w:val="none" w:color="000000" w:sz="4" w:space="0"/>
           <w:bottom w:val="single" w:color="000000" w:themeColor="text1" w:themeTint="80" w:sz="4" w:space="0"/>
-          <w:right w:val="none"/>
+          <w:right w:val="none" w:color="000000" w:sz="4" w:space="0"/>
         </w:tcBorders>
       </w:tcPr>
     </w:tblStylePr>
@@ -11750,12 +12772,12 @@
         <w:tblBorders/>
       </w:tblPr>
       <w:tcPr>
-        <w:shd w:color="ffffff"/>
+        <w:shd w:val="clear" w:color="ffffff"/>
         <w:tcBorders>
-          <w:top w:val="none"/>
+          <w:top w:val="none" w:color="000000" w:sz="4" w:space="0"/>
           <w:left w:val="single" w:color="000000" w:themeColor="text1" w:themeTint="80" w:sz="4" w:space="0"/>
-          <w:bottom w:val="none"/>
-          <w:right w:val="none"/>
+          <w:bottom w:val="none" w:color="000000" w:sz="4" w:space="0"/>
+          <w:right w:val="none" w:color="000000" w:sz="4" w:space="0"/>
         </w:tcBorders>
       </w:tcPr>
     </w:tblStylePr>
@@ -11778,9 +12800,9 @@
         <w:shd w:val="clear" w:color="ffffff" w:themeColor="light1" w:fill="ffffff" w:themeFill="light1"/>
         <w:tcBorders>
           <w:top w:val="single" w:color="000000" w:themeColor="text1" w:themeTint="80" w:sz="4" w:space="0"/>
-          <w:left w:val="none"/>
-          <w:bottom w:val="none"/>
-          <w:right w:val="none"/>
+          <w:left w:val="none" w:color="000000" w:sz="4" w:space="0"/>
+          <w:bottom w:val="none" w:color="000000" w:sz="4" w:space="0"/>
+          <w:right w:val="none" w:color="000000" w:sz="4" w:space="0"/>
         </w:tcBorders>
       </w:tcPr>
     </w:tblStylePr>
@@ -11850,9 +12872,9 @@
       </w:tcPr>
     </w:tblStylePr>
   </w:style>
-  <w:style w:type="table" w:styleId="61">
+  <w:style w:type="table" w:styleId="720">
     <w:name w:val="Grid Table 7 Colorful - Accent 1"/>
-    <w:basedOn w:val="630"/>
+    <w:basedOn w:val="846"/>
     <w:uiPriority w:val="99"/>
     <w:pPr>
       <w:pBdr/>
@@ -11954,11 +12976,11 @@
         <w:tblBorders/>
       </w:tblPr>
       <w:tcPr>
-        <w:shd w:color="ffffff"/>
+        <w:shd w:val="clear" w:color="ffffff"/>
         <w:tcBorders>
-          <w:top w:val="none"/>
-          <w:left w:val="none"/>
-          <w:bottom w:val="none"/>
+          <w:top w:val="none" w:color="000000" w:sz="4" w:space="0"/>
+          <w:left w:val="none" w:color="000000" w:sz="4" w:space="0"/>
+          <w:bottom w:val="none" w:color="000000" w:sz="4" w:space="0"/>
           <w:right w:val="single" w:color="000000" w:themeColor="accent1" w:themeTint="80" w:sz="4" w:space="0"/>
         </w:tcBorders>
       </w:tcPr>
@@ -11981,10 +13003,10 @@
       <w:tcPr>
         <w:shd w:val="clear" w:color="ffffff" w:themeColor="light1" w:fill="ffffff" w:themeFill="light1"/>
         <w:tcBorders>
-          <w:top w:val="none"/>
-          <w:left w:val="none"/>
+          <w:top w:val="none" w:color="000000" w:sz="4" w:space="0"/>
+          <w:left w:val="none" w:color="000000" w:sz="4" w:space="0"/>
           <w:bottom w:val="single" w:color="000000" w:themeColor="accent1" w:themeTint="80" w:sz="4" w:space="0"/>
-          <w:right w:val="none"/>
+          <w:right w:val="none" w:color="000000" w:sz="4" w:space="0"/>
         </w:tcBorders>
       </w:tcPr>
     </w:tblStylePr>
@@ -12004,12 +13026,12 @@
         <w:tblBorders/>
       </w:tblPr>
       <w:tcPr>
-        <w:shd w:color="ffffff"/>
+        <w:shd w:val="clear" w:color="ffffff"/>
         <w:tcBorders>
-          <w:top w:val="none"/>
+          <w:top w:val="none" w:color="000000" w:sz="4" w:space="0"/>
           <w:left w:val="single" w:color="000000" w:themeColor="accent1" w:themeTint="80" w:sz="4" w:space="0"/>
-          <w:bottom w:val="none"/>
-          <w:right w:val="none"/>
+          <w:bottom w:val="none" w:color="000000" w:sz="4" w:space="0"/>
+          <w:right w:val="none" w:color="000000" w:sz="4" w:space="0"/>
         </w:tcBorders>
       </w:tcPr>
     </w:tblStylePr>
@@ -12032,9 +13054,9 @@
         <w:shd w:val="clear" w:color="ffffff" w:themeColor="light1" w:fill="ffffff" w:themeFill="light1"/>
         <w:tcBorders>
           <w:top w:val="single" w:color="000000" w:themeColor="accent1" w:themeTint="80" w:sz="4" w:space="0"/>
-          <w:left w:val="none"/>
-          <w:bottom w:val="none"/>
-          <w:right w:val="none"/>
+          <w:left w:val="none" w:color="000000" w:sz="4" w:space="0"/>
+          <w:bottom w:val="none" w:color="000000" w:sz="4" w:space="0"/>
+          <w:right w:val="none" w:color="000000" w:sz="4" w:space="0"/>
         </w:tcBorders>
       </w:tcPr>
     </w:tblStylePr>
@@ -12104,9 +13126,9 @@
       </w:tcPr>
     </w:tblStylePr>
   </w:style>
-  <w:style w:type="table" w:styleId="62">
+  <w:style w:type="table" w:styleId="721">
     <w:name w:val="Grid Table 7 Colorful - Accent 2"/>
-    <w:basedOn w:val="630"/>
+    <w:basedOn w:val="846"/>
     <w:uiPriority w:val="99"/>
     <w:pPr>
       <w:pBdr/>
@@ -12208,11 +13230,11 @@
         <w:tblBorders/>
       </w:tblPr>
       <w:tcPr>
-        <w:shd w:color="ffffff"/>
+        <w:shd w:val="clear" w:color="ffffff"/>
         <w:tcBorders>
-          <w:top w:val="none"/>
-          <w:left w:val="none"/>
-          <w:bottom w:val="none"/>
+          <w:top w:val="none" w:color="000000" w:sz="4" w:space="0"/>
+          <w:left w:val="none" w:color="000000" w:sz="4" w:space="0"/>
+          <w:bottom w:val="none" w:color="000000" w:sz="4" w:space="0"/>
           <w:right w:val="single" w:color="000000" w:themeColor="accent2" w:themeTint="97" w:sz="4" w:space="0"/>
         </w:tcBorders>
       </w:tcPr>
@@ -12235,10 +13257,10 @@
       <w:tcPr>
         <w:shd w:val="clear" w:color="ffffff" w:themeColor="light1" w:fill="ffffff" w:themeFill="light1"/>
         <w:tcBorders>
-          <w:top w:val="none"/>
-          <w:left w:val="none"/>
+          <w:top w:val="none" w:color="000000" w:sz="4" w:space="0"/>
+          <w:left w:val="none" w:color="000000" w:sz="4" w:space="0"/>
           <w:bottom w:val="single" w:color="000000" w:themeColor="accent2" w:themeTint="97" w:sz="4" w:space="0"/>
-          <w:right w:val="none"/>
+          <w:right w:val="none" w:color="000000" w:sz="4" w:space="0"/>
         </w:tcBorders>
       </w:tcPr>
     </w:tblStylePr>
@@ -12258,12 +13280,12 @@
         <w:tblBorders/>
       </w:tblPr>
       <w:tcPr>
-        <w:shd w:color="ffffff"/>
+        <w:shd w:val="clear" w:color="ffffff"/>
         <w:tcBorders>
-          <w:top w:val="none"/>
+          <w:top w:val="none" w:color="000000" w:sz="4" w:space="0"/>
           <w:left w:val="single" w:color="000000" w:themeColor="accent2" w:themeTint="97" w:sz="4" w:space="0"/>
-          <w:bottom w:val="none"/>
-          <w:right w:val="none"/>
+          <w:bottom w:val="none" w:color="000000" w:sz="4" w:space="0"/>
+          <w:right w:val="none" w:color="000000" w:sz="4" w:space="0"/>
         </w:tcBorders>
       </w:tcPr>
     </w:tblStylePr>
@@ -12286,9 +13308,9 @@
         <w:shd w:val="clear" w:color="ffffff" w:themeColor="light1" w:fill="ffffff" w:themeFill="light1"/>
         <w:tcBorders>
           <w:top w:val="single" w:color="000000" w:themeColor="accent2" w:themeTint="97" w:sz="4" w:space="0"/>
-          <w:left w:val="none"/>
-          <w:bottom w:val="none"/>
-          <w:right w:val="none"/>
+          <w:left w:val="none" w:color="000000" w:sz="4" w:space="0"/>
+          <w:bottom w:val="none" w:color="000000" w:sz="4" w:space="0"/>
+          <w:right w:val="none" w:color="000000" w:sz="4" w:space="0"/>
         </w:tcBorders>
       </w:tcPr>
     </w:tblStylePr>
@@ -12358,9 +13380,9 @@
       </w:tcPr>
     </w:tblStylePr>
   </w:style>
-  <w:style w:type="table" w:styleId="63">
+  <w:style w:type="table" w:styleId="722">
     <w:name w:val="Grid Table 7 Colorful - Accent 3"/>
-    <w:basedOn w:val="630"/>
+    <w:basedOn w:val="846"/>
     <w:uiPriority w:val="99"/>
     <w:pPr>
       <w:pBdr/>
@@ -12462,11 +13484,11 @@
         <w:tblBorders/>
       </w:tblPr>
       <w:tcPr>
-        <w:shd w:color="ffffff"/>
+        <w:shd w:val="clear" w:color="ffffff"/>
         <w:tcBorders>
-          <w:top w:val="none"/>
-          <w:left w:val="none"/>
-          <w:bottom w:val="none"/>
+          <w:top w:val="none" w:color="000000" w:sz="4" w:space="0"/>
+          <w:left w:val="none" w:color="000000" w:sz="4" w:space="0"/>
+          <w:bottom w:val="none" w:color="000000" w:sz="4" w:space="0"/>
           <w:right w:val="single" w:color="000000" w:themeColor="accent3" w:themeTint="FE" w:sz="4" w:space="0"/>
         </w:tcBorders>
       </w:tcPr>
@@ -12489,10 +13511,10 @@
       <w:tcPr>
         <w:shd w:val="clear" w:color="ffffff" w:themeColor="light1" w:fill="ffffff" w:themeFill="light1"/>
         <w:tcBorders>
-          <w:top w:val="none"/>
-          <w:left w:val="none"/>
+          <w:top w:val="none" w:color="000000" w:sz="4" w:space="0"/>
+          <w:left w:val="none" w:color="000000" w:sz="4" w:space="0"/>
           <w:bottom w:val="single" w:color="000000" w:themeColor="accent3" w:themeTint="FE" w:sz="4" w:space="0"/>
-          <w:right w:val="none"/>
+          <w:right w:val="none" w:color="000000" w:sz="4" w:space="0"/>
         </w:tcBorders>
       </w:tcPr>
     </w:tblStylePr>
@@ -12512,12 +13534,12 @@
         <w:tblBorders/>
       </w:tblPr>
       <w:tcPr>
-        <w:shd w:color="ffffff"/>
+        <w:shd w:val="clear" w:color="ffffff"/>
         <w:tcBorders>
-          <w:top w:val="none"/>
+          <w:top w:val="none" w:color="000000" w:sz="4" w:space="0"/>
           <w:left w:val="single" w:color="000000" w:themeColor="accent3" w:themeTint="FE" w:sz="4" w:space="0"/>
-          <w:bottom w:val="none"/>
-          <w:right w:val="none"/>
+          <w:bottom w:val="none" w:color="000000" w:sz="4" w:space="0"/>
+          <w:right w:val="none" w:color="000000" w:sz="4" w:space="0"/>
         </w:tcBorders>
       </w:tcPr>
     </w:tblStylePr>
@@ -12540,9 +13562,9 @@
         <w:shd w:val="clear" w:color="ffffff" w:themeColor="light1" w:fill="ffffff" w:themeFill="light1"/>
         <w:tcBorders>
           <w:top w:val="single" w:color="000000" w:themeColor="accent3" w:themeTint="FE" w:sz="4" w:space="0"/>
-          <w:left w:val="none"/>
-          <w:bottom w:val="none"/>
-          <w:right w:val="none"/>
+          <w:left w:val="none" w:color="000000" w:sz="4" w:space="0"/>
+          <w:bottom w:val="none" w:color="000000" w:sz="4" w:space="0"/>
+          <w:right w:val="none" w:color="000000" w:sz="4" w:space="0"/>
         </w:tcBorders>
       </w:tcPr>
     </w:tblStylePr>
@@ -12612,9 +13634,9 @@
       </w:tcPr>
     </w:tblStylePr>
   </w:style>
-  <w:style w:type="table" w:styleId="64">
+  <w:style w:type="table" w:styleId="723">
     <w:name w:val="Grid Table 7 Colorful - Accent 4"/>
-    <w:basedOn w:val="630"/>
+    <w:basedOn w:val="846"/>
     <w:uiPriority w:val="99"/>
     <w:pPr>
       <w:pBdr/>
@@ -12716,11 +13738,11 @@
         <w:tblBorders/>
       </w:tblPr>
       <w:tcPr>
-        <w:shd w:color="ffffff"/>
+        <w:shd w:val="clear" w:color="ffffff"/>
         <w:tcBorders>
-          <w:top w:val="none"/>
-          <w:left w:val="none"/>
-          <w:bottom w:val="none"/>
+          <w:top w:val="none" w:color="000000" w:sz="4" w:space="0"/>
+          <w:left w:val="none" w:color="000000" w:sz="4" w:space="0"/>
+          <w:bottom w:val="none" w:color="000000" w:sz="4" w:space="0"/>
           <w:right w:val="single" w:color="000000" w:themeColor="accent4" w:themeTint="9A" w:sz="4" w:space="0"/>
         </w:tcBorders>
       </w:tcPr>
@@ -12743,10 +13765,10 @@
       <w:tcPr>
         <w:shd w:val="clear" w:color="ffffff" w:themeColor="light1" w:fill="ffffff" w:themeFill="light1"/>
         <w:tcBorders>
-          <w:top w:val="none"/>
-          <w:left w:val="none"/>
+          <w:top w:val="none" w:color="000000" w:sz="4" w:space="0"/>
+          <w:left w:val="none" w:color="000000" w:sz="4" w:space="0"/>
           <w:bottom w:val="single" w:color="000000" w:themeColor="accent4" w:themeTint="9A" w:sz="4" w:space="0"/>
-          <w:right w:val="none"/>
+          <w:right w:val="none" w:color="000000" w:sz="4" w:space="0"/>
         </w:tcBorders>
       </w:tcPr>
     </w:tblStylePr>
@@ -12766,12 +13788,12 @@
         <w:tblBorders/>
       </w:tblPr>
       <w:tcPr>
-        <w:shd w:color="ffffff"/>
+        <w:shd w:val="clear" w:color="ffffff"/>
         <w:tcBorders>
-          <w:top w:val="none"/>
+          <w:top w:val="none" w:color="000000" w:sz="4" w:space="0"/>
           <w:left w:val="single" w:color="000000" w:themeColor="accent4" w:themeTint="9A" w:sz="4" w:space="0"/>
-          <w:bottom w:val="none"/>
-          <w:right w:val="none"/>
+          <w:bottom w:val="none" w:color="000000" w:sz="4" w:space="0"/>
+          <w:right w:val="none" w:color="000000" w:sz="4" w:space="0"/>
         </w:tcBorders>
       </w:tcPr>
     </w:tblStylePr>
@@ -12794,9 +13816,9 @@
         <w:shd w:val="clear" w:color="ffffff" w:themeColor="light1" w:fill="ffffff" w:themeFill="light1"/>
         <w:tcBorders>
           <w:top w:val="single" w:color="000000" w:themeColor="accent4" w:themeTint="9A" w:sz="4" w:space="0"/>
-          <w:left w:val="none"/>
-          <w:bottom w:val="none"/>
-          <w:right w:val="none"/>
+          <w:left w:val="none" w:color="000000" w:sz="4" w:space="0"/>
+          <w:bottom w:val="none" w:color="000000" w:sz="4" w:space="0"/>
+          <w:right w:val="none" w:color="000000" w:sz="4" w:space="0"/>
         </w:tcBorders>
       </w:tcPr>
     </w:tblStylePr>
@@ -12866,9 +13888,9 @@
       </w:tcPr>
     </w:tblStylePr>
   </w:style>
-  <w:style w:type="table" w:styleId="65">
+  <w:style w:type="table" w:styleId="724">
     <w:name w:val="Grid Table 7 Colorful - Accent 5"/>
-    <w:basedOn w:val="630"/>
+    <w:basedOn w:val="846"/>
     <w:uiPriority w:val="99"/>
     <w:pPr>
       <w:pBdr/>
@@ -12970,11 +13992,11 @@
         <w:tblBorders/>
       </w:tblPr>
       <w:tcPr>
-        <w:shd w:color="ffffff"/>
+        <w:shd w:val="clear" w:color="ffffff"/>
         <w:tcBorders>
-          <w:top w:val="none"/>
-          <w:left w:val="none"/>
-          <w:bottom w:val="none"/>
+          <w:top w:val="none" w:color="000000" w:sz="4" w:space="0"/>
+          <w:left w:val="none" w:color="000000" w:sz="4" w:space="0"/>
+          <w:bottom w:val="none" w:color="000000" w:sz="4" w:space="0"/>
           <w:right w:val="single" w:color="000000" w:themeColor="accent5" w:themeTint="90" w:sz="4" w:space="0"/>
         </w:tcBorders>
       </w:tcPr>
@@ -12997,10 +14019,10 @@
       <w:tcPr>
         <w:shd w:val="clear" w:color="ffffff" w:themeColor="light1" w:fill="ffffff" w:themeFill="light1"/>
         <w:tcBorders>
-          <w:top w:val="none"/>
-          <w:left w:val="none"/>
+          <w:top w:val="none" w:color="000000" w:sz="4" w:space="0"/>
+          <w:left w:val="none" w:color="000000" w:sz="4" w:space="0"/>
           <w:bottom w:val="single" w:color="000000" w:themeColor="accent5" w:themeTint="90" w:sz="4" w:space="0"/>
-          <w:right w:val="none"/>
+          <w:right w:val="none" w:color="000000" w:sz="4" w:space="0"/>
         </w:tcBorders>
       </w:tcPr>
     </w:tblStylePr>
@@ -13020,12 +14042,12 @@
         <w:tblBorders/>
       </w:tblPr>
       <w:tcPr>
-        <w:shd w:color="ffffff"/>
+        <w:shd w:val="clear" w:color="ffffff"/>
         <w:tcBorders>
-          <w:top w:val="none"/>
+          <w:top w:val="none" w:color="000000" w:sz="4" w:space="0"/>
           <w:left w:val="single" w:color="000000" w:themeColor="accent5" w:themeTint="90" w:sz="4" w:space="0"/>
-          <w:bottom w:val="none"/>
-          <w:right w:val="none"/>
+          <w:bottom w:val="none" w:color="000000" w:sz="4" w:space="0"/>
+          <w:right w:val="none" w:color="000000" w:sz="4" w:space="0"/>
         </w:tcBorders>
       </w:tcPr>
     </w:tblStylePr>
@@ -13048,9 +14070,9 @@
         <w:shd w:val="clear" w:color="ffffff" w:themeColor="light1" w:fill="ffffff" w:themeFill="light1"/>
         <w:tcBorders>
           <w:top w:val="single" w:color="000000" w:themeColor="accent5" w:themeTint="90" w:sz="4" w:space="0"/>
-          <w:left w:val="none"/>
-          <w:bottom w:val="none"/>
-          <w:right w:val="none"/>
+          <w:left w:val="none" w:color="000000" w:sz="4" w:space="0"/>
+          <w:bottom w:val="none" w:color="000000" w:sz="4" w:space="0"/>
+          <w:right w:val="none" w:color="000000" w:sz="4" w:space="0"/>
         </w:tcBorders>
       </w:tcPr>
     </w:tblStylePr>
@@ -13120,9 +14142,9 @@
       </w:tcPr>
     </w:tblStylePr>
   </w:style>
-  <w:style w:type="table" w:styleId="66">
+  <w:style w:type="table" w:styleId="725">
     <w:name w:val="Grid Table 7 Colorful - Accent 6"/>
-    <w:basedOn w:val="630"/>
+    <w:basedOn w:val="846"/>
     <w:uiPriority w:val="99"/>
     <w:pPr>
       <w:pBdr/>
@@ -13224,11 +14246,11 @@
         <w:tblBorders/>
       </w:tblPr>
       <w:tcPr>
-        <w:shd w:color="ffffff"/>
+        <w:shd w:val="clear" w:color="ffffff"/>
         <w:tcBorders>
-          <w:top w:val="none"/>
-          <w:left w:val="none"/>
-          <w:bottom w:val="none"/>
+          <w:top w:val="none" w:color="000000" w:sz="4" w:space="0"/>
+          <w:left w:val="none" w:color="000000" w:sz="4" w:space="0"/>
+          <w:bottom w:val="none" w:color="000000" w:sz="4" w:space="0"/>
           <w:right w:val="single" w:color="000000" w:themeColor="accent6" w:themeTint="90" w:sz="4" w:space="0"/>
         </w:tcBorders>
       </w:tcPr>
@@ -13251,10 +14273,10 @@
       <w:tcPr>
         <w:shd w:val="clear" w:color="ffffff" w:themeColor="light1" w:fill="ffffff" w:themeFill="light1"/>
         <w:tcBorders>
-          <w:top w:val="none"/>
-          <w:left w:val="none"/>
+          <w:top w:val="none" w:color="000000" w:sz="4" w:space="0"/>
+          <w:left w:val="none" w:color="000000" w:sz="4" w:space="0"/>
           <w:bottom w:val="single" w:color="000000" w:themeColor="accent6" w:themeTint="90" w:sz="4" w:space="0"/>
-          <w:right w:val="none"/>
+          <w:right w:val="none" w:color="000000" w:sz="4" w:space="0"/>
         </w:tcBorders>
       </w:tcPr>
     </w:tblStylePr>
@@ -13274,12 +14296,12 @@
         <w:tblBorders/>
       </w:tblPr>
       <w:tcPr>
-        <w:shd w:color="ffffff"/>
+        <w:shd w:val="clear" w:color="ffffff"/>
         <w:tcBorders>
-          <w:top w:val="none"/>
+          <w:top w:val="none" w:color="000000" w:sz="4" w:space="0"/>
           <w:left w:val="single" w:color="000000" w:themeColor="accent6" w:themeTint="90" w:sz="4" w:space="0"/>
-          <w:bottom w:val="none"/>
-          <w:right w:val="none"/>
+          <w:bottom w:val="none" w:color="000000" w:sz="4" w:space="0"/>
+          <w:right w:val="none" w:color="000000" w:sz="4" w:space="0"/>
         </w:tcBorders>
       </w:tcPr>
     </w:tblStylePr>
@@ -13302,9 +14324,9 @@
         <w:shd w:val="clear" w:color="ffffff" w:themeColor="light1" w:fill="ffffff" w:themeFill="light1"/>
         <w:tcBorders>
           <w:top w:val="single" w:color="000000" w:themeColor="accent6" w:themeTint="90" w:sz="4" w:space="0"/>
-          <w:left w:val="none"/>
-          <w:bottom w:val="none"/>
-          <w:right w:val="none"/>
+          <w:left w:val="none" w:color="000000" w:sz="4" w:space="0"/>
+          <w:bottom w:val="none" w:color="000000" w:sz="4" w:space="0"/>
+          <w:right w:val="none" w:color="000000" w:sz="4" w:space="0"/>
         </w:tcBorders>
       </w:tcPr>
     </w:tblStylePr>
@@ -13374,9 +14396,9 @@
       </w:tcPr>
     </w:tblStylePr>
   </w:style>
-  <w:style w:type="table" w:styleId="67">
+  <w:style w:type="table" w:styleId="726">
     <w:name w:val="List Table 1 Light"/>
-    <w:basedOn w:val="630"/>
+    <w:basedOn w:val="846"/>
     <w:uiPriority w:val="99"/>
     <w:pPr>
       <w:pBdr/>
@@ -13590,9 +14612,9 @@
       </w:tcPr>
     </w:tblStylePr>
   </w:style>
-  <w:style w:type="table" w:styleId="68">
+  <w:style w:type="table" w:styleId="727">
     <w:name w:val="List Table 1 Light - Accent 1"/>
-    <w:basedOn w:val="630"/>
+    <w:basedOn w:val="846"/>
     <w:uiPriority w:val="99"/>
     <w:pPr>
       <w:pBdr/>
@@ -13806,9 +14828,9 @@
       </w:tcPr>
     </w:tblStylePr>
   </w:style>
-  <w:style w:type="table" w:styleId="69">
+  <w:style w:type="table" w:styleId="728">
     <w:name w:val="List Table 1 Light - Accent 2"/>
-    <w:basedOn w:val="630"/>
+    <w:basedOn w:val="846"/>
     <w:uiPriority w:val="99"/>
     <w:pPr>
       <w:pBdr/>
@@ -14022,9 +15044,9 @@
       </w:tcPr>
     </w:tblStylePr>
   </w:style>
-  <w:style w:type="table" w:styleId="70">
+  <w:style w:type="table" w:styleId="729">
     <w:name w:val="List Table 1 Light - Accent 3"/>
-    <w:basedOn w:val="630"/>
+    <w:basedOn w:val="846"/>
     <w:uiPriority w:val="99"/>
     <w:pPr>
       <w:pBdr/>
@@ -14238,9 +15260,9 @@
       </w:tcPr>
     </w:tblStylePr>
   </w:style>
-  <w:style w:type="table" w:styleId="71">
+  <w:style w:type="table" w:styleId="730">
     <w:name w:val="List Table 1 Light - Accent 4"/>
-    <w:basedOn w:val="630"/>
+    <w:basedOn w:val="846"/>
     <w:uiPriority w:val="99"/>
     <w:pPr>
       <w:pBdr/>
@@ -14454,9 +15476,9 @@
       </w:tcPr>
     </w:tblStylePr>
   </w:style>
-  <w:style w:type="table" w:styleId="72">
+  <w:style w:type="table" w:styleId="731">
     <w:name w:val="List Table 1 Light - Accent 5"/>
-    <w:basedOn w:val="630"/>
+    <w:basedOn w:val="846"/>
     <w:uiPriority w:val="99"/>
     <w:pPr>
       <w:pBdr/>
@@ -14670,9 +15692,9 @@
       </w:tcPr>
     </w:tblStylePr>
   </w:style>
-  <w:style w:type="table" w:styleId="73">
+  <w:style w:type="table" w:styleId="732">
     <w:name w:val="List Table 1 Light - Accent 6"/>
-    <w:basedOn w:val="630"/>
+    <w:basedOn w:val="846"/>
     <w:uiPriority w:val="99"/>
     <w:pPr>
       <w:pBdr/>
@@ -14886,9 +15908,9 @@
       </w:tcPr>
     </w:tblStylePr>
   </w:style>
-  <w:style w:type="table" w:styleId="74">
+  <w:style w:type="table" w:styleId="733">
     <w:name w:val="List Table 2"/>
-    <w:basedOn w:val="630"/>
+    <w:basedOn w:val="846"/>
     <w:uiPriority w:val="99"/>
     <w:pPr>
       <w:pBdr/>
@@ -15124,9 +16146,9 @@
       </w:tcPr>
     </w:tblStylePr>
   </w:style>
-  <w:style w:type="table" w:styleId="75">
+  <w:style w:type="table" w:styleId="734">
     <w:name w:val="List Table 2 - Accent 1"/>
-    <w:basedOn w:val="630"/>
+    <w:basedOn w:val="846"/>
     <w:uiPriority w:val="99"/>
     <w:pPr>
       <w:pBdr/>
@@ -15362,9 +16384,9 @@
       </w:tcPr>
     </w:tblStylePr>
   </w:style>
-  <w:style w:type="table" w:styleId="76">
+  <w:style w:type="table" w:styleId="735">
     <w:name w:val="List Table 2 - Accent 2"/>
-    <w:basedOn w:val="630"/>
+    <w:basedOn w:val="846"/>
     <w:uiPriority w:val="99"/>
     <w:pPr>
       <w:pBdr/>
@@ -15600,9 +16622,9 @@
       </w:tcPr>
     </w:tblStylePr>
   </w:style>
-  <w:style w:type="table" w:styleId="77">
+  <w:style w:type="table" w:styleId="736">
     <w:name w:val="List Table 2 - Accent 3"/>
-    <w:basedOn w:val="630"/>
+    <w:basedOn w:val="846"/>
     <w:uiPriority w:val="99"/>
     <w:pPr>
       <w:pBdr/>
@@ -15838,9 +16860,9 @@
       </w:tcPr>
     </w:tblStylePr>
   </w:style>
-  <w:style w:type="table" w:styleId="78">
+  <w:style w:type="table" w:styleId="737">
     <w:name w:val="List Table 2 - Accent 4"/>
-    <w:basedOn w:val="630"/>
+    <w:basedOn w:val="846"/>
     <w:uiPriority w:val="99"/>
     <w:pPr>
       <w:pBdr/>
@@ -16076,9 +17098,9 @@
       </w:tcPr>
     </w:tblStylePr>
   </w:style>
-  <w:style w:type="table" w:styleId="79">
+  <w:style w:type="table" w:styleId="738">
     <w:name w:val="List Table 2 - Accent 5"/>
-    <w:basedOn w:val="630"/>
+    <w:basedOn w:val="846"/>
     <w:uiPriority w:val="99"/>
     <w:pPr>
       <w:pBdr/>
@@ -16314,9 +17336,9 @@
       </w:tcPr>
     </w:tblStylePr>
   </w:style>
-  <w:style w:type="table" w:styleId="80">
+  <w:style w:type="table" w:styleId="739">
     <w:name w:val="List Table 2 - Accent 6"/>
-    <w:basedOn w:val="630"/>
+    <w:basedOn w:val="846"/>
     <w:uiPriority w:val="99"/>
     <w:pPr>
       <w:pBdr/>
@@ -16552,9 +17574,9 @@
       </w:tcPr>
     </w:tblStylePr>
   </w:style>
-  <w:style w:type="table" w:styleId="81">
+  <w:style w:type="table" w:styleId="740">
     <w:name w:val="List Table 3"/>
-    <w:basedOn w:val="630"/>
+    <w:basedOn w:val="846"/>
     <w:uiPriority w:val="99"/>
     <w:pPr>
       <w:pBdr/>
@@ -16780,9 +17802,9 @@
       </w:tcPr>
     </w:tblStylePr>
   </w:style>
-  <w:style w:type="table" w:styleId="82">
+  <w:style w:type="table" w:styleId="741">
     <w:name w:val="List Table 3 - Accent 1"/>
-    <w:basedOn w:val="630"/>
+    <w:basedOn w:val="846"/>
     <w:uiPriority w:val="99"/>
     <w:pPr>
       <w:pBdr/>
@@ -17008,9 +18030,9 @@
       </w:tcPr>
     </w:tblStylePr>
   </w:style>
-  <w:style w:type="table" w:styleId="83">
+  <w:style w:type="table" w:styleId="742">
     <w:name w:val="List Table 3 - Accent 2"/>
-    <w:basedOn w:val="630"/>
+    <w:basedOn w:val="846"/>
     <w:uiPriority w:val="99"/>
     <w:pPr>
       <w:pBdr/>
@@ -17236,9 +18258,9 @@
       </w:tcPr>
     </w:tblStylePr>
   </w:style>
-  <w:style w:type="table" w:styleId="84">
+  <w:style w:type="table" w:styleId="743">
     <w:name w:val="List Table 3 - Accent 3"/>
-    <w:basedOn w:val="630"/>
+    <w:basedOn w:val="846"/>
     <w:uiPriority w:val="99"/>
     <w:pPr>
       <w:pBdr/>
@@ -17464,9 +18486,9 @@
       </w:tcPr>
     </w:tblStylePr>
   </w:style>
-  <w:style w:type="table" w:styleId="85">
+  <w:style w:type="table" w:styleId="744">
     <w:name w:val="List Table 3 - Accent 4"/>
-    <w:basedOn w:val="630"/>
+    <w:basedOn w:val="846"/>
     <w:uiPriority w:val="99"/>
     <w:pPr>
       <w:pBdr/>
@@ -17692,9 +18714,9 @@
       </w:tcPr>
     </w:tblStylePr>
   </w:style>
-  <w:style w:type="table" w:styleId="86">
+  <w:style w:type="table" w:styleId="745">
     <w:name w:val="List Table 3 - Accent 5"/>
-    <w:basedOn w:val="630"/>
+    <w:basedOn w:val="846"/>
     <w:uiPriority w:val="99"/>
     <w:pPr>
       <w:pBdr/>
@@ -17920,9 +18942,9 @@
       </w:tcPr>
     </w:tblStylePr>
   </w:style>
-  <w:style w:type="table" w:styleId="87">
+  <w:style w:type="table" w:styleId="746">
     <w:name w:val="List Table 3 - Accent 6"/>
-    <w:basedOn w:val="630"/>
+    <w:basedOn w:val="846"/>
     <w:uiPriority w:val="99"/>
     <w:pPr>
       <w:pBdr/>
@@ -18148,9 +19170,9 @@
       </w:tcPr>
     </w:tblStylePr>
   </w:style>
-  <w:style w:type="table" w:styleId="88">
+  <w:style w:type="table" w:styleId="747">
     <w:name w:val="List Table 4"/>
-    <w:basedOn w:val="630"/>
+    <w:basedOn w:val="846"/>
     <w:uiPriority w:val="99"/>
     <w:pPr>
       <w:pBdr/>
@@ -18373,9 +19395,9 @@
       </w:tcPr>
     </w:tblStylePr>
   </w:style>
-  <w:style w:type="table" w:styleId="89">
+  <w:style w:type="table" w:styleId="748">
     <w:name w:val="List Table 4 - Accent 1"/>
-    <w:basedOn w:val="630"/>
+    <w:basedOn w:val="846"/>
     <w:uiPriority w:val="99"/>
     <w:pPr>
       <w:pBdr/>
@@ -18598,9 +19620,9 @@
       </w:tcPr>
     </w:tblStylePr>
   </w:style>
-  <w:style w:type="table" w:styleId="90">
+  <w:style w:type="table" w:styleId="749">
     <w:name w:val="List Table 4 - Accent 2"/>
-    <w:basedOn w:val="630"/>
+    <w:basedOn w:val="846"/>
     <w:uiPriority w:val="99"/>
     <w:pPr>
       <w:pBdr/>
@@ -18823,9 +19845,9 @@
       </w:tcPr>
     </w:tblStylePr>
   </w:style>
-  <w:style w:type="table" w:styleId="91">
+  <w:style w:type="table" w:styleId="750">
     <w:name w:val="List Table 4 - Accent 3"/>
-    <w:basedOn w:val="630"/>
+    <w:basedOn w:val="846"/>
     <w:uiPriority w:val="99"/>
     <w:pPr>
       <w:pBdr/>
@@ -19048,9 +20070,9 @@
       </w:tcPr>
     </w:tblStylePr>
   </w:style>
-  <w:style w:type="table" w:styleId="92">
+  <w:style w:type="table" w:styleId="751">
     <w:name w:val="List Table 4 - Accent 4"/>
-    <w:basedOn w:val="630"/>
+    <w:basedOn w:val="846"/>
     <w:uiPriority w:val="99"/>
     <w:pPr>
       <w:pBdr/>
@@ -19273,9 +20295,9 @@
       </w:tcPr>
     </w:tblStylePr>
   </w:style>
-  <w:style w:type="table" w:styleId="93">
+  <w:style w:type="table" w:styleId="752">
     <w:name w:val="List Table 4 - Accent 5"/>
-    <w:basedOn w:val="630"/>
+    <w:basedOn w:val="846"/>
     <w:uiPriority w:val="99"/>
     <w:pPr>
       <w:pBdr/>
@@ -19498,9 +20520,9 @@
       </w:tcPr>
     </w:tblStylePr>
   </w:style>
-  <w:style w:type="table" w:styleId="94">
+  <w:style w:type="table" w:styleId="753">
     <w:name w:val="List Table 4 - Accent 6"/>
-    <w:basedOn w:val="630"/>
+    <w:basedOn w:val="846"/>
     <w:uiPriority w:val="99"/>
     <w:pPr>
       <w:pBdr/>
@@ -19723,9 +20745,9 @@
       </w:tcPr>
     </w:tblStylePr>
   </w:style>
-  <w:style w:type="table" w:styleId="95">
+  <w:style w:type="table" w:styleId="754">
     <w:name w:val="List Table 5 Dark"/>
-    <w:basedOn w:val="630"/>
+    <w:basedOn w:val="846"/>
     <w:uiPriority w:val="99"/>
     <w:pPr>
       <w:pBdr/>
@@ -19965,9 +20987,9 @@
       </w:tcPr>
     </w:tblStylePr>
   </w:style>
-  <w:style w:type="table" w:styleId="96">
+  <w:style w:type="table" w:styleId="755">
     <w:name w:val="List Table 5 Dark - Accent 1"/>
-    <w:basedOn w:val="630"/>
+    <w:basedOn w:val="846"/>
     <w:uiPriority w:val="99"/>
     <w:pPr>
       <w:pBdr/>
@@ -20207,9 +21229,9 @@
       </w:tcPr>
     </w:tblStylePr>
   </w:style>
-  <w:style w:type="table" w:styleId="97">
+  <w:style w:type="table" w:styleId="756">
     <w:name w:val="List Table 5 Dark - Accent 2"/>
-    <w:basedOn w:val="630"/>
+    <w:basedOn w:val="846"/>
     <w:uiPriority w:val="99"/>
     <w:pPr>
       <w:pBdr/>
@@ -20449,9 +21471,9 @@
       </w:tcPr>
     </w:tblStylePr>
   </w:style>
-  <w:style w:type="table" w:styleId="98">
+  <w:style w:type="table" w:styleId="757">
     <w:name w:val="List Table 5 Dark - Accent 3"/>
-    <w:basedOn w:val="630"/>
+    <w:basedOn w:val="846"/>
     <w:uiPriority w:val="99"/>
     <w:pPr>
       <w:pBdr/>
@@ -20691,9 +21713,9 @@
       </w:tcPr>
     </w:tblStylePr>
   </w:style>
-  <w:style w:type="table" w:styleId="99">
+  <w:style w:type="table" w:styleId="758">
     <w:name w:val="List Table 5 Dark - Accent 4"/>
-    <w:basedOn w:val="630"/>
+    <w:basedOn w:val="846"/>
     <w:uiPriority w:val="99"/>
     <w:pPr>
       <w:pBdr/>
@@ -20933,9 +21955,9 @@
       </w:tcPr>
     </w:tblStylePr>
   </w:style>
-  <w:style w:type="table" w:styleId="100">
+  <w:style w:type="table" w:styleId="759">
     <w:name w:val="List Table 5 Dark - Accent 5"/>
-    <w:basedOn w:val="630"/>
+    <w:basedOn w:val="846"/>
     <w:uiPriority w:val="99"/>
     <w:pPr>
       <w:pBdr/>
@@ -21175,9 +22197,9 @@
       </w:tcPr>
     </w:tblStylePr>
   </w:style>
-  <w:style w:type="table" w:styleId="101">
+  <w:style w:type="table" w:styleId="760">
     <w:name w:val="List Table 5 Dark - Accent 6"/>
-    <w:basedOn w:val="630"/>
+    <w:basedOn w:val="846"/>
     <w:uiPriority w:val="99"/>
     <w:pPr>
       <w:pBdr/>
@@ -21417,9 +22439,9 @@
       </w:tcPr>
     </w:tblStylePr>
   </w:style>
-  <w:style w:type="table" w:styleId="102">
+  <w:style w:type="table" w:styleId="761">
     <w:name w:val="List Table 6 Colorful"/>
-    <w:basedOn w:val="630"/>
+    <w:basedOn w:val="846"/>
     <w:uiPriority w:val="99"/>
     <w:pPr>
       <w:pBdr/>
@@ -21640,9 +22662,9 @@
       </w:tcPr>
     </w:tblStylePr>
   </w:style>
-  <w:style w:type="table" w:styleId="103">
+  <w:style w:type="table" w:styleId="762">
     <w:name w:val="List Table 6 Colorful - Accent 1"/>
-    <w:basedOn w:val="630"/>
+    <w:basedOn w:val="846"/>
     <w:uiPriority w:val="99"/>
     <w:pPr>
       <w:pBdr/>
@@ -21863,9 +22885,9 @@
       </w:tcPr>
     </w:tblStylePr>
   </w:style>
-  <w:style w:type="table" w:styleId="104">
+  <w:style w:type="table" w:styleId="763">
     <w:name w:val="List Table 6 Colorful - Accent 2"/>
-    <w:basedOn w:val="630"/>
+    <w:basedOn w:val="846"/>
     <w:uiPriority w:val="99"/>
     <w:pPr>
       <w:pBdr/>
@@ -22086,9 +23108,9 @@
       </w:tcPr>
     </w:tblStylePr>
   </w:style>
-  <w:style w:type="table" w:styleId="105">
+  <w:style w:type="table" w:styleId="764">
     <w:name w:val="List Table 6 Colorful - Accent 3"/>
-    <w:basedOn w:val="630"/>
+    <w:basedOn w:val="846"/>
     <w:uiPriority w:val="99"/>
     <w:pPr>
       <w:pBdr/>
@@ -22309,9 +23331,9 @@
       </w:tcPr>
     </w:tblStylePr>
   </w:style>
-  <w:style w:type="table" w:styleId="106">
+  <w:style w:type="table" w:styleId="765">
     <w:name w:val="List Table 6 Colorful - Accent 4"/>
-    <w:basedOn w:val="630"/>
+    <w:basedOn w:val="846"/>
     <w:uiPriority w:val="99"/>
     <w:pPr>
       <w:pBdr/>
@@ -22532,9 +23554,9 @@
       </w:tcPr>
     </w:tblStylePr>
   </w:style>
-  <w:style w:type="table" w:styleId="107">
+  <w:style w:type="table" w:styleId="766">
     <w:name w:val="List Table 6 Colorful - Accent 5"/>
-    <w:basedOn w:val="630"/>
+    <w:basedOn w:val="846"/>
     <w:uiPriority w:val="99"/>
     <w:pPr>
       <w:pBdr/>
@@ -22755,9 +23777,9 @@
       </w:tcPr>
     </w:tblStylePr>
   </w:style>
-  <w:style w:type="table" w:styleId="108">
+  <w:style w:type="table" w:styleId="767">
     <w:name w:val="List Table 6 Colorful - Accent 6"/>
-    <w:basedOn w:val="630"/>
+    <w:basedOn w:val="846"/>
     <w:uiPriority w:val="99"/>
     <w:pPr>
       <w:pBdr/>
@@ -22978,9 +24000,9 @@
       </w:tcPr>
     </w:tblStylePr>
   </w:style>
-  <w:style w:type="table" w:styleId="109">
+  <w:style w:type="table" w:styleId="768">
     <w:name w:val="List Table 7 Colorful"/>
-    <w:basedOn w:val="630"/>
+    <w:basedOn w:val="846"/>
     <w:uiPriority w:val="99"/>
     <w:pPr>
       <w:pBdr/>
@@ -23079,11 +24101,11 @@
         <w:tblBorders/>
       </w:tblPr>
       <w:tcPr>
-        <w:shd w:color="ffffff"/>
+        <w:shd w:val="clear" w:color="ffffff"/>
         <w:tcBorders>
-          <w:top w:val="none"/>
-          <w:left w:val="none"/>
-          <w:bottom w:val="none"/>
+          <w:top w:val="none" w:color="000000" w:sz="4" w:space="0"/>
+          <w:left w:val="none" w:color="000000" w:sz="4" w:space="0"/>
+          <w:bottom w:val="none" w:color="000000" w:sz="4" w:space="0"/>
           <w:right w:val="single" w:color="000000" w:themeColor="text1" w:themeTint="80" w:sz="4" w:space="0"/>
         </w:tcBorders>
       </w:tcPr>
@@ -23106,10 +24128,10 @@
       <w:tcPr>
         <w:shd w:val="clear" w:color="ffffff" w:themeColor="light1" w:fill="ffffff" w:themeFill="light1"/>
         <w:tcBorders>
-          <w:top w:val="none"/>
-          <w:left w:val="none"/>
+          <w:top w:val="none" w:color="000000" w:sz="4" w:space="0"/>
+          <w:left w:val="none" w:color="000000" w:sz="4" w:space="0"/>
           <w:bottom w:val="single" w:color="000000" w:themeColor="text1" w:themeTint="80" w:sz="4" w:space="0"/>
-          <w:right w:val="none"/>
+          <w:right w:val="none" w:color="000000" w:sz="4" w:space="0"/>
         </w:tcBorders>
       </w:tcPr>
     </w:tblStylePr>
@@ -23129,12 +24151,12 @@
         <w:tblBorders/>
       </w:tblPr>
       <w:tcPr>
-        <w:shd w:color="ffffff"/>
+        <w:shd w:val="clear" w:color="ffffff"/>
         <w:tcBorders>
-          <w:top w:val="none"/>
+          <w:top w:val="none" w:color="000000" w:sz="4" w:space="0"/>
           <w:left w:val="single" w:color="000000" w:themeColor="text1" w:themeTint="80" w:sz="4" w:space="0"/>
-          <w:bottom w:val="none"/>
-          <w:right w:val="none"/>
+          <w:bottom w:val="none" w:color="000000" w:sz="4" w:space="0"/>
+          <w:right w:val="none" w:color="000000" w:sz="4" w:space="0"/>
         </w:tcBorders>
       </w:tcPr>
     </w:tblStylePr>
@@ -23157,9 +24179,9 @@
         <w:shd w:val="clear" w:color="ffffff" w:themeColor="light1" w:fill="ffffff" w:themeFill="light1"/>
         <w:tcBorders>
           <w:top w:val="single" w:color="000000" w:themeColor="text1" w:themeTint="80" w:sz="4" w:space="0"/>
-          <w:left w:val="none"/>
-          <w:bottom w:val="none"/>
-          <w:right w:val="none"/>
+          <w:left w:val="none" w:color="000000" w:sz="4" w:space="0"/>
+          <w:bottom w:val="none" w:color="000000" w:sz="4" w:space="0"/>
+          <w:right w:val="none" w:color="000000" w:sz="4" w:space="0"/>
         </w:tcBorders>
       </w:tcPr>
     </w:tblStylePr>
@@ -23234,9 +24256,9 @@
       </w:tcPr>
     </w:tblStylePr>
   </w:style>
-  <w:style w:type="table" w:styleId="110">
+  <w:style w:type="table" w:styleId="769">
     <w:name w:val="List Table 7 Colorful - Accent 1"/>
-    <w:basedOn w:val="630"/>
+    <w:basedOn w:val="846"/>
     <w:uiPriority w:val="99"/>
     <w:pPr>
       <w:pBdr/>
@@ -23335,11 +24357,11 @@
         <w:tblBorders/>
       </w:tblPr>
       <w:tcPr>
-        <w:shd w:color="ffffff"/>
+        <w:shd w:val="clear" w:color="ffffff"/>
         <w:tcBorders>
-          <w:top w:val="none"/>
-          <w:left w:val="none"/>
-          <w:bottom w:val="none"/>
+          <w:top w:val="none" w:color="000000" w:sz="4" w:space="0"/>
+          <w:left w:val="none" w:color="000000" w:sz="4" w:space="0"/>
+          <w:bottom w:val="none" w:color="000000" w:sz="4" w:space="0"/>
           <w:right w:val="single" w:color="000000" w:themeColor="accent1" w:sz="4" w:space="0"/>
         </w:tcBorders>
       </w:tcPr>
@@ -23362,10 +24384,10 @@
       <w:tcPr>
         <w:shd w:val="clear" w:color="ffffff" w:themeColor="light1" w:fill="ffffff" w:themeFill="light1"/>
         <w:tcBorders>
-          <w:top w:val="none"/>
-          <w:left w:val="none"/>
+          <w:top w:val="none" w:color="000000" w:sz="4" w:space="0"/>
+          <w:left w:val="none" w:color="000000" w:sz="4" w:space="0"/>
           <w:bottom w:val="single" w:color="000000" w:themeColor="accent1" w:sz="4" w:space="0"/>
-          <w:right w:val="none"/>
+          <w:right w:val="none" w:color="000000" w:sz="4" w:space="0"/>
         </w:tcBorders>
       </w:tcPr>
     </w:tblStylePr>
@@ -23385,12 +24407,12 @@
         <w:tblBorders/>
       </w:tblPr>
       <w:tcPr>
-        <w:shd w:color="ffffff"/>
+        <w:shd w:val="clear" w:color="ffffff"/>
         <w:tcBorders>
-          <w:top w:val="none"/>
+          <w:top w:val="none" w:color="000000" w:sz="4" w:space="0"/>
           <w:left w:val="single" w:color="000000" w:themeColor="accent1" w:sz="4" w:space="0"/>
-          <w:bottom w:val="none"/>
-          <w:right w:val="none"/>
+          <w:bottom w:val="none" w:color="000000" w:sz="4" w:space="0"/>
+          <w:right w:val="none" w:color="000000" w:sz="4" w:space="0"/>
         </w:tcBorders>
       </w:tcPr>
     </w:tblStylePr>
@@ -23413,9 +24435,9 @@
         <w:shd w:val="clear" w:color="ffffff" w:themeColor="light1" w:fill="ffffff" w:themeFill="light1"/>
         <w:tcBorders>
           <w:top w:val="single" w:color="000000" w:themeColor="accent1" w:sz="4" w:space="0"/>
-          <w:left w:val="none"/>
-          <w:bottom w:val="none"/>
-          <w:right w:val="none"/>
+          <w:left w:val="none" w:color="000000" w:sz="4" w:space="0"/>
+          <w:bottom w:val="none" w:color="000000" w:sz="4" w:space="0"/>
+          <w:right w:val="none" w:color="000000" w:sz="4" w:space="0"/>
         </w:tcBorders>
       </w:tcPr>
     </w:tblStylePr>
@@ -23490,9 +24512,9 @@
       </w:tcPr>
     </w:tblStylePr>
   </w:style>
-  <w:style w:type="table" w:styleId="111">
+  <w:style w:type="table" w:styleId="770">
     <w:name w:val="List Table 7 Colorful - Accent 2"/>
-    <w:basedOn w:val="630"/>
+    <w:basedOn w:val="846"/>
     <w:uiPriority w:val="99"/>
     <w:pPr>
       <w:pBdr/>
@@ -23591,11 +24613,11 @@
         <w:tblBorders/>
       </w:tblPr>
       <w:tcPr>
-        <w:shd w:color="ffffff"/>
+        <w:shd w:val="clear" w:color="ffffff"/>
         <w:tcBorders>
-          <w:top w:val="none"/>
-          <w:left w:val="none"/>
-          <w:bottom w:val="none"/>
+          <w:top w:val="none" w:color="000000" w:sz="4" w:space="0"/>
+          <w:left w:val="none" w:color="000000" w:sz="4" w:space="0"/>
+          <w:bottom w:val="none" w:color="000000" w:sz="4" w:space="0"/>
           <w:right w:val="single" w:color="000000" w:themeColor="accent2" w:themeTint="97" w:sz="4" w:space="0"/>
         </w:tcBorders>
       </w:tcPr>
@@ -23618,10 +24640,10 @@
       <w:tcPr>
         <w:shd w:val="clear" w:color="ffffff" w:themeColor="light1" w:fill="ffffff" w:themeFill="light1"/>
         <w:tcBorders>
-          <w:top w:val="none"/>
-          <w:left w:val="none"/>
+          <w:top w:val="none" w:color="000000" w:sz="4" w:space="0"/>
+          <w:left w:val="none" w:color="000000" w:sz="4" w:space="0"/>
           <w:bottom w:val="single" w:color="000000" w:themeColor="accent2" w:themeTint="97" w:sz="4" w:space="0"/>
-          <w:right w:val="none"/>
+          <w:right w:val="none" w:color="000000" w:sz="4" w:space="0"/>
         </w:tcBorders>
       </w:tcPr>
     </w:tblStylePr>
@@ -23641,12 +24663,12 @@
         <w:tblBorders/>
       </w:tblPr>
       <w:tcPr>
-        <w:shd w:color="ffffff"/>
+        <w:shd w:val="clear" w:color="ffffff"/>
         <w:tcBorders>
-          <w:top w:val="none"/>
+          <w:top w:val="none" w:color="000000" w:sz="4" w:space="0"/>
           <w:left w:val="single" w:color="000000" w:themeColor="accent2" w:themeTint="97" w:sz="4" w:space="0"/>
-          <w:bottom w:val="none"/>
-          <w:right w:val="none"/>
+          <w:bottom w:val="none" w:color="000000" w:sz="4" w:space="0"/>
+          <w:right w:val="none" w:color="000000" w:sz="4" w:space="0"/>
         </w:tcBorders>
       </w:tcPr>
     </w:tblStylePr>
@@ -23669,9 +24691,9 @@
         <w:shd w:val="clear" w:color="ffffff" w:themeColor="light1" w:fill="ffffff" w:themeFill="light1"/>
         <w:tcBorders>
           <w:top w:val="single" w:color="000000" w:themeColor="accent2" w:themeTint="97" w:sz="4" w:space="0"/>
-          <w:left w:val="none"/>
-          <w:bottom w:val="none"/>
-          <w:right w:val="none"/>
+          <w:left w:val="none" w:color="000000" w:sz="4" w:space="0"/>
+          <w:bottom w:val="none" w:color="000000" w:sz="4" w:space="0"/>
+          <w:right w:val="none" w:color="000000" w:sz="4" w:space="0"/>
         </w:tcBorders>
       </w:tcPr>
     </w:tblStylePr>
@@ -23746,9 +24768,9 @@
       </w:tcPr>
     </w:tblStylePr>
   </w:style>
-  <w:style w:type="table" w:styleId="112">
+  <w:style w:type="table" w:styleId="771">
     <w:name w:val="List Table 7 Colorful - Accent 3"/>
-    <w:basedOn w:val="630"/>
+    <w:basedOn w:val="846"/>
     <w:uiPriority w:val="99"/>
     <w:pPr>
       <w:pBdr/>
@@ -23847,11 +24869,11 @@
         <w:tblBorders/>
       </w:tblPr>
       <w:tcPr>
-        <w:shd w:color="ffffff"/>
+        <w:shd w:val="clear" w:color="ffffff"/>
         <w:tcBorders>
-          <w:top w:val="none"/>
-          <w:left w:val="none"/>
-          <w:bottom w:val="none"/>
+          <w:top w:val="none" w:color="000000" w:sz="4" w:space="0"/>
+          <w:left w:val="none" w:color="000000" w:sz="4" w:space="0"/>
+          <w:bottom w:val="none" w:color="000000" w:sz="4" w:space="0"/>
           <w:right w:val="single" w:color="000000" w:themeColor="accent3" w:themeTint="98" w:sz="4" w:space="0"/>
         </w:tcBorders>
       </w:tcPr>
@@ -23874,10 +24896,10 @@
       <w:tcPr>
         <w:shd w:val="clear" w:color="ffffff" w:themeColor="light1" w:fill="ffffff" w:themeFill="light1"/>
         <w:tcBorders>
-          <w:top w:val="none"/>
-          <w:left w:val="none"/>
+          <w:top w:val="none" w:color="000000" w:sz="4" w:space="0"/>
+          <w:left w:val="none" w:color="000000" w:sz="4" w:space="0"/>
           <w:bottom w:val="single" w:color="000000" w:themeColor="accent3" w:themeTint="98" w:sz="4" w:space="0"/>
-          <w:right w:val="none"/>
+          <w:right w:val="none" w:color="000000" w:sz="4" w:space="0"/>
         </w:tcBorders>
       </w:tcPr>
     </w:tblStylePr>
@@ -23897,12 +24919,12 @@
         <w:tblBorders/>
       </w:tblPr>
       <w:tcPr>
-        <w:shd w:color="ffffff"/>
+        <w:shd w:val="clear" w:color="ffffff"/>
         <w:tcBorders>
-          <w:top w:val="none"/>
+          <w:top w:val="none" w:color="000000" w:sz="4" w:space="0"/>
           <w:left w:val="single" w:color="000000" w:themeColor="accent3" w:themeTint="98" w:sz="4" w:space="0"/>
-          <w:bottom w:val="none"/>
-          <w:right w:val="none"/>
+          <w:bottom w:val="none" w:color="000000" w:sz="4" w:space="0"/>
+          <w:right w:val="none" w:color="000000" w:sz="4" w:space="0"/>
         </w:tcBorders>
       </w:tcPr>
     </w:tblStylePr>
@@ -23925,9 +24947,9 @@
         <w:shd w:val="clear" w:color="ffffff" w:themeColor="light1" w:fill="ffffff" w:themeFill="light1"/>
         <w:tcBorders>
           <w:top w:val="single" w:color="000000" w:themeColor="accent3" w:themeTint="98" w:sz="4" w:space="0"/>
-          <w:left w:val="none"/>
-          <w:bottom w:val="none"/>
-          <w:right w:val="none"/>
+          <w:left w:val="none" w:color="000000" w:sz="4" w:space="0"/>
+          <w:bottom w:val="none" w:color="000000" w:sz="4" w:space="0"/>
+          <w:right w:val="none" w:color="000000" w:sz="4" w:space="0"/>
         </w:tcBorders>
       </w:tcPr>
     </w:tblStylePr>
@@ -24002,9 +25024,9 @@
       </w:tcPr>
     </w:tblStylePr>
   </w:style>
-  <w:style w:type="table" w:styleId="113">
+  <w:style w:type="table" w:styleId="772">
     <w:name w:val="List Table 7 Colorful - Accent 4"/>
-    <w:basedOn w:val="630"/>
+    <w:basedOn w:val="846"/>
     <w:uiPriority w:val="99"/>
     <w:pPr>
       <w:pBdr/>
@@ -24103,11 +25125,11 @@
         <w:tblBorders/>
       </w:tblPr>
       <w:tcPr>
-        <w:shd w:color="ffffff"/>
+        <w:shd w:val="clear" w:color="ffffff"/>
         <w:tcBorders>
-          <w:top w:val="none"/>
-          <w:left w:val="none"/>
-          <w:bottom w:val="none"/>
+          <w:top w:val="none" w:color="000000" w:sz="4" w:space="0"/>
+          <w:left w:val="none" w:color="000000" w:sz="4" w:space="0"/>
+          <w:bottom w:val="none" w:color="000000" w:sz="4" w:space="0"/>
           <w:right w:val="single" w:color="000000" w:themeColor="accent4" w:themeTint="9A" w:sz="4" w:space="0"/>
         </w:tcBorders>
       </w:tcPr>
@@ -24130,10 +25152,10 @@
       <w:tcPr>
         <w:shd w:val="clear" w:color="ffffff" w:themeColor="light1" w:fill="ffffff" w:themeFill="light1"/>
         <w:tcBorders>
-          <w:top w:val="none"/>
-          <w:left w:val="none"/>
+          <w:top w:val="none" w:color="000000" w:sz="4" w:space="0"/>
+          <w:left w:val="none" w:color="000000" w:sz="4" w:space="0"/>
           <w:bottom w:val="single" w:color="000000" w:themeColor="accent4" w:themeTint="9A" w:sz="4" w:space="0"/>
-          <w:right w:val="none"/>
+          <w:right w:val="none" w:color="000000" w:sz="4" w:space="0"/>
         </w:tcBorders>
       </w:tcPr>
     </w:tblStylePr>
@@ -24153,12 +25175,12 @@
         <w:tblBorders/>
       </w:tblPr>
       <w:tcPr>
-        <w:shd w:color="ffffff"/>
+        <w:shd w:val="clear" w:color="ffffff"/>
         <w:tcBorders>
-          <w:top w:val="none"/>
+          <w:top w:val="none" w:color="000000" w:sz="4" w:space="0"/>
           <w:left w:val="single" w:color="000000" w:themeColor="accent4" w:themeTint="9A" w:sz="4" w:space="0"/>
-          <w:bottom w:val="none"/>
-          <w:right w:val="none"/>
+          <w:bottom w:val="none" w:color="000000" w:sz="4" w:space="0"/>
+          <w:right w:val="none" w:color="000000" w:sz="4" w:space="0"/>
         </w:tcBorders>
       </w:tcPr>
     </w:tblStylePr>
@@ -24181,9 +25203,9 @@
         <w:shd w:val="clear" w:color="ffffff" w:themeColor="light1" w:fill="ffffff" w:themeFill="light1"/>
         <w:tcBorders>
           <w:top w:val="single" w:color="000000" w:themeColor="accent4" w:themeTint="9A" w:sz="4" w:space="0"/>
-          <w:left w:val="none"/>
-          <w:bottom w:val="none"/>
-          <w:right w:val="none"/>
+          <w:left w:val="none" w:color="000000" w:sz="4" w:space="0"/>
+          <w:bottom w:val="none" w:color="000000" w:sz="4" w:space="0"/>
+          <w:right w:val="none" w:color="000000" w:sz="4" w:space="0"/>
         </w:tcBorders>
       </w:tcPr>
     </w:tblStylePr>
@@ -24258,9 +25280,9 @@
       </w:tcPr>
     </w:tblStylePr>
   </w:style>
-  <w:style w:type="table" w:styleId="114">
+  <w:style w:type="table" w:styleId="773">
     <w:name w:val="List Table 7 Colorful - Accent 5"/>
-    <w:basedOn w:val="630"/>
+    <w:basedOn w:val="846"/>
     <w:uiPriority w:val="99"/>
     <w:pPr>
       <w:pBdr/>
@@ -24359,11 +25381,11 @@
         <w:tblBorders/>
       </w:tblPr>
       <w:tcPr>
-        <w:shd w:color="ffffff"/>
+        <w:shd w:val="clear" w:color="ffffff"/>
         <w:tcBorders>
-          <w:top w:val="none"/>
-          <w:left w:val="none"/>
-          <w:bottom w:val="none"/>
+          <w:top w:val="none" w:color="000000" w:sz="4" w:space="0"/>
+          <w:left w:val="none" w:color="000000" w:sz="4" w:space="0"/>
+          <w:bottom w:val="none" w:color="000000" w:sz="4" w:space="0"/>
           <w:right w:val="single" w:color="000000" w:themeColor="accent5" w:themeTint="9A" w:sz="4" w:space="0"/>
         </w:tcBorders>
       </w:tcPr>
@@ -24386,10 +25408,10 @@
       <w:tcPr>
         <w:shd w:val="clear" w:color="ffffff" w:themeColor="light1" w:fill="ffffff" w:themeFill="light1"/>
         <w:tcBorders>
-          <w:top w:val="none"/>
-          <w:left w:val="none"/>
+          <w:top w:val="none" w:color="000000" w:sz="4" w:space="0"/>
+          <w:left w:val="none" w:color="000000" w:sz="4" w:space="0"/>
           <w:bottom w:val="single" w:color="000000" w:themeColor="accent5" w:themeTint="9A" w:sz="4" w:space="0"/>
-          <w:right w:val="none"/>
+          <w:right w:val="none" w:color="000000" w:sz="4" w:space="0"/>
         </w:tcBorders>
       </w:tcPr>
     </w:tblStylePr>
@@ -24409,12 +25431,12 @@
         <w:tblBorders/>
       </w:tblPr>
       <w:tcPr>
-        <w:shd w:color="ffffff"/>
+        <w:shd w:val="clear" w:color="ffffff"/>
         <w:tcBorders>
-          <w:top w:val="none"/>
+          <w:top w:val="none" w:color="000000" w:sz="4" w:space="0"/>
           <w:left w:val="single" w:color="000000" w:themeColor="accent5" w:themeTint="9A" w:sz="4" w:space="0"/>
-          <w:bottom w:val="none"/>
-          <w:right w:val="none"/>
+          <w:bottom w:val="none" w:color="000000" w:sz="4" w:space="0"/>
+          <w:right w:val="none" w:color="000000" w:sz="4" w:space="0"/>
         </w:tcBorders>
       </w:tcPr>
     </w:tblStylePr>
@@ -24437,9 +25459,9 @@
         <w:shd w:val="clear" w:color="ffffff" w:themeColor="light1" w:fill="ffffff" w:themeFill="light1"/>
         <w:tcBorders>
           <w:top w:val="single" w:color="000000" w:themeColor="accent5" w:themeTint="9A" w:sz="4" w:space="0"/>
-          <w:left w:val="none"/>
-          <w:bottom w:val="none"/>
-          <w:right w:val="none"/>
+          <w:left w:val="none" w:color="000000" w:sz="4" w:space="0"/>
+          <w:bottom w:val="none" w:color="000000" w:sz="4" w:space="0"/>
+          <w:right w:val="none" w:color="000000" w:sz="4" w:space="0"/>
         </w:tcBorders>
       </w:tcPr>
     </w:tblStylePr>
@@ -24514,9 +25536,9 @@
       </w:tcPr>
     </w:tblStylePr>
   </w:style>
-  <w:style w:type="table" w:styleId="115">
+  <w:style w:type="table" w:styleId="774">
     <w:name w:val="List Table 7 Colorful - Accent 6"/>
-    <w:basedOn w:val="630"/>
+    <w:basedOn w:val="846"/>
     <w:uiPriority w:val="99"/>
     <w:pPr>
       <w:pBdr/>
@@ -24615,11 +25637,11 @@
         <w:tblBorders/>
       </w:tblPr>
       <w:tcPr>
-        <w:shd w:color="ffffff"/>
+        <w:shd w:val="clear" w:color="ffffff"/>
         <w:tcBorders>
-          <w:top w:val="none"/>
-          <w:left w:val="none"/>
-          <w:bottom w:val="none"/>
+          <w:top w:val="none" w:color="000000" w:sz="4" w:space="0"/>
+          <w:left w:val="none" w:color="000000" w:sz="4" w:space="0"/>
+          <w:bottom w:val="none" w:color="000000" w:sz="4" w:space="0"/>
           <w:right w:val="single" w:color="000000" w:themeColor="accent6" w:themeTint="98" w:sz="4" w:space="0"/>
         </w:tcBorders>
       </w:tcPr>
@@ -24642,10 +25664,10 @@
       <w:tcPr>
         <w:shd w:val="clear" w:color="ffffff" w:themeColor="light1" w:fill="ffffff" w:themeFill="light1"/>
         <w:tcBorders>
-          <w:top w:val="none"/>
-          <w:left w:val="none"/>
+          <w:top w:val="none" w:color="000000" w:sz="4" w:space="0"/>
+          <w:left w:val="none" w:color="000000" w:sz="4" w:space="0"/>
           <w:bottom w:val="single" w:color="000000" w:themeColor="accent6" w:themeTint="98" w:sz="4" w:space="0"/>
-          <w:right w:val="none"/>
+          <w:right w:val="none" w:color="000000" w:sz="4" w:space="0"/>
         </w:tcBorders>
       </w:tcPr>
     </w:tblStylePr>
@@ -24665,12 +25687,12 @@
         <w:tblBorders/>
       </w:tblPr>
       <w:tcPr>
-        <w:shd w:color="ffffff"/>
+        <w:shd w:val="clear" w:color="ffffff"/>
         <w:tcBorders>
-          <w:top w:val="none"/>
+          <w:top w:val="none" w:color="000000" w:sz="4" w:space="0"/>
           <w:left w:val="single" w:color="000000" w:themeColor="accent6" w:themeTint="98" w:sz="4" w:space="0"/>
-          <w:bottom w:val="none"/>
-          <w:right w:val="none"/>
+          <w:bottom w:val="none" w:color="000000" w:sz="4" w:space="0"/>
+          <w:right w:val="none" w:color="000000" w:sz="4" w:space="0"/>
         </w:tcBorders>
       </w:tcPr>
     </w:tblStylePr>
@@ -24693,9 +25715,9 @@
         <w:shd w:val="clear" w:color="ffffff" w:themeColor="light1" w:fill="ffffff" w:themeFill="light1"/>
         <w:tcBorders>
           <w:top w:val="single" w:color="000000" w:themeColor="accent6" w:themeTint="98" w:sz="4" w:space="0"/>
-          <w:left w:val="none"/>
-          <w:bottom w:val="none"/>
-          <w:right w:val="none"/>
+          <w:left w:val="none" w:color="000000" w:sz="4" w:space="0"/>
+          <w:bottom w:val="none" w:color="000000" w:sz="4" w:space="0"/>
+          <w:right w:val="none" w:color="000000" w:sz="4" w:space="0"/>
         </w:tcBorders>
       </w:tcPr>
     </w:tblStylePr>
@@ -24770,9 +25792,9 @@
       </w:tcPr>
     </w:tblStylePr>
   </w:style>
-  <w:style w:type="table" w:styleId="116">
+  <w:style w:type="table" w:styleId="775">
     <w:name w:val="Lined - Accent"/>
-    <w:basedOn w:val="630"/>
+    <w:basedOn w:val="846"/>
     <w:uiPriority w:val="99"/>
     <w:pPr>
       <w:pBdr/>
@@ -25007,9 +26029,9 @@
       </w:tcPr>
     </w:tblStylePr>
   </w:style>
-  <w:style w:type="table" w:styleId="117">
+  <w:style w:type="table" w:styleId="776">
     <w:name w:val="Lined - Accent 1"/>
-    <w:basedOn w:val="630"/>
+    <w:basedOn w:val="846"/>
     <w:uiPriority w:val="99"/>
     <w:pPr>
       <w:pBdr/>
@@ -25244,9 +26266,9 @@
       </w:tcPr>
     </w:tblStylePr>
   </w:style>
-  <w:style w:type="table" w:styleId="118">
+  <w:style w:type="table" w:styleId="777">
     <w:name w:val="Lined - Accent 2"/>
-    <w:basedOn w:val="630"/>
+    <w:basedOn w:val="846"/>
     <w:uiPriority w:val="99"/>
     <w:pPr>
       <w:pBdr/>
@@ -25481,9 +26503,9 @@
       </w:tcPr>
     </w:tblStylePr>
   </w:style>
-  <w:style w:type="table" w:styleId="119">
+  <w:style w:type="table" w:styleId="778">
     <w:name w:val="Lined - Accent 3"/>
-    <w:basedOn w:val="630"/>
+    <w:basedOn w:val="846"/>
     <w:uiPriority w:val="99"/>
     <w:pPr>
       <w:pBdr/>
@@ -25718,9 +26740,9 @@
       </w:tcPr>
     </w:tblStylePr>
   </w:style>
-  <w:style w:type="table" w:styleId="120">
+  <w:style w:type="table" w:styleId="779">
     <w:name w:val="Lined - Accent 4"/>
-    <w:basedOn w:val="630"/>
+    <w:basedOn w:val="846"/>
     <w:uiPriority w:val="99"/>
     <w:pPr>
       <w:pBdr/>
@@ -25955,9 +26977,9 @@
       </w:tcPr>
     </w:tblStylePr>
   </w:style>
-  <w:style w:type="table" w:styleId="121">
+  <w:style w:type="table" w:styleId="780">
     <w:name w:val="Lined - Accent 5"/>
-    <w:basedOn w:val="630"/>
+    <w:basedOn w:val="846"/>
     <w:uiPriority w:val="99"/>
     <w:pPr>
       <w:pBdr/>
@@ -26192,9 +27214,9 @@
       </w:tcPr>
     </w:tblStylePr>
   </w:style>
-  <w:style w:type="table" w:styleId="122">
+  <w:style w:type="table" w:styleId="781">
     <w:name w:val="Lined - Accent 6"/>
-    <w:basedOn w:val="630"/>
+    <w:basedOn w:val="846"/>
     <w:uiPriority w:val="99"/>
     <w:pPr>
       <w:pBdr/>
@@ -26429,9 +27451,9 @@
       </w:tcPr>
     </w:tblStylePr>
   </w:style>
-  <w:style w:type="table" w:styleId="123">
+  <w:style w:type="table" w:styleId="782">
     <w:name w:val="Bordered &amp; Lined - Accent"/>
-    <w:basedOn w:val="630"/>
+    <w:basedOn w:val="846"/>
     <w:uiPriority w:val="99"/>
     <w:pPr>
       <w:pBdr/>
@@ -26673,9 +27695,9 @@
       </w:tcPr>
     </w:tblStylePr>
   </w:style>
-  <w:style w:type="table" w:styleId="124">
+  <w:style w:type="table" w:styleId="783">
     <w:name w:val="Bordered &amp; Lined - Accent 1"/>
-    <w:basedOn w:val="630"/>
+    <w:basedOn w:val="846"/>
     <w:uiPriority w:val="99"/>
     <w:pPr>
       <w:pBdr/>
@@ -26917,9 +27939,9 @@
       </w:tcPr>
     </w:tblStylePr>
   </w:style>
-  <w:style w:type="table" w:styleId="125">
+  <w:style w:type="table" w:styleId="784">
     <w:name w:val="Bordered &amp; Lined - Accent 2"/>
-    <w:basedOn w:val="630"/>
+    <w:basedOn w:val="846"/>
     <w:uiPriority w:val="99"/>
     <w:pPr>
       <w:pBdr/>
@@ -27161,9 +28183,9 @@
       </w:tcPr>
     </w:tblStylePr>
   </w:style>
-  <w:style w:type="table" w:styleId="126">
+  <w:style w:type="table" w:styleId="785">
     <w:name w:val="Bordered &amp; Lined - Accent 3"/>
-    <w:basedOn w:val="630"/>
+    <w:basedOn w:val="846"/>
     <w:uiPriority w:val="99"/>
     <w:pPr>
       <w:pBdr/>
@@ -27405,9 +28427,9 @@
       </w:tcPr>
     </w:tblStylePr>
   </w:style>
-  <w:style w:type="table" w:styleId="127">
+  <w:style w:type="table" w:styleId="786">
     <w:name w:val="Bordered &amp; Lined - Accent 4"/>
-    <w:basedOn w:val="630"/>
+    <w:basedOn w:val="846"/>
     <w:uiPriority w:val="99"/>
     <w:pPr>
       <w:pBdr/>
@@ -27649,9 +28671,9 @@
       </w:tcPr>
     </w:tblStylePr>
   </w:style>
-  <w:style w:type="table" w:styleId="128">
+  <w:style w:type="table" w:styleId="787">
     <w:name w:val="Bordered &amp; Lined - Accent 5"/>
-    <w:basedOn w:val="630"/>
+    <w:basedOn w:val="846"/>
     <w:uiPriority w:val="99"/>
     <w:pPr>
       <w:pBdr/>
@@ -27893,9 +28915,9 @@
       </w:tcPr>
     </w:tblStylePr>
   </w:style>
-  <w:style w:type="table" w:styleId="129">
+  <w:style w:type="table" w:styleId="788">
     <w:name w:val="Bordered &amp; Lined - Accent 6"/>
-    <w:basedOn w:val="630"/>
+    <w:basedOn w:val="846"/>
     <w:uiPriority w:val="99"/>
     <w:pPr>
       <w:pBdr/>
@@ -28137,9 +29159,9 @@
       </w:tcPr>
     </w:tblStylePr>
   </w:style>
-  <w:style w:type="table" w:styleId="130">
+  <w:style w:type="table" w:styleId="789">
     <w:name w:val="Bordered"/>
-    <w:basedOn w:val="630"/>
+    <w:basedOn w:val="846"/>
     <w:uiPriority w:val="99"/>
     <w:pPr>
       <w:pBdr/>
@@ -28368,9 +29390,9 @@
       </w:tcPr>
     </w:tblStylePr>
   </w:style>
-  <w:style w:type="table" w:styleId="131">
+  <w:style w:type="table" w:styleId="790">
     <w:name w:val="Bordered - Accent 1"/>
-    <w:basedOn w:val="630"/>
+    <w:basedOn w:val="846"/>
     <w:uiPriority w:val="99"/>
     <w:pPr>
       <w:pBdr/>
@@ -28599,9 +29621,9 @@
       </w:tcPr>
     </w:tblStylePr>
   </w:style>
-  <w:style w:type="table" w:styleId="132">
+  <w:style w:type="table" w:styleId="791">
     <w:name w:val="Bordered - Accent 2"/>
-    <w:basedOn w:val="630"/>
+    <w:basedOn w:val="846"/>
     <w:uiPriority w:val="99"/>
     <w:pPr>
       <w:pBdr/>
@@ -28830,9 +29852,9 @@
       </w:tcPr>
     </w:tblStylePr>
   </w:style>
-  <w:style w:type="table" w:styleId="133">
+  <w:style w:type="table" w:styleId="792">
     <w:name w:val="Bordered - Accent 3"/>
-    <w:basedOn w:val="630"/>
+    <w:basedOn w:val="846"/>
     <w:uiPriority w:val="99"/>
     <w:pPr>
       <w:pBdr/>
@@ -29061,9 +30083,9 @@
       </w:tcPr>
     </w:tblStylePr>
   </w:style>
-  <w:style w:type="table" w:styleId="134">
+  <w:style w:type="table" w:styleId="793">
     <w:name w:val="Bordered - Accent 4"/>
-    <w:basedOn w:val="630"/>
+    <w:basedOn w:val="846"/>
     <w:uiPriority w:val="99"/>
     <w:pPr>
       <w:pBdr/>
@@ -29292,9 +30314,9 @@
       </w:tcPr>
     </w:tblStylePr>
   </w:style>
-  <w:style w:type="table" w:styleId="135">
+  <w:style w:type="table" w:styleId="794">
     <w:name w:val="Bordered - Accent 5"/>
-    <w:basedOn w:val="630"/>
+    <w:basedOn w:val="846"/>
     <w:uiPriority w:val="99"/>
     <w:pPr>
       <w:pBdr/>
@@ -29523,9 +30545,9 @@
       </w:tcPr>
     </w:tblStylePr>
   </w:style>
-  <w:style w:type="table" w:styleId="136">
+  <w:style w:type="table" w:styleId="795">
     <w:name w:val="Bordered - Accent 6"/>
-    <w:basedOn w:val="630"/>
+    <w:basedOn w:val="846"/>
     <w:uiPriority w:val="99"/>
     <w:pPr>
       <w:pBdr/>
@@ -29754,11 +30776,11 @@
       </w:tcPr>
     </w:tblStylePr>
   </w:style>
-  <w:style w:type="paragraph" w:styleId="138">
+  <w:style w:type="paragraph" w:styleId="796">
     <w:name w:val="Heading 1"/>
-    <w:basedOn w:val="629"/>
-    <w:next w:val="629"/>
-    <w:link w:val="149"/>
+    <w:basedOn w:val="845"/>
+    <w:next w:val="845"/>
+    <w:link w:val="806"/>
     <w:uiPriority w:val="9"/>
     <w:qFormat/>
     <w:pPr>
@@ -29776,11 +30798,11 @@
       <w:szCs w:val="40"/>
     </w:rPr>
   </w:style>
-  <w:style w:type="paragraph" w:styleId="139">
+  <w:style w:type="paragraph" w:styleId="797">
     <w:name w:val="Heading 2"/>
-    <w:basedOn w:val="629"/>
-    <w:next w:val="629"/>
-    <w:link w:val="150"/>
+    <w:basedOn w:val="845"/>
+    <w:next w:val="845"/>
+    <w:link w:val="807"/>
     <w:uiPriority w:val="9"/>
     <w:unhideWhenUsed/>
     <w:qFormat/>
@@ -29799,11 +30821,11 @@
       <w:szCs w:val="32"/>
     </w:rPr>
   </w:style>
-  <w:style w:type="paragraph" w:styleId="140">
+  <w:style w:type="paragraph" w:styleId="798">
     <w:name w:val="Heading 3"/>
-    <w:basedOn w:val="629"/>
-    <w:next w:val="629"/>
-    <w:link w:val="151"/>
+    <w:basedOn w:val="845"/>
+    <w:next w:val="845"/>
+    <w:link w:val="808"/>
     <w:uiPriority w:val="9"/>
     <w:unhideWhenUsed/>
     <w:qFormat/>
@@ -29822,11 +30844,11 @@
       <w:szCs w:val="28"/>
     </w:rPr>
   </w:style>
-  <w:style w:type="paragraph" w:styleId="141">
+  <w:style w:type="paragraph" w:styleId="799">
     <w:name w:val="Heading 4"/>
-    <w:basedOn w:val="629"/>
-    <w:next w:val="629"/>
-    <w:link w:val="152"/>
+    <w:basedOn w:val="845"/>
+    <w:next w:val="845"/>
+    <w:link w:val="809"/>
     <w:uiPriority w:val="9"/>
     <w:unhideWhenUsed/>
     <w:qFormat/>
@@ -29845,11 +30867,11 @@
       <w:color w:val="0f4761" w:themeColor="accent1" w:themeShade="BF"/>
     </w:rPr>
   </w:style>
-  <w:style w:type="paragraph" w:styleId="142">
+  <w:style w:type="paragraph" w:styleId="800">
     <w:name w:val="Heading 5"/>
-    <w:basedOn w:val="629"/>
-    <w:next w:val="629"/>
-    <w:link w:val="153"/>
+    <w:basedOn w:val="845"/>
+    <w:next w:val="845"/>
+    <w:link w:val="810"/>
     <w:uiPriority w:val="9"/>
     <w:unhideWhenUsed/>
     <w:qFormat/>
@@ -29866,11 +30888,11 @@
       <w:color w:val="0f4761" w:themeColor="accent1" w:themeShade="BF"/>
     </w:rPr>
   </w:style>
-  <w:style w:type="paragraph" w:styleId="143">
+  <w:style w:type="paragraph" w:styleId="801">
     <w:name w:val="Heading 6"/>
-    <w:basedOn w:val="629"/>
-    <w:next w:val="629"/>
-    <w:link w:val="154"/>
+    <w:basedOn w:val="845"/>
+    <w:next w:val="845"/>
+    <w:link w:val="811"/>
     <w:uiPriority w:val="9"/>
     <w:unhideWhenUsed/>
     <w:qFormat/>
@@ -29889,11 +30911,11 @@
       <w:color w:val="595959" w:themeColor="text1" w:themeTint="A6"/>
     </w:rPr>
   </w:style>
-  <w:style w:type="paragraph" w:styleId="144">
+  <w:style w:type="paragraph" w:styleId="802">
     <w:name w:val="Heading 7"/>
-    <w:basedOn w:val="629"/>
-    <w:next w:val="629"/>
-    <w:link w:val="155"/>
+    <w:basedOn w:val="845"/>
+    <w:next w:val="845"/>
+    <w:link w:val="812"/>
     <w:uiPriority w:val="9"/>
     <w:unhideWhenUsed/>
     <w:qFormat/>
@@ -29910,11 +30932,11 @@
       <w:color w:val="595959" w:themeColor="text1" w:themeTint="A6"/>
     </w:rPr>
   </w:style>
-  <w:style w:type="paragraph" w:styleId="145">
+  <w:style w:type="paragraph" w:styleId="803">
     <w:name w:val="Heading 8"/>
-    <w:basedOn w:val="629"/>
-    <w:next w:val="629"/>
-    <w:link w:val="156"/>
+    <w:basedOn w:val="845"/>
+    <w:next w:val="845"/>
+    <w:link w:val="813"/>
     <w:uiPriority w:val="9"/>
     <w:unhideWhenUsed/>
     <w:qFormat/>
@@ -29933,11 +30955,11 @@
       <w:color w:val="272727" w:themeColor="text1" w:themeTint="D8"/>
     </w:rPr>
   </w:style>
-  <w:style w:type="paragraph" w:styleId="146">
+  <w:style w:type="paragraph" w:styleId="804">
     <w:name w:val="Heading 9"/>
-    <w:basedOn w:val="629"/>
-    <w:next w:val="629"/>
-    <w:link w:val="157"/>
+    <w:basedOn w:val="845"/>
+    <w:next w:val="845"/>
+    <w:link w:val="814"/>
     <w:uiPriority w:val="9"/>
     <w:unhideWhenUsed/>
     <w:qFormat/>
@@ -29956,7 +30978,7 @@
       <w:color w:val="272727" w:themeColor="text1" w:themeTint="D8"/>
     </w:rPr>
   </w:style>
-  <w:style w:type="character" w:styleId="147" w:default="1">
+  <w:style w:type="character" w:styleId="805" w:default="1">
     <w:name w:val="Default Paragraph Font"/>
     <w:uiPriority w:val="1"/>
     <w:semiHidden/>
@@ -29967,10 +30989,10 @@
       <w:ind/>
     </w:pPr>
   </w:style>
-  <w:style w:type="character" w:styleId="149">
+  <w:style w:type="character" w:styleId="806">
     <w:name w:val="Heading 1 Char"/>
-    <w:basedOn w:val="147"/>
-    <w:link w:val="138"/>
+    <w:basedOn w:val="805"/>
+    <w:link w:val="796"/>
     <w:uiPriority w:val="9"/>
     <w:pPr>
       <w:pBdr/>
@@ -29984,10 +31006,10 @@
       <w:szCs w:val="40"/>
     </w:rPr>
   </w:style>
-  <w:style w:type="character" w:styleId="150">
+  <w:style w:type="character" w:styleId="807">
     <w:name w:val="Heading 2 Char"/>
-    <w:basedOn w:val="147"/>
-    <w:link w:val="139"/>
+    <w:basedOn w:val="805"/>
+    <w:link w:val="797"/>
     <w:uiPriority w:val="9"/>
     <w:pPr>
       <w:pBdr/>
@@ -30001,10 +31023,10 @@
       <w:szCs w:val="32"/>
     </w:rPr>
   </w:style>
-  <w:style w:type="character" w:styleId="151">
+  <w:style w:type="character" w:styleId="808">
     <w:name w:val="Heading 3 Char"/>
-    <w:basedOn w:val="147"/>
-    <w:link w:val="140"/>
+    <w:basedOn w:val="805"/>
+    <w:link w:val="798"/>
     <w:uiPriority w:val="9"/>
     <w:pPr>
       <w:pBdr/>
@@ -30018,10 +31040,10 @@
       <w:szCs w:val="28"/>
     </w:rPr>
   </w:style>
-  <w:style w:type="character" w:styleId="152">
+  <w:style w:type="character" w:styleId="809">
     <w:name w:val="Heading 4 Char"/>
-    <w:basedOn w:val="147"/>
-    <w:link w:val="141"/>
+    <w:basedOn w:val="805"/>
+    <w:link w:val="799"/>
     <w:uiPriority w:val="9"/>
     <w:pPr>
       <w:pBdr/>
@@ -30035,10 +31057,10 @@
       <w:color w:val="0f4761" w:themeColor="accent1" w:themeShade="BF"/>
     </w:rPr>
   </w:style>
-  <w:style w:type="character" w:styleId="153">
+  <w:style w:type="character" w:styleId="810">
     <w:name w:val="Heading 5 Char"/>
-    <w:basedOn w:val="147"/>
-    <w:link w:val="142"/>
+    <w:basedOn w:val="805"/>
+    <w:link w:val="800"/>
     <w:uiPriority w:val="9"/>
     <w:pPr>
       <w:pBdr/>
@@ -30050,10 +31072,10 @@
       <w:color w:val="0f4761" w:themeColor="accent1" w:themeShade="BF"/>
     </w:rPr>
   </w:style>
-  <w:style w:type="character" w:styleId="154">
+  <w:style w:type="character" w:styleId="811">
     <w:name w:val="Heading 6 Char"/>
-    <w:basedOn w:val="147"/>
-    <w:link w:val="143"/>
+    <w:basedOn w:val="805"/>
+    <w:link w:val="801"/>
     <w:uiPriority w:val="9"/>
     <w:pPr>
       <w:pBdr/>
@@ -30067,10 +31089,10 @@
       <w:color w:val="595959" w:themeColor="text1" w:themeTint="A6"/>
     </w:rPr>
   </w:style>
-  <w:style w:type="character" w:styleId="155">
+  <w:style w:type="character" w:styleId="812">
     <w:name w:val="Heading 7 Char"/>
-    <w:basedOn w:val="147"/>
-    <w:link w:val="144"/>
+    <w:basedOn w:val="805"/>
+    <w:link w:val="802"/>
     <w:uiPriority w:val="9"/>
     <w:pPr>
       <w:pBdr/>
@@ -30082,10 +31104,10 @@
       <w:color w:val="595959" w:themeColor="text1" w:themeTint="A6"/>
     </w:rPr>
   </w:style>
-  <w:style w:type="character" w:styleId="156">
+  <w:style w:type="character" w:styleId="813">
     <w:name w:val="Heading 8 Char"/>
-    <w:basedOn w:val="147"/>
-    <w:link w:val="145"/>
+    <w:basedOn w:val="805"/>
+    <w:link w:val="803"/>
     <w:uiPriority w:val="9"/>
     <w:pPr>
       <w:pBdr/>
@@ -30099,10 +31121,10 @@
       <w:color w:val="272727" w:themeColor="text1" w:themeTint="D8"/>
     </w:rPr>
   </w:style>
-  <w:style w:type="character" w:styleId="157">
+  <w:style w:type="character" w:styleId="814">
     <w:name w:val="Heading 9 Char"/>
-    <w:basedOn w:val="147"/>
-    <w:link w:val="146"/>
+    <w:basedOn w:val="805"/>
+    <w:link w:val="804"/>
     <w:uiPriority w:val="9"/>
     <w:pPr>
       <w:pBdr/>
@@ -30116,11 +31138,11 @@
       <w:color w:val="272727" w:themeColor="text1" w:themeTint="D8"/>
     </w:rPr>
   </w:style>
-  <w:style w:type="paragraph" w:styleId="158">
+  <w:style w:type="paragraph" w:styleId="815">
     <w:name w:val="Title"/>
-    <w:basedOn w:val="629"/>
-    <w:next w:val="629"/>
-    <w:link w:val="159"/>
+    <w:basedOn w:val="845"/>
+    <w:next w:val="845"/>
+    <w:link w:val="816"/>
     <w:uiPriority w:val="10"/>
     <w:qFormat/>
     <w:pPr>
@@ -30136,10 +31158,10 @@
       <w:szCs w:val="56"/>
     </w:rPr>
   </w:style>
-  <w:style w:type="character" w:styleId="159">
+  <w:style w:type="character" w:styleId="816">
     <w:name w:val="Title Char"/>
-    <w:basedOn w:val="147"/>
-    <w:link w:val="158"/>
+    <w:basedOn w:val="805"/>
+    <w:link w:val="815"/>
     <w:uiPriority w:val="10"/>
     <w:pPr>
       <w:pBdr/>
@@ -30153,11 +31175,11 @@
       <w:szCs w:val="56"/>
     </w:rPr>
   </w:style>
-  <w:style w:type="paragraph" w:styleId="160">
+  <w:style w:type="paragraph" w:styleId="817">
     <w:name w:val="Subtitle"/>
-    <w:basedOn w:val="629"/>
-    <w:next w:val="629"/>
-    <w:link w:val="161"/>
+    <w:basedOn w:val="845"/>
+    <w:next w:val="845"/>
+    <w:link w:val="818"/>
     <w:uiPriority w:val="11"/>
     <w:qFormat/>
     <w:pPr>
@@ -30175,10 +31197,10 @@
       <w:szCs w:val="28"/>
     </w:rPr>
   </w:style>
-  <w:style w:type="character" w:styleId="161">
+  <w:style w:type="character" w:styleId="818">
     <w:name w:val="Subtitle Char"/>
-    <w:basedOn w:val="147"/>
-    <w:link w:val="160"/>
+    <w:basedOn w:val="805"/>
+    <w:link w:val="817"/>
     <w:uiPriority w:val="11"/>
     <w:pPr>
       <w:pBdr/>
@@ -30192,11 +31214,11 @@
       <w:szCs w:val="28"/>
     </w:rPr>
   </w:style>
-  <w:style w:type="paragraph" w:styleId="162">
+  <w:style w:type="paragraph" w:styleId="819">
     <w:name w:val="Quote"/>
-    <w:basedOn w:val="629"/>
-    <w:next w:val="629"/>
-    <w:link w:val="163"/>
+    <w:basedOn w:val="845"/>
+    <w:next w:val="845"/>
+    <w:link w:val="820"/>
     <w:uiPriority w:val="29"/>
     <w:qFormat/>
     <w:pPr>
@@ -30211,10 +31233,10 @@
       <w:color w:val="404040" w:themeColor="text1" w:themeTint="BF"/>
     </w:rPr>
   </w:style>
-  <w:style w:type="character" w:styleId="163">
+  <w:style w:type="character" w:styleId="820">
     <w:name w:val="Quote Char"/>
-    <w:basedOn w:val="147"/>
-    <w:link w:val="162"/>
+    <w:basedOn w:val="805"/>
+    <w:link w:val="819"/>
     <w:uiPriority w:val="29"/>
     <w:pPr>
       <w:pBdr/>
@@ -30227,9 +31249,9 @@
       <w:color w:val="404040" w:themeColor="text1" w:themeTint="BF"/>
     </w:rPr>
   </w:style>
-  <w:style w:type="character" w:styleId="165">
+  <w:style w:type="character" w:styleId="821">
     <w:name w:val="Intense Emphasis"/>
-    <w:basedOn w:val="147"/>
+    <w:basedOn w:val="805"/>
     <w:uiPriority w:val="21"/>
     <w:qFormat/>
     <w:pPr>
@@ -30243,11 +31265,11 @@
       <w:color w:val="0f4761" w:themeColor="accent1" w:themeShade="BF"/>
     </w:rPr>
   </w:style>
-  <w:style w:type="paragraph" w:styleId="166">
+  <w:style w:type="paragraph" w:styleId="822">
     <w:name w:val="Intense Quote"/>
-    <w:basedOn w:val="629"/>
-    <w:next w:val="629"/>
-    <w:link w:val="167"/>
+    <w:basedOn w:val="845"/>
+    <w:next w:val="845"/>
+    <w:link w:val="823"/>
     <w:uiPriority w:val="30"/>
     <w:qFormat/>
     <w:pPr>
@@ -30265,10 +31287,10 @@
       <w:color w:val="0f4761" w:themeColor="accent1" w:themeShade="BF"/>
     </w:rPr>
   </w:style>
-  <w:style w:type="character" w:styleId="167">
+  <w:style w:type="character" w:styleId="823">
     <w:name w:val="Intense Quote Char"/>
-    <w:basedOn w:val="147"/>
-    <w:link w:val="166"/>
+    <w:basedOn w:val="805"/>
+    <w:link w:val="822"/>
     <w:uiPriority w:val="30"/>
     <w:pPr>
       <w:pBdr/>
@@ -30281,9 +31303,9 @@
       <w:color w:val="0f4761" w:themeColor="accent1" w:themeShade="BF"/>
     </w:rPr>
   </w:style>
-  <w:style w:type="character" w:styleId="168">
+  <w:style w:type="character" w:styleId="824">
     <w:name w:val="Intense Reference"/>
-    <w:basedOn w:val="147"/>
+    <w:basedOn w:val="805"/>
     <w:uiPriority w:val="32"/>
     <w:qFormat/>
     <w:pPr>
@@ -30299,9 +31321,9 @@
       <w:spacing w:val="5"/>
     </w:rPr>
   </w:style>
-  <w:style w:type="character" w:styleId="170">
+  <w:style w:type="character" w:styleId="825">
     <w:name w:val="Subtle Emphasis"/>
-    <w:basedOn w:val="147"/>
+    <w:basedOn w:val="805"/>
     <w:uiPriority w:val="19"/>
     <w:qFormat/>
     <w:pPr>
@@ -30315,9 +31337,9 @@
       <w:color w:val="404040" w:themeColor="text1" w:themeTint="BF"/>
     </w:rPr>
   </w:style>
-  <w:style w:type="character" w:styleId="171">
+  <w:style w:type="character" w:styleId="826">
     <w:name w:val="Emphasis"/>
-    <w:basedOn w:val="147"/>
+    <w:basedOn w:val="805"/>
     <w:uiPriority w:val="20"/>
     <w:qFormat/>
     <w:pPr>
@@ -30330,9 +31352,9 @@
       <w:iCs/>
     </w:rPr>
   </w:style>
-  <w:style w:type="character" w:styleId="172">
+  <w:style w:type="character" w:styleId="827">
     <w:name w:val="Strong"/>
-    <w:basedOn w:val="147"/>
+    <w:basedOn w:val="805"/>
     <w:uiPriority w:val="22"/>
     <w:qFormat/>
     <w:pPr>
@@ -30345,9 +31367,9 @@
       <w:bCs/>
     </w:rPr>
   </w:style>
-  <w:style w:type="character" w:styleId="173">
+  <w:style w:type="character" w:styleId="828">
     <w:name w:val="Subtle Reference"/>
-    <w:basedOn w:val="147"/>
+    <w:basedOn w:val="805"/>
     <w:uiPriority w:val="31"/>
     <w:qFormat/>
     <w:pPr>
@@ -30360,9 +31382,9 @@
       <w:color w:val="5a5a5a" w:themeColor="text1" w:themeTint="A5"/>
     </w:rPr>
   </w:style>
-  <w:style w:type="character" w:styleId="174">
+  <w:style w:type="character" w:styleId="829">
     <w:name w:val="Book Title"/>
-    <w:basedOn w:val="147"/>
+    <w:basedOn w:val="805"/>
     <w:uiPriority w:val="33"/>
     <w:qFormat/>
     <w:pPr>
@@ -30378,10 +31400,10 @@
       <w:spacing w:val="5"/>
     </w:rPr>
   </w:style>
-  <w:style w:type="paragraph" w:styleId="175">
+  <w:style w:type="paragraph" w:styleId="830">
     <w:name w:val="Header"/>
-    <w:basedOn w:val="629"/>
-    <w:link w:val="176"/>
+    <w:basedOn w:val="845"/>
+    <w:link w:val="831"/>
     <w:uiPriority w:val="99"/>
     <w:unhideWhenUsed/>
     <w:pPr>
@@ -30394,10 +31416,10 @@
       <w:ind/>
     </w:pPr>
   </w:style>
-  <w:style w:type="character" w:styleId="176">
+  <w:style w:type="character" w:styleId="831">
     <w:name w:val="Header Char"/>
-    <w:basedOn w:val="147"/>
-    <w:link w:val="175"/>
+    <w:basedOn w:val="805"/>
+    <w:link w:val="830"/>
     <w:uiPriority w:val="99"/>
     <w:pPr>
       <w:pBdr/>
@@ -30405,10 +31427,10 @@
       <w:ind/>
     </w:pPr>
   </w:style>
-  <w:style w:type="paragraph" w:styleId="177">
+  <w:style w:type="paragraph" w:styleId="832">
     <w:name w:val="Footer"/>
-    <w:basedOn w:val="629"/>
-    <w:link w:val="178"/>
+    <w:basedOn w:val="845"/>
+    <w:link w:val="833"/>
     <w:uiPriority w:val="99"/>
     <w:unhideWhenUsed/>
     <w:pPr>
@@ -30421,10 +31443,10 @@
       <w:ind/>
     </w:pPr>
   </w:style>
-  <w:style w:type="character" w:styleId="178">
+  <w:style w:type="character" w:styleId="833">
     <w:name w:val="Footer Char"/>
-    <w:basedOn w:val="147"/>
-    <w:link w:val="177"/>
+    <w:basedOn w:val="805"/>
+    <w:link w:val="832"/>
     <w:uiPriority w:val="99"/>
     <w:pPr>
       <w:pBdr/>
@@ -30432,10 +31454,10 @@
       <w:ind/>
     </w:pPr>
   </w:style>
-  <w:style w:type="paragraph" w:styleId="179">
+  <w:style w:type="paragraph" w:styleId="834">
     <w:name w:val="Caption"/>
-    <w:basedOn w:val="629"/>
-    <w:next w:val="629"/>
+    <w:basedOn w:val="845"/>
+    <w:next w:val="845"/>
     <w:uiPriority w:val="35"/>
     <w:unhideWhenUsed/>
     <w:qFormat/>
@@ -30452,10 +31474,10 @@
       <w:szCs w:val="18"/>
     </w:rPr>
   </w:style>
-  <w:style w:type="paragraph" w:styleId="180">
+  <w:style w:type="paragraph" w:styleId="835">
     <w:name w:val="footnote text"/>
-    <w:basedOn w:val="629"/>
-    <w:link w:val="181"/>
+    <w:basedOn w:val="845"/>
+    <w:link w:val="836"/>
     <w:uiPriority w:val="99"/>
     <w:semiHidden/>
     <w:unhideWhenUsed/>
@@ -30469,10 +31491,10 @@
       <w:szCs w:val="20"/>
     </w:rPr>
   </w:style>
-  <w:style w:type="character" w:styleId="181">
+  <w:style w:type="character" w:styleId="836">
     <w:name w:val="Footnote Text Char"/>
-    <w:basedOn w:val="147"/>
-    <w:link w:val="180"/>
+    <w:basedOn w:val="805"/>
+    <w:link w:val="835"/>
     <w:uiPriority w:val="99"/>
     <w:semiHidden/>
     <w:pPr>
@@ -30485,9 +31507,9 @@
       <w:szCs w:val="20"/>
     </w:rPr>
   </w:style>
-  <w:style w:type="character" w:styleId="182">
+  <w:style w:type="character" w:styleId="837">
     <w:name w:val="footnote reference"/>
-    <w:basedOn w:val="147"/>
+    <w:basedOn w:val="805"/>
     <w:uiPriority w:val="99"/>
     <w:semiHidden/>
     <w:unhideWhenUsed/>
@@ -30500,10 +31522,10 @@
       <w:vertAlign w:val="superscript"/>
     </w:rPr>
   </w:style>
-  <w:style w:type="paragraph" w:styleId="183">
+  <w:style w:type="paragraph" w:styleId="838">
     <w:name w:val="endnote text"/>
-    <w:basedOn w:val="629"/>
-    <w:link w:val="184"/>
+    <w:basedOn w:val="845"/>
+    <w:link w:val="839"/>
     <w:uiPriority w:val="99"/>
     <w:semiHidden/>
     <w:unhideWhenUsed/>
@@ -30517,10 +31539,10 @@
       <w:szCs w:val="20"/>
     </w:rPr>
   </w:style>
-  <w:style w:type="character" w:styleId="184">
+  <w:style w:type="character" w:styleId="839">
     <w:name w:val="Endnote Text Char"/>
-    <w:basedOn w:val="147"/>
-    <w:link w:val="183"/>
+    <w:basedOn w:val="805"/>
+    <w:link w:val="838"/>
     <w:uiPriority w:val="99"/>
     <w:semiHidden/>
     <w:pPr>
@@ -30533,9 +31555,9 @@
       <w:szCs w:val="20"/>
     </w:rPr>
   </w:style>
-  <w:style w:type="character" w:styleId="185">
+  <w:style w:type="character" w:styleId="840">
     <w:name w:val="endnote reference"/>
-    <w:basedOn w:val="147"/>
+    <w:basedOn w:val="805"/>
     <w:uiPriority w:val="99"/>
     <w:semiHidden/>
     <w:unhideWhenUsed/>
@@ -30548,9 +31570,9 @@
       <w:vertAlign w:val="superscript"/>
     </w:rPr>
   </w:style>
-  <w:style w:type="character" w:styleId="186">
+  <w:style w:type="character" w:styleId="841">
     <w:name w:val="Hyperlink"/>
-    <w:basedOn w:val="147"/>
+    <w:basedOn w:val="805"/>
     <w:uiPriority w:val="99"/>
     <w:unhideWhenUsed/>
     <w:pPr>
@@ -30563,9 +31585,9 @@
       <w:u w:val="single"/>
     </w:rPr>
   </w:style>
-  <w:style w:type="character" w:styleId="187">
+  <w:style w:type="character" w:styleId="842">
     <w:name w:val="FollowedHyperlink"/>
-    <w:basedOn w:val="147"/>
+    <w:basedOn w:val="805"/>
     <w:uiPriority w:val="99"/>
     <w:semiHidden/>
     <w:unhideWhenUsed/>
@@ -30579,7 +31601,7 @@
       <w:u w:val="single"/>
     </w:rPr>
   </w:style>
-  <w:style w:type="paragraph" w:styleId="197">
+  <w:style w:type="paragraph" w:styleId="843">
     <w:name w:val="TOC Heading"/>
     <w:uiPriority w:val="39"/>
     <w:unhideWhenUsed/>
@@ -30589,10 +31611,10 @@
       <w:ind/>
     </w:pPr>
   </w:style>
-  <w:style w:type="paragraph" w:styleId="198">
+  <w:style w:type="paragraph" w:styleId="844">
     <w:name w:val="table of figures"/>
-    <w:basedOn w:val="629"/>
-    <w:next w:val="629"/>
+    <w:basedOn w:val="845"/>
+    <w:next w:val="845"/>
     <w:uiPriority w:val="99"/>
     <w:unhideWhenUsed/>
     <w:pPr>
@@ -30601,7 +31623,7 @@
       <w:ind/>
     </w:pPr>
   </w:style>
-  <w:style w:type="paragraph" w:styleId="629" w:default="1">
+  <w:style w:type="paragraph" w:styleId="845" w:default="1">
     <w:name w:val="Normal"/>
     <w:qFormat/>
     <w:pPr>
@@ -30610,7 +31632,7 @@
       <w:ind/>
     </w:pPr>
   </w:style>
-  <w:style w:type="table" w:styleId="630" w:default="1">
+  <w:style w:type="table" w:styleId="846" w:default="1">
     <w:name w:val="Normal Table"/>
     <w:uiPriority w:val="99"/>
     <w:semiHidden/>
@@ -30803,7 +31825,7 @@
       </w:tcPr>
     </w:tblStylePr>
   </w:style>
-  <w:style w:type="numbering" w:styleId="631" w:default="1">
+  <w:style w:type="numbering" w:styleId="847" w:default="1">
     <w:name w:val="No List"/>
     <w:uiPriority w:val="99"/>
     <w:semiHidden/>
@@ -30814,9 +31836,9 @@
       <w:ind/>
     </w:pPr>
   </w:style>
-  <w:style w:type="paragraph" w:styleId="632">
+  <w:style w:type="paragraph" w:styleId="848">
     <w:name w:val="No Spacing"/>
-    <w:basedOn w:val="629"/>
+    <w:basedOn w:val="845"/>
     <w:uiPriority w:val="1"/>
     <w:qFormat/>
     <w:pPr>
@@ -30825,9 +31847,9 @@
       <w:ind/>
     </w:pPr>
   </w:style>
-  <w:style w:type="paragraph" w:styleId="633">
+  <w:style w:type="paragraph" w:styleId="849">
     <w:name w:val="List Paragraph"/>
-    <w:basedOn w:val="629"/>
+    <w:basedOn w:val="845"/>
     <w:uiPriority w:val="34"/>
     <w:qFormat/>
     <w:pPr>

--- a/Fichier à convertir en PDF et à changer de nom.docx
+++ b/Fichier à convertir en PDF et à changer de nom.docx
@@ -4,7 +4,7 @@
   <w:body>
     <w:p>
       <w:pPr>
-        <w:pStyle w:val="Heading3"/>
+        <w:pStyle w:val="Titre3"/>
       </w:pPr>
       <w:r>
         <w:t>Titre : Débuter une activité</w:t>
@@ -12,23 +12,29 @@
     </w:p>
     <w:p>
       <w:pPr>
-        <w:pStyle w:val="Heading3"/>
+        <w:pStyle w:val="Titre3"/>
       </w:pPr>
       <w:r>
-        <w:t>Acteur principale : L’employé</w:t>
+        <w:t>Acteur principal : L’employé</w:t>
       </w:r>
     </w:p>
     <w:p>
       <w:pPr>
-        <w:pStyle w:val="Heading3"/>
+        <w:pStyle w:val="Titre3"/>
       </w:pPr>
       <w:r>
-        <w:t>Précondition : L’employé posséder son ID</w:t>
+        <w:t>Pré</w:t>
+      </w:r>
+      <w:r>
+        <w:t>condition</w:t>
+      </w:r>
+      <w:r>
+        <w:t> : L’employé posséder son ID</w:t>
       </w:r>
     </w:p>
     <w:p>
       <w:pPr>
-        <w:pStyle w:val="Heading3"/>
+        <w:pStyle w:val="Titre3"/>
       </w:pPr>
       <w:r>
         <w:t xml:space="preserve">Postcondition : L’employé peut commencer </w:t>
@@ -49,7 +55,7 @@
     <w:p/>
     <w:p>
       <w:pPr>
-        <w:pStyle w:val="ListParagraph"/>
+        <w:pStyle w:val="Paragraphedeliste"/>
         <w:numPr>
           <w:ilvl w:val="0"/>
           <w:numId w:val="1"/>
@@ -64,7 +70,7 @@
     </w:p>
     <w:p>
       <w:pPr>
-        <w:pStyle w:val="ListParagraph"/>
+        <w:pStyle w:val="Paragraphedeliste"/>
         <w:numPr>
           <w:ilvl w:val="0"/>
           <w:numId w:val="1"/>
@@ -76,7 +82,7 @@
     </w:p>
     <w:p>
       <w:pPr>
-        <w:pStyle w:val="ListParagraph"/>
+        <w:pStyle w:val="Paragraphedeliste"/>
         <w:numPr>
           <w:ilvl w:val="0"/>
           <w:numId w:val="1"/>
@@ -100,28 +106,19 @@
     </w:p>
     <w:p>
       <w:pPr>
-        <w:pStyle w:val="ListParagraph"/>
+        <w:pStyle w:val="Paragraphedeliste"/>
         <w:numPr>
           <w:ilvl w:val="0"/>
           <w:numId w:val="1"/>
         </w:numPr>
       </w:pPr>
       <w:r>
-        <w:t>Plusieurs options</w:t>
-      </w:r>
-      <w:r>
-        <w:t xml:space="preserve"> sont présenté</w:t>
-      </w:r>
-      <w:r>
-        <w:t>es</w:t>
-      </w:r>
-      <w:r>
-        <w:t xml:space="preserve"> à l’utilisateur</w:t>
+        <w:t>Plusieurs options sont présentées à l’utilisateur</w:t>
       </w:r>
     </w:p>
     <w:p>
       <w:pPr>
-        <w:pStyle w:val="ListParagraph"/>
+        <w:pStyle w:val="Paragraphedeliste"/>
         <w:numPr>
           <w:ilvl w:val="1"/>
           <w:numId w:val="1"/>
@@ -136,7 +133,7 @@
     </w:p>
     <w:p>
       <w:pPr>
-        <w:pStyle w:val="ListParagraph"/>
+        <w:pStyle w:val="Paragraphedeliste"/>
         <w:numPr>
           <w:ilvl w:val="1"/>
           <w:numId w:val="1"/>
@@ -154,7 +151,7 @@
     </w:p>
     <w:p>
       <w:pPr>
-        <w:pStyle w:val="ListParagraph"/>
+        <w:pStyle w:val="Paragraphedeliste"/>
         <w:numPr>
           <w:ilvl w:val="1"/>
           <w:numId w:val="1"/>
@@ -175,6 +172,9 @@
       <w:r>
         <w:t>2a. Le ID envoyé au système est incorrect</w:t>
       </w:r>
+      <w:r>
+        <w:t>.</w:t>
+      </w:r>
     </w:p>
     <w:p>
       <w:pPr>
@@ -191,7 +191,7 @@
     </w:p>
     <w:p>
       <w:pPr>
-        <w:pStyle w:val="Heading3"/>
+        <w:pStyle w:val="Titre3"/>
       </w:pPr>
       <w:r>
         <w:t>Titre : Terminer une activité</w:t>
@@ -199,23 +199,29 @@
     </w:p>
     <w:p>
       <w:pPr>
-        <w:pStyle w:val="Heading3"/>
+        <w:pStyle w:val="Titre3"/>
       </w:pPr>
       <w:r>
-        <w:t>Acteur principale : L’employé</w:t>
+        <w:t>Acteur principal : L’employé</w:t>
       </w:r>
     </w:p>
     <w:p>
       <w:pPr>
-        <w:pStyle w:val="Heading3"/>
+        <w:pStyle w:val="Titre3"/>
       </w:pPr>
       <w:r>
-        <w:t>Précondition : L’employé est déjà dans une session de travail</w:t>
+        <w:t>Pré</w:t>
+      </w:r>
+      <w:r>
+        <w:t>condition</w:t>
+      </w:r>
+      <w:r>
+        <w:t> : L’employé est déjà dans une session de travail</w:t>
       </w:r>
     </w:p>
     <w:p>
       <w:pPr>
-        <w:pStyle w:val="Heading3"/>
+        <w:pStyle w:val="Titre3"/>
       </w:pPr>
       <w:r>
         <w:t xml:space="preserve">Postcondition :  La période de travail de l’employé ainsi que sa contribution au projet sont </w:t>
@@ -224,7 +230,13 @@
         <w:t>enregistrées</w:t>
       </w:r>
       <w:r>
-        <w:t xml:space="preserve"> dans le système afin de </w:t>
+        <w:t xml:space="preserve"> dans le système afin </w:t>
+      </w:r>
+      <w:r>
+        <w:t>qu</w:t>
+      </w:r>
+      <w:r>
+        <w:t xml:space="preserve">e </w:t>
       </w:r>
       <w:r>
         <w:t>les admins</w:t>
@@ -236,19 +248,25 @@
     <w:p/>
     <w:p>
       <w:pPr>
-        <w:pStyle w:val="ListParagraph"/>
+        <w:pStyle w:val="Paragraphedeliste"/>
         <w:numPr>
           <w:ilvl w:val="0"/>
           <w:numId w:val="2"/>
         </w:numPr>
       </w:pPr>
       <w:r>
-        <w:t>Le système identifie l’employé avec le ID</w:t>
+        <w:t>Le système identifie l’employé avec l</w:t>
+      </w:r>
+      <w:r>
+        <w:t xml:space="preserve">e </w:t>
+      </w:r>
+      <w:r>
+        <w:t>ID</w:t>
       </w:r>
     </w:p>
     <w:p>
       <w:pPr>
-        <w:pStyle w:val="ListParagraph"/>
+        <w:pStyle w:val="Paragraphedeliste"/>
         <w:numPr>
           <w:ilvl w:val="0"/>
           <w:numId w:val="2"/>
@@ -260,7 +278,7 @@
     </w:p>
     <w:p>
       <w:pPr>
-        <w:pStyle w:val="ListParagraph"/>
+        <w:pStyle w:val="Paragraphedeliste"/>
         <w:numPr>
           <w:ilvl w:val="0"/>
           <w:numId w:val="2"/>
@@ -272,7 +290,7 @@
     </w:p>
     <w:p>
       <w:pPr>
-        <w:pStyle w:val="ListParagraph"/>
+        <w:pStyle w:val="Paragraphedeliste"/>
         <w:numPr>
           <w:ilvl w:val="0"/>
           <w:numId w:val="2"/>
@@ -284,7 +302,7 @@
     </w:p>
     <w:p>
       <w:pPr>
-        <w:pStyle w:val="ListParagraph"/>
+        <w:pStyle w:val="Paragraphedeliste"/>
         <w:numPr>
           <w:ilvl w:val="0"/>
           <w:numId w:val="2"/>
@@ -946,11 +964,11 @@
     <w:name w:val="Normal"/>
     <w:qFormat/>
   </w:style>
-  <w:style w:type="paragraph" w:styleId="Heading1">
+  <w:style w:type="paragraph" w:styleId="Titre1">
     <w:name w:val="heading 1"/>
     <w:basedOn w:val="Normal"/>
     <w:next w:val="Normal"/>
-    <w:link w:val="Heading1Char"/>
+    <w:link w:val="Titre1Car"/>
     <w:uiPriority w:val="9"/>
     <w:qFormat/>
     <w:pPr>
@@ -966,11 +984,11 @@
       <w:szCs w:val="40"/>
     </w:rPr>
   </w:style>
-  <w:style w:type="paragraph" w:styleId="Heading2">
+  <w:style w:type="paragraph" w:styleId="Titre2">
     <w:name w:val="heading 2"/>
     <w:basedOn w:val="Normal"/>
     <w:next w:val="Normal"/>
-    <w:link w:val="Heading2Char"/>
+    <w:link w:val="Titre2Car"/>
     <w:uiPriority w:val="9"/>
     <w:unhideWhenUsed/>
     <w:qFormat/>
@@ -987,11 +1005,11 @@
       <w:szCs w:val="32"/>
     </w:rPr>
   </w:style>
-  <w:style w:type="paragraph" w:styleId="Heading3">
+  <w:style w:type="paragraph" w:styleId="Titre3">
     <w:name w:val="heading 3"/>
     <w:basedOn w:val="Normal"/>
     <w:next w:val="Normal"/>
-    <w:link w:val="Heading3Char"/>
+    <w:link w:val="Titre3Car"/>
     <w:uiPriority w:val="9"/>
     <w:unhideWhenUsed/>
     <w:qFormat/>
@@ -1008,11 +1026,11 @@
       <w:szCs w:val="28"/>
     </w:rPr>
   </w:style>
-  <w:style w:type="paragraph" w:styleId="Heading4">
+  <w:style w:type="paragraph" w:styleId="Titre4">
     <w:name w:val="heading 4"/>
     <w:basedOn w:val="Normal"/>
     <w:next w:val="Normal"/>
-    <w:link w:val="Heading4Char"/>
+    <w:link w:val="Titre4Car"/>
     <w:uiPriority w:val="9"/>
     <w:unhideWhenUsed/>
     <w:qFormat/>
@@ -1029,11 +1047,11 @@
       <w:color w:val="2E74B5" w:themeColor="accent1" w:themeShade="BF"/>
     </w:rPr>
   </w:style>
-  <w:style w:type="paragraph" w:styleId="Heading5">
+  <w:style w:type="paragraph" w:styleId="Titre5">
     <w:name w:val="heading 5"/>
     <w:basedOn w:val="Normal"/>
     <w:next w:val="Normal"/>
-    <w:link w:val="Heading5Char"/>
+    <w:link w:val="Titre5Car"/>
     <w:uiPriority w:val="9"/>
     <w:unhideWhenUsed/>
     <w:qFormat/>
@@ -1048,11 +1066,11 @@
       <w:color w:val="2E74B5" w:themeColor="accent1" w:themeShade="BF"/>
     </w:rPr>
   </w:style>
-  <w:style w:type="paragraph" w:styleId="Heading6">
+  <w:style w:type="paragraph" w:styleId="Titre6">
     <w:name w:val="heading 6"/>
     <w:basedOn w:val="Normal"/>
     <w:next w:val="Normal"/>
-    <w:link w:val="Heading6Char"/>
+    <w:link w:val="Titre6Car"/>
     <w:uiPriority w:val="9"/>
     <w:unhideWhenUsed/>
     <w:qFormat/>
@@ -1069,11 +1087,11 @@
       <w:color w:val="595959" w:themeColor="text1" w:themeTint="A6"/>
     </w:rPr>
   </w:style>
-  <w:style w:type="paragraph" w:styleId="Heading7">
+  <w:style w:type="paragraph" w:styleId="Titre7">
     <w:name w:val="heading 7"/>
     <w:basedOn w:val="Normal"/>
     <w:next w:val="Normal"/>
-    <w:link w:val="Heading7Char"/>
+    <w:link w:val="Titre7Car"/>
     <w:uiPriority w:val="9"/>
     <w:unhideWhenUsed/>
     <w:qFormat/>
@@ -1088,11 +1106,11 @@
       <w:color w:val="595959" w:themeColor="text1" w:themeTint="A6"/>
     </w:rPr>
   </w:style>
-  <w:style w:type="paragraph" w:styleId="Heading8">
+  <w:style w:type="paragraph" w:styleId="Titre8">
     <w:name w:val="heading 8"/>
     <w:basedOn w:val="Normal"/>
     <w:next w:val="Normal"/>
-    <w:link w:val="Heading8Char"/>
+    <w:link w:val="Titre8Car"/>
     <w:uiPriority w:val="9"/>
     <w:unhideWhenUsed/>
     <w:qFormat/>
@@ -1109,11 +1127,11 @@
       <w:color w:val="272727" w:themeColor="text1" w:themeTint="D8"/>
     </w:rPr>
   </w:style>
-  <w:style w:type="paragraph" w:styleId="Heading9">
+  <w:style w:type="paragraph" w:styleId="Titre9">
     <w:name w:val="heading 9"/>
     <w:basedOn w:val="Normal"/>
     <w:next w:val="Normal"/>
-    <w:link w:val="Heading9Char"/>
+    <w:link w:val="Titre9Car"/>
     <w:uiPriority w:val="9"/>
     <w:unhideWhenUsed/>
     <w:qFormat/>
@@ -1130,13 +1148,13 @@
       <w:color w:val="272727" w:themeColor="text1" w:themeTint="D8"/>
     </w:rPr>
   </w:style>
-  <w:style w:type="character" w:default="1" w:styleId="DefaultParagraphFont">
+  <w:style w:type="character" w:default="1" w:styleId="Policepardfaut">
     <w:name w:val="Default Paragraph Font"/>
     <w:uiPriority w:val="1"/>
     <w:semiHidden/>
     <w:unhideWhenUsed/>
   </w:style>
-  <w:style w:type="table" w:default="1" w:styleId="TableNormal">
+  <w:style w:type="table" w:default="1" w:styleId="TableauNormal">
     <w:name w:val="Normal Table"/>
     <w:uiPriority w:val="99"/>
     <w:semiHidden/>
@@ -1151,15 +1169,15 @@
       </w:tblCellMar>
     </w:tblPr>
   </w:style>
-  <w:style w:type="numbering" w:default="1" w:styleId="NoList">
+  <w:style w:type="numbering" w:default="1" w:styleId="Aucuneliste">
     <w:name w:val="No List"/>
     <w:uiPriority w:val="99"/>
     <w:semiHidden/>
     <w:unhideWhenUsed/>
   </w:style>
-  <w:style w:type="table" w:styleId="TableGrid">
+  <w:style w:type="table" w:styleId="Grilledutableau">
     <w:name w:val="Table Grid"/>
-    <w:basedOn w:val="TableNormal"/>
+    <w:basedOn w:val="TableauNormal"/>
     <w:uiPriority w:val="59"/>
     <w:pPr>
       <w:spacing w:after="0" w:line="240" w:lineRule="auto"/>
@@ -1175,9 +1193,9 @@
       </w:tblBorders>
     </w:tblPr>
   </w:style>
-  <w:style w:type="table" w:styleId="TableGridLight">
+  <w:style w:type="table" w:styleId="Grilledetableauclaire">
     <w:name w:val="Grid Table Light"/>
-    <w:basedOn w:val="TableNormal"/>
+    <w:basedOn w:val="TableauNormal"/>
     <w:uiPriority w:val="59"/>
     <w:pPr>
       <w:spacing w:after="0" w:line="240" w:lineRule="auto"/>
@@ -1193,9 +1211,9 @@
       </w:tblBorders>
     </w:tblPr>
   </w:style>
-  <w:style w:type="table" w:styleId="PlainTable1">
+  <w:style w:type="table" w:styleId="Tableausimple1">
     <w:name w:val="Plain Table 1"/>
-    <w:basedOn w:val="TableNormal"/>
+    <w:basedOn w:val="TableauNormal"/>
     <w:uiPriority w:val="59"/>
     <w:pPr>
       <w:spacing w:after="0" w:line="240" w:lineRule="auto"/>
@@ -1255,9 +1273,9 @@
       </w:tcPr>
     </w:tblStylePr>
   </w:style>
-  <w:style w:type="table" w:styleId="PlainTable2">
+  <w:style w:type="table" w:styleId="Tableausimple2">
     <w:name w:val="Plain Table 2"/>
-    <w:basedOn w:val="TableNormal"/>
+    <w:basedOn w:val="TableauNormal"/>
     <w:uiPriority w:val="59"/>
     <w:pPr>
       <w:spacing w:after="0" w:line="240" w:lineRule="auto"/>
@@ -1337,9 +1355,9 @@
       </w:tcPr>
     </w:tblStylePr>
   </w:style>
-  <w:style w:type="table" w:styleId="PlainTable3">
+  <w:style w:type="table" w:styleId="Tableausimple3">
     <w:name w:val="Plain Table 3"/>
-    <w:basedOn w:val="TableNormal"/>
+    <w:basedOn w:val="TableauNormal"/>
     <w:uiPriority w:val="99"/>
     <w:pPr>
       <w:spacing w:after="0" w:line="240" w:lineRule="auto"/>
@@ -1417,9 +1435,9 @@
       </w:tcPr>
     </w:tblStylePr>
   </w:style>
-  <w:style w:type="table" w:styleId="PlainTable4">
+  <w:style w:type="table" w:styleId="Tableausimple4">
     <w:name w:val="Plain Table 4"/>
-    <w:basedOn w:val="TableNormal"/>
+    <w:basedOn w:val="TableauNormal"/>
     <w:uiPriority w:val="99"/>
     <w:pPr>
       <w:spacing w:after="0" w:line="240" w:lineRule="auto"/>
@@ -1475,9 +1493,9 @@
       </w:tcPr>
     </w:tblStylePr>
   </w:style>
-  <w:style w:type="table" w:styleId="PlainTable5">
+  <w:style w:type="table" w:styleId="Tableausimple5">
     <w:name w:val="Plain Table 5"/>
-    <w:basedOn w:val="TableNormal"/>
+    <w:basedOn w:val="TableauNormal"/>
     <w:uiPriority w:val="99"/>
     <w:pPr>
       <w:spacing w:after="0" w:line="240" w:lineRule="auto"/>
@@ -1568,9 +1586,9 @@
       </w:tcPr>
     </w:tblStylePr>
   </w:style>
-  <w:style w:type="table" w:styleId="GridTable1Light">
+  <w:style w:type="table" w:styleId="TableauGrille1Clair">
     <w:name w:val="Grid Table 1 Light"/>
-    <w:basedOn w:val="TableNormal"/>
+    <w:basedOn w:val="TableauNormal"/>
     <w:uiPriority w:val="99"/>
     <w:pPr>
       <w:spacing w:after="0" w:line="240" w:lineRule="auto"/>
@@ -1634,9 +1652,9 @@
       </w:tcPr>
     </w:tblStylePr>
   </w:style>
-  <w:style w:type="table" w:styleId="GridTable1Light-Accent1">
+  <w:style w:type="table" w:styleId="TableauGrille1clair-Accentuation1">
     <w:name w:val="Grid Table 1 Light Accent 1"/>
-    <w:basedOn w:val="TableNormal"/>
+    <w:basedOn w:val="TableauNormal"/>
     <w:uiPriority w:val="99"/>
     <w:pPr>
       <w:spacing w:after="0" w:line="240" w:lineRule="auto"/>
@@ -1700,9 +1718,9 @@
       </w:tcPr>
     </w:tblStylePr>
   </w:style>
-  <w:style w:type="table" w:styleId="GridTable1Light-Accent2">
+  <w:style w:type="table" w:styleId="TableauGrille1Clair-Accentuation2">
     <w:name w:val="Grid Table 1 Light Accent 2"/>
-    <w:basedOn w:val="TableNormal"/>
+    <w:basedOn w:val="TableauNormal"/>
     <w:uiPriority w:val="99"/>
     <w:pPr>
       <w:spacing w:after="0" w:line="240" w:lineRule="auto"/>
@@ -1766,9 +1784,9 @@
       </w:tcPr>
     </w:tblStylePr>
   </w:style>
-  <w:style w:type="table" w:styleId="GridTable1Light-Accent3">
+  <w:style w:type="table" w:styleId="TableauGrille1clair-Accentuation3">
     <w:name w:val="Grid Table 1 Light Accent 3"/>
-    <w:basedOn w:val="TableNormal"/>
+    <w:basedOn w:val="TableauNormal"/>
     <w:uiPriority w:val="99"/>
     <w:pPr>
       <w:spacing w:after="0" w:line="240" w:lineRule="auto"/>
@@ -1832,9 +1850,9 @@
       </w:tcPr>
     </w:tblStylePr>
   </w:style>
-  <w:style w:type="table" w:styleId="GridTable1Light-Accent4">
+  <w:style w:type="table" w:styleId="TableauGrille1clair-Accentuation4">
     <w:name w:val="Grid Table 1 Light Accent 4"/>
-    <w:basedOn w:val="TableNormal"/>
+    <w:basedOn w:val="TableauNormal"/>
     <w:uiPriority w:val="99"/>
     <w:pPr>
       <w:spacing w:after="0" w:line="240" w:lineRule="auto"/>
@@ -1898,9 +1916,9 @@
       </w:tcPr>
     </w:tblStylePr>
   </w:style>
-  <w:style w:type="table" w:styleId="GridTable1Light-Accent5">
+  <w:style w:type="table" w:styleId="TableauGrille1clair-Accentuation5">
     <w:name w:val="Grid Table 1 Light Accent 5"/>
-    <w:basedOn w:val="TableNormal"/>
+    <w:basedOn w:val="TableauNormal"/>
     <w:uiPriority w:val="99"/>
     <w:pPr>
       <w:spacing w:after="0" w:line="240" w:lineRule="auto"/>
@@ -1964,9 +1982,9 @@
       </w:tcPr>
     </w:tblStylePr>
   </w:style>
-  <w:style w:type="table" w:styleId="GridTable1Light-Accent6">
+  <w:style w:type="table" w:styleId="TableauGrille1clair-Accentuation6">
     <w:name w:val="Grid Table 1 Light Accent 6"/>
-    <w:basedOn w:val="TableNormal"/>
+    <w:basedOn w:val="TableauNormal"/>
     <w:uiPriority w:val="99"/>
     <w:pPr>
       <w:spacing w:after="0" w:line="240" w:lineRule="auto"/>
@@ -2030,9 +2048,9 @@
       </w:tcPr>
     </w:tblStylePr>
   </w:style>
-  <w:style w:type="table" w:styleId="GridTable2">
+  <w:style w:type="table" w:styleId="TableauGrille2">
     <w:name w:val="Grid Table 2"/>
-    <w:basedOn w:val="TableNormal"/>
+    <w:basedOn w:val="TableauNormal"/>
     <w:uiPriority w:val="99"/>
     <w:pPr>
       <w:spacing w:after="0" w:line="240" w:lineRule="auto"/>
@@ -2113,9 +2131,9 @@
       </w:tcPr>
     </w:tblStylePr>
   </w:style>
-  <w:style w:type="table" w:styleId="GridTable2-Accent1">
+  <w:style w:type="table" w:styleId="TableauGrille2-Accentuation1">
     <w:name w:val="Grid Table 2 Accent 1"/>
-    <w:basedOn w:val="TableNormal"/>
+    <w:basedOn w:val="TableauNormal"/>
     <w:uiPriority w:val="99"/>
     <w:pPr>
       <w:spacing w:after="0" w:line="240" w:lineRule="auto"/>
@@ -2196,9 +2214,9 @@
       </w:tcPr>
     </w:tblStylePr>
   </w:style>
-  <w:style w:type="table" w:styleId="GridTable2-Accent2">
+  <w:style w:type="table" w:styleId="TableauGrille2-Accentuation2">
     <w:name w:val="Grid Table 2 Accent 2"/>
-    <w:basedOn w:val="TableNormal"/>
+    <w:basedOn w:val="TableauNormal"/>
     <w:uiPriority w:val="99"/>
     <w:pPr>
       <w:spacing w:after="0" w:line="240" w:lineRule="auto"/>
@@ -2279,9 +2297,9 @@
       </w:tcPr>
     </w:tblStylePr>
   </w:style>
-  <w:style w:type="table" w:styleId="GridTable2-Accent3">
+  <w:style w:type="table" w:styleId="TableauGrille2-Accentuation3">
     <w:name w:val="Grid Table 2 Accent 3"/>
-    <w:basedOn w:val="TableNormal"/>
+    <w:basedOn w:val="TableauNormal"/>
     <w:uiPriority w:val="99"/>
     <w:pPr>
       <w:spacing w:after="0" w:line="240" w:lineRule="auto"/>
@@ -2362,9 +2380,9 @@
       </w:tcPr>
     </w:tblStylePr>
   </w:style>
-  <w:style w:type="table" w:styleId="GridTable2-Accent4">
+  <w:style w:type="table" w:styleId="TableauGrille2-Accentuation4">
     <w:name w:val="Grid Table 2 Accent 4"/>
-    <w:basedOn w:val="TableNormal"/>
+    <w:basedOn w:val="TableauNormal"/>
     <w:uiPriority w:val="99"/>
     <w:pPr>
       <w:spacing w:after="0" w:line="240" w:lineRule="auto"/>
@@ -2445,9 +2463,9 @@
       </w:tcPr>
     </w:tblStylePr>
   </w:style>
-  <w:style w:type="table" w:styleId="GridTable2-Accent5">
+  <w:style w:type="table" w:styleId="TableauGrille2-Accentuation5">
     <w:name w:val="Grid Table 2 Accent 5"/>
-    <w:basedOn w:val="TableNormal"/>
+    <w:basedOn w:val="TableauNormal"/>
     <w:uiPriority w:val="99"/>
     <w:pPr>
       <w:spacing w:after="0" w:line="240" w:lineRule="auto"/>
@@ -2528,9 +2546,9 @@
       </w:tcPr>
     </w:tblStylePr>
   </w:style>
-  <w:style w:type="table" w:styleId="GridTable2-Accent6">
+  <w:style w:type="table" w:styleId="TableauGrille2-Accentuation6">
     <w:name w:val="Grid Table 2 Accent 6"/>
-    <w:basedOn w:val="TableNormal"/>
+    <w:basedOn w:val="TableauNormal"/>
     <w:uiPriority w:val="99"/>
     <w:pPr>
       <w:spacing w:after="0" w:line="240" w:lineRule="auto"/>
@@ -2611,9 +2629,9 @@
       </w:tcPr>
     </w:tblStylePr>
   </w:style>
-  <w:style w:type="table" w:styleId="GridTable3">
+  <w:style w:type="table" w:styleId="TableauGrille3">
     <w:name w:val="Grid Table 3"/>
-    <w:basedOn w:val="TableNormal"/>
+    <w:basedOn w:val="TableauNormal"/>
     <w:uiPriority w:val="99"/>
     <w:pPr>
       <w:spacing w:after="0" w:line="240" w:lineRule="auto"/>
@@ -2717,9 +2735,9 @@
       </w:tcPr>
     </w:tblStylePr>
   </w:style>
-  <w:style w:type="table" w:styleId="GridTable3-Accent1">
+  <w:style w:type="table" w:styleId="TableauGrille3-Accentuation1">
     <w:name w:val="Grid Table 3 Accent 1"/>
-    <w:basedOn w:val="TableNormal"/>
+    <w:basedOn w:val="TableauNormal"/>
     <w:uiPriority w:val="99"/>
     <w:pPr>
       <w:spacing w:after="0" w:line="240" w:lineRule="auto"/>
@@ -2823,9 +2841,9 @@
       </w:tcPr>
     </w:tblStylePr>
   </w:style>
-  <w:style w:type="table" w:styleId="GridTable3-Accent2">
+  <w:style w:type="table" w:styleId="TableauGrille3-Accentuation2">
     <w:name w:val="Grid Table 3 Accent 2"/>
-    <w:basedOn w:val="TableNormal"/>
+    <w:basedOn w:val="TableauNormal"/>
     <w:uiPriority w:val="99"/>
     <w:pPr>
       <w:spacing w:after="0" w:line="240" w:lineRule="auto"/>
@@ -2929,9 +2947,9 @@
       </w:tcPr>
     </w:tblStylePr>
   </w:style>
-  <w:style w:type="table" w:styleId="GridTable3-Accent3">
+  <w:style w:type="table" w:styleId="TableauGrille3-Accentuation3">
     <w:name w:val="Grid Table 3 Accent 3"/>
-    <w:basedOn w:val="TableNormal"/>
+    <w:basedOn w:val="TableauNormal"/>
     <w:uiPriority w:val="99"/>
     <w:pPr>
       <w:spacing w:after="0" w:line="240" w:lineRule="auto"/>
@@ -3035,9 +3053,9 @@
       </w:tcPr>
     </w:tblStylePr>
   </w:style>
-  <w:style w:type="table" w:styleId="GridTable3-Accent4">
+  <w:style w:type="table" w:styleId="TableauGrille3-Accentuation4">
     <w:name w:val="Grid Table 3 Accent 4"/>
-    <w:basedOn w:val="TableNormal"/>
+    <w:basedOn w:val="TableauNormal"/>
     <w:uiPriority w:val="99"/>
     <w:pPr>
       <w:spacing w:after="0" w:line="240" w:lineRule="auto"/>
@@ -3141,9 +3159,9 @@
       </w:tcPr>
     </w:tblStylePr>
   </w:style>
-  <w:style w:type="table" w:styleId="GridTable3-Accent5">
+  <w:style w:type="table" w:styleId="TableauGrille3-Accentuation5">
     <w:name w:val="Grid Table 3 Accent 5"/>
-    <w:basedOn w:val="TableNormal"/>
+    <w:basedOn w:val="TableauNormal"/>
     <w:uiPriority w:val="99"/>
     <w:pPr>
       <w:spacing w:after="0" w:line="240" w:lineRule="auto"/>
@@ -3247,9 +3265,9 @@
       </w:tcPr>
     </w:tblStylePr>
   </w:style>
-  <w:style w:type="table" w:styleId="GridTable3-Accent6">
+  <w:style w:type="table" w:styleId="TableauGrille3-Accentuation6">
     <w:name w:val="Grid Table 3 Accent 6"/>
-    <w:basedOn w:val="TableNormal"/>
+    <w:basedOn w:val="TableauNormal"/>
     <w:uiPriority w:val="99"/>
     <w:pPr>
       <w:spacing w:after="0" w:line="240" w:lineRule="auto"/>
@@ -3353,9 +3371,9 @@
       </w:tcPr>
     </w:tblStylePr>
   </w:style>
-  <w:style w:type="table" w:styleId="GridTable4">
+  <w:style w:type="table" w:styleId="TableauGrille4">
     <w:name w:val="Grid Table 4"/>
-    <w:basedOn w:val="TableNormal"/>
+    <w:basedOn w:val="TableauNormal"/>
     <w:uiPriority w:val="59"/>
     <w:pPr>
       <w:spacing w:after="0" w:line="240" w:lineRule="auto"/>
@@ -3437,9 +3455,9 @@
       </w:tcPr>
     </w:tblStylePr>
   </w:style>
-  <w:style w:type="table" w:styleId="GridTable4-Accent1">
+  <w:style w:type="table" w:styleId="TableauGrille4-Accentuation1">
     <w:name w:val="Grid Table 4 Accent 1"/>
-    <w:basedOn w:val="TableNormal"/>
+    <w:basedOn w:val="TableauNormal"/>
     <w:uiPriority w:val="59"/>
     <w:pPr>
       <w:spacing w:after="0" w:line="240" w:lineRule="auto"/>
@@ -3521,9 +3539,9 @@
       </w:tcPr>
     </w:tblStylePr>
   </w:style>
-  <w:style w:type="table" w:styleId="GridTable4-Accent2">
+  <w:style w:type="table" w:styleId="TableauGrille4-Accentuation2">
     <w:name w:val="Grid Table 4 Accent 2"/>
-    <w:basedOn w:val="TableNormal"/>
+    <w:basedOn w:val="TableauNormal"/>
     <w:uiPriority w:val="59"/>
     <w:pPr>
       <w:spacing w:after="0" w:line="240" w:lineRule="auto"/>
@@ -3605,9 +3623,9 @@
       </w:tcPr>
     </w:tblStylePr>
   </w:style>
-  <w:style w:type="table" w:styleId="GridTable4-Accent3">
+  <w:style w:type="table" w:styleId="TableauGrille4-Accentuation3">
     <w:name w:val="Grid Table 4 Accent 3"/>
-    <w:basedOn w:val="TableNormal"/>
+    <w:basedOn w:val="TableauNormal"/>
     <w:uiPriority w:val="59"/>
     <w:pPr>
       <w:spacing w:after="0" w:line="240" w:lineRule="auto"/>
@@ -3689,9 +3707,9 @@
       </w:tcPr>
     </w:tblStylePr>
   </w:style>
-  <w:style w:type="table" w:styleId="GridTable4-Accent4">
+  <w:style w:type="table" w:styleId="TableauGrille4-Accentuation4">
     <w:name w:val="Grid Table 4 Accent 4"/>
-    <w:basedOn w:val="TableNormal"/>
+    <w:basedOn w:val="TableauNormal"/>
     <w:uiPriority w:val="59"/>
     <w:pPr>
       <w:spacing w:after="0" w:line="240" w:lineRule="auto"/>
@@ -3773,9 +3791,9 @@
       </w:tcPr>
     </w:tblStylePr>
   </w:style>
-  <w:style w:type="table" w:styleId="GridTable4-Accent5">
+  <w:style w:type="table" w:styleId="TableauGrille4-Accentuation5">
     <w:name w:val="Grid Table 4 Accent 5"/>
-    <w:basedOn w:val="TableNormal"/>
+    <w:basedOn w:val="TableauNormal"/>
     <w:uiPriority w:val="59"/>
     <w:pPr>
       <w:spacing w:after="0" w:line="240" w:lineRule="auto"/>
@@ -3857,9 +3875,9 @@
       </w:tcPr>
     </w:tblStylePr>
   </w:style>
-  <w:style w:type="table" w:styleId="GridTable4-Accent6">
+  <w:style w:type="table" w:styleId="TableauGrille4-Accentuation6">
     <w:name w:val="Grid Table 4 Accent 6"/>
-    <w:basedOn w:val="TableNormal"/>
+    <w:basedOn w:val="TableauNormal"/>
     <w:uiPriority w:val="59"/>
     <w:pPr>
       <w:spacing w:after="0" w:line="240" w:lineRule="auto"/>
@@ -3941,9 +3959,9 @@
       </w:tcPr>
     </w:tblStylePr>
   </w:style>
-  <w:style w:type="table" w:styleId="GridTable5Dark">
+  <w:style w:type="table" w:styleId="TableauGrille5Fonc">
     <w:name w:val="Grid Table 5 Dark"/>
-    <w:basedOn w:val="TableNormal"/>
+    <w:basedOn w:val="TableauNormal"/>
     <w:uiPriority w:val="99"/>
     <w:pPr>
       <w:spacing w:after="0" w:line="240" w:lineRule="auto"/>
@@ -4027,7 +4045,7 @@
   </w:style>
   <w:style w:type="table" w:customStyle="1" w:styleId="GridTable5Dark-Accent1">
     <w:name w:val="Grid Table 5 Dark- Accent 1"/>
-    <w:basedOn w:val="TableNormal"/>
+    <w:basedOn w:val="TableauNormal"/>
     <w:uiPriority w:val="99"/>
     <w:pPr>
       <w:spacing w:after="0" w:line="240" w:lineRule="auto"/>
@@ -4109,9 +4127,9 @@
       </w:tcPr>
     </w:tblStylePr>
   </w:style>
-  <w:style w:type="table" w:styleId="GridTable5Dark-Accent2">
+  <w:style w:type="table" w:styleId="TableauGrille5Fonc-Accentuation2">
     <w:name w:val="Grid Table 5 Dark Accent 2"/>
-    <w:basedOn w:val="TableNormal"/>
+    <w:basedOn w:val="TableauNormal"/>
     <w:uiPriority w:val="99"/>
     <w:pPr>
       <w:spacing w:after="0" w:line="240" w:lineRule="auto"/>
@@ -4193,9 +4211,9 @@
       </w:tcPr>
     </w:tblStylePr>
   </w:style>
-  <w:style w:type="table" w:styleId="GridTable5Dark-Accent3">
+  <w:style w:type="table" w:styleId="TableauGrille5Fonc-Accentuation3">
     <w:name w:val="Grid Table 5 Dark Accent 3"/>
-    <w:basedOn w:val="TableNormal"/>
+    <w:basedOn w:val="TableauNormal"/>
     <w:uiPriority w:val="99"/>
     <w:pPr>
       <w:spacing w:after="0" w:line="240" w:lineRule="auto"/>
@@ -4279,7 +4297,7 @@
   </w:style>
   <w:style w:type="table" w:customStyle="1" w:styleId="GridTable5Dark-Accent4">
     <w:name w:val="Grid Table 5 Dark- Accent 4"/>
-    <w:basedOn w:val="TableNormal"/>
+    <w:basedOn w:val="TableauNormal"/>
     <w:uiPriority w:val="99"/>
     <w:pPr>
       <w:spacing w:after="0" w:line="240" w:lineRule="auto"/>
@@ -4361,9 +4379,9 @@
       </w:tcPr>
     </w:tblStylePr>
   </w:style>
-  <w:style w:type="table" w:styleId="GridTable5Dark-Accent5">
+  <w:style w:type="table" w:styleId="TableauGrille5Fonc-Accentuation5">
     <w:name w:val="Grid Table 5 Dark Accent 5"/>
-    <w:basedOn w:val="TableNormal"/>
+    <w:basedOn w:val="TableauNormal"/>
     <w:uiPriority w:val="99"/>
     <w:pPr>
       <w:spacing w:after="0" w:line="240" w:lineRule="auto"/>
@@ -4445,9 +4463,9 @@
       </w:tcPr>
     </w:tblStylePr>
   </w:style>
-  <w:style w:type="table" w:styleId="GridTable5Dark-Accent6">
+  <w:style w:type="table" w:styleId="TableauGrille5Fonc-Accentuation6">
     <w:name w:val="Grid Table 5 Dark Accent 6"/>
-    <w:basedOn w:val="TableNormal"/>
+    <w:basedOn w:val="TableauNormal"/>
     <w:uiPriority w:val="99"/>
     <w:pPr>
       <w:spacing w:after="0" w:line="240" w:lineRule="auto"/>
@@ -4529,9 +4547,9 @@
       </w:tcPr>
     </w:tblStylePr>
   </w:style>
-  <w:style w:type="table" w:styleId="GridTable6Colorful">
+  <w:style w:type="table" w:styleId="TableauGrille6Couleur">
     <w:name w:val="Grid Table 6 Colorful"/>
-    <w:basedOn w:val="TableNormal"/>
+    <w:basedOn w:val="TableauNormal"/>
     <w:uiPriority w:val="99"/>
     <w:pPr>
       <w:spacing w:after="0" w:line="240" w:lineRule="auto"/>
@@ -4603,9 +4621,9 @@
       </w:rPr>
     </w:tblStylePr>
   </w:style>
-  <w:style w:type="table" w:styleId="GridTable6Colorful-Accent1">
+  <w:style w:type="table" w:styleId="TableauGrille6Couleur-Accentuation1">
     <w:name w:val="Grid Table 6 Colorful Accent 1"/>
-    <w:basedOn w:val="TableNormal"/>
+    <w:basedOn w:val="TableauNormal"/>
     <w:uiPriority w:val="99"/>
     <w:pPr>
       <w:spacing w:after="0" w:line="240" w:lineRule="auto"/>
@@ -4677,9 +4695,9 @@
       </w:rPr>
     </w:tblStylePr>
   </w:style>
-  <w:style w:type="table" w:styleId="GridTable6Colorful-Accent2">
+  <w:style w:type="table" w:styleId="TableauGrille6Couleur-Accentuation2">
     <w:name w:val="Grid Table 6 Colorful Accent 2"/>
-    <w:basedOn w:val="TableNormal"/>
+    <w:basedOn w:val="TableauNormal"/>
     <w:uiPriority w:val="99"/>
     <w:pPr>
       <w:spacing w:after="0" w:line="240" w:lineRule="auto"/>
@@ -4751,9 +4769,9 @@
       </w:rPr>
     </w:tblStylePr>
   </w:style>
-  <w:style w:type="table" w:styleId="GridTable6Colorful-Accent3">
+  <w:style w:type="table" w:styleId="TableauGrille6Couleur-Accentuation3">
     <w:name w:val="Grid Table 6 Colorful Accent 3"/>
-    <w:basedOn w:val="TableNormal"/>
+    <w:basedOn w:val="TableauNormal"/>
     <w:uiPriority w:val="99"/>
     <w:pPr>
       <w:spacing w:after="0" w:line="240" w:lineRule="auto"/>
@@ -4825,9 +4843,9 @@
       </w:rPr>
     </w:tblStylePr>
   </w:style>
-  <w:style w:type="table" w:styleId="GridTable6Colorful-Accent4">
+  <w:style w:type="table" w:styleId="TableauGrille6Couleur-Accentuation4">
     <w:name w:val="Grid Table 6 Colorful Accent 4"/>
-    <w:basedOn w:val="TableNormal"/>
+    <w:basedOn w:val="TableauNormal"/>
     <w:uiPriority w:val="99"/>
     <w:pPr>
       <w:spacing w:after="0" w:line="240" w:lineRule="auto"/>
@@ -4899,9 +4917,9 @@
       </w:rPr>
     </w:tblStylePr>
   </w:style>
-  <w:style w:type="table" w:styleId="GridTable6Colorful-Accent5">
+  <w:style w:type="table" w:styleId="TableauGrille6Couleur-Accentuation5">
     <w:name w:val="Grid Table 6 Colorful Accent 5"/>
-    <w:basedOn w:val="TableNormal"/>
+    <w:basedOn w:val="TableauNormal"/>
     <w:uiPriority w:val="99"/>
     <w:pPr>
       <w:spacing w:after="0" w:line="240" w:lineRule="auto"/>
@@ -4973,9 +4991,9 @@
       </w:rPr>
     </w:tblStylePr>
   </w:style>
-  <w:style w:type="table" w:styleId="GridTable6Colorful-Accent6">
+  <w:style w:type="table" w:styleId="TableauGrille6Couleur-Accentuation6">
     <w:name w:val="Grid Table 6 Colorful Accent 6"/>
-    <w:basedOn w:val="TableNormal"/>
+    <w:basedOn w:val="TableauNormal"/>
     <w:uiPriority w:val="99"/>
     <w:pPr>
       <w:spacing w:after="0" w:line="240" w:lineRule="auto"/>
@@ -5047,9 +5065,9 @@
       </w:rPr>
     </w:tblStylePr>
   </w:style>
-  <w:style w:type="table" w:styleId="GridTable7Colorful">
+  <w:style w:type="table" w:styleId="TableauGrille7Couleur">
     <w:name w:val="Grid Table 7 Colorful"/>
-    <w:basedOn w:val="TableNormal"/>
+    <w:basedOn w:val="TableauNormal"/>
     <w:uiPriority w:val="99"/>
     <w:pPr>
       <w:spacing w:after="0" w:line="240" w:lineRule="auto"/>
@@ -5164,9 +5182,9 @@
       </w:rPr>
     </w:tblStylePr>
   </w:style>
-  <w:style w:type="table" w:styleId="GridTable7Colorful-Accent1">
+  <w:style w:type="table" w:styleId="TableauGrille7Couleur-Accentuation1">
     <w:name w:val="Grid Table 7 Colorful Accent 1"/>
-    <w:basedOn w:val="TableNormal"/>
+    <w:basedOn w:val="TableauNormal"/>
     <w:uiPriority w:val="99"/>
     <w:pPr>
       <w:spacing w:after="0" w:line="240" w:lineRule="auto"/>
@@ -5281,9 +5299,9 @@
       </w:rPr>
     </w:tblStylePr>
   </w:style>
-  <w:style w:type="table" w:styleId="GridTable7Colorful-Accent2">
+  <w:style w:type="table" w:styleId="TableauGrille7Couleur-Accentuation2">
     <w:name w:val="Grid Table 7 Colorful Accent 2"/>
-    <w:basedOn w:val="TableNormal"/>
+    <w:basedOn w:val="TableauNormal"/>
     <w:uiPriority w:val="99"/>
     <w:pPr>
       <w:spacing w:after="0" w:line="240" w:lineRule="auto"/>
@@ -5398,9 +5416,9 @@
       </w:rPr>
     </w:tblStylePr>
   </w:style>
-  <w:style w:type="table" w:styleId="GridTable7Colorful-Accent3">
+  <w:style w:type="table" w:styleId="TableauGrille7Couleur-Accentuation3">
     <w:name w:val="Grid Table 7 Colorful Accent 3"/>
-    <w:basedOn w:val="TableNormal"/>
+    <w:basedOn w:val="TableauNormal"/>
     <w:uiPriority w:val="99"/>
     <w:pPr>
       <w:spacing w:after="0" w:line="240" w:lineRule="auto"/>
@@ -5515,9 +5533,9 @@
       </w:rPr>
     </w:tblStylePr>
   </w:style>
-  <w:style w:type="table" w:styleId="GridTable7Colorful-Accent4">
+  <w:style w:type="table" w:styleId="TableauGrille7Couleur-Accentuation4">
     <w:name w:val="Grid Table 7 Colorful Accent 4"/>
-    <w:basedOn w:val="TableNormal"/>
+    <w:basedOn w:val="TableauNormal"/>
     <w:uiPriority w:val="99"/>
     <w:pPr>
       <w:spacing w:after="0" w:line="240" w:lineRule="auto"/>
@@ -5632,9 +5650,9 @@
       </w:rPr>
     </w:tblStylePr>
   </w:style>
-  <w:style w:type="table" w:styleId="GridTable7Colorful-Accent5">
+  <w:style w:type="table" w:styleId="TableauGrille7Couleur-Accentuation5">
     <w:name w:val="Grid Table 7 Colorful Accent 5"/>
-    <w:basedOn w:val="TableNormal"/>
+    <w:basedOn w:val="TableauNormal"/>
     <w:uiPriority w:val="99"/>
     <w:pPr>
       <w:spacing w:after="0" w:line="240" w:lineRule="auto"/>
@@ -5749,9 +5767,9 @@
       </w:rPr>
     </w:tblStylePr>
   </w:style>
-  <w:style w:type="table" w:styleId="GridTable7Colorful-Accent6">
+  <w:style w:type="table" w:styleId="TableauGrille7Couleur-Accentuation6">
     <w:name w:val="Grid Table 7 Colorful Accent 6"/>
-    <w:basedOn w:val="TableNormal"/>
+    <w:basedOn w:val="TableauNormal"/>
     <w:uiPriority w:val="99"/>
     <w:pPr>
       <w:spacing w:after="0" w:line="240" w:lineRule="auto"/>
@@ -5866,9 +5884,9 @@
       </w:rPr>
     </w:tblStylePr>
   </w:style>
-  <w:style w:type="table" w:styleId="ListTable1Light">
+  <w:style w:type="table" w:styleId="TableauListe1Clair">
     <w:name w:val="List Table 1 Light"/>
-    <w:basedOn w:val="TableNormal"/>
+    <w:basedOn w:val="TableauNormal"/>
     <w:uiPriority w:val="99"/>
     <w:pPr>
       <w:spacing w:after="0" w:line="240" w:lineRule="auto"/>
@@ -5932,9 +5950,9 @@
       </w:tcPr>
     </w:tblStylePr>
   </w:style>
-  <w:style w:type="table" w:styleId="ListTable1Light-Accent1">
+  <w:style w:type="table" w:styleId="TableauListe1Clair-Accentuation1">
     <w:name w:val="List Table 1 Light Accent 1"/>
-    <w:basedOn w:val="TableNormal"/>
+    <w:basedOn w:val="TableauNormal"/>
     <w:uiPriority w:val="99"/>
     <w:pPr>
       <w:spacing w:after="0" w:line="240" w:lineRule="auto"/>
@@ -5998,9 +6016,9 @@
       </w:tcPr>
     </w:tblStylePr>
   </w:style>
-  <w:style w:type="table" w:styleId="ListTable1Light-Accent2">
+  <w:style w:type="table" w:styleId="TableauListe1Clair-Accentuation2">
     <w:name w:val="List Table 1 Light Accent 2"/>
-    <w:basedOn w:val="TableNormal"/>
+    <w:basedOn w:val="TableauNormal"/>
     <w:uiPriority w:val="99"/>
     <w:pPr>
       <w:spacing w:after="0" w:line="240" w:lineRule="auto"/>
@@ -6064,9 +6082,9 @@
       </w:tcPr>
     </w:tblStylePr>
   </w:style>
-  <w:style w:type="table" w:styleId="ListTable1Light-Accent3">
+  <w:style w:type="table" w:styleId="TableauListe1Clair-Accentuation3">
     <w:name w:val="List Table 1 Light Accent 3"/>
-    <w:basedOn w:val="TableNormal"/>
+    <w:basedOn w:val="TableauNormal"/>
     <w:uiPriority w:val="99"/>
     <w:pPr>
       <w:spacing w:after="0" w:line="240" w:lineRule="auto"/>
@@ -6130,9 +6148,9 @@
       </w:tcPr>
     </w:tblStylePr>
   </w:style>
-  <w:style w:type="table" w:styleId="ListTable1Light-Accent4">
+  <w:style w:type="table" w:styleId="TableauListe1Clair-Accentuation4">
     <w:name w:val="List Table 1 Light Accent 4"/>
-    <w:basedOn w:val="TableNormal"/>
+    <w:basedOn w:val="TableauNormal"/>
     <w:uiPriority w:val="99"/>
     <w:pPr>
       <w:spacing w:after="0" w:line="240" w:lineRule="auto"/>
@@ -6196,9 +6214,9 @@
       </w:tcPr>
     </w:tblStylePr>
   </w:style>
-  <w:style w:type="table" w:styleId="ListTable1Light-Accent5">
+  <w:style w:type="table" w:styleId="TableauListe1Clair-Accentuation5">
     <w:name w:val="List Table 1 Light Accent 5"/>
-    <w:basedOn w:val="TableNormal"/>
+    <w:basedOn w:val="TableauNormal"/>
     <w:uiPriority w:val="99"/>
     <w:pPr>
       <w:spacing w:after="0" w:line="240" w:lineRule="auto"/>
@@ -6262,9 +6280,9 @@
       </w:tcPr>
     </w:tblStylePr>
   </w:style>
-  <w:style w:type="table" w:styleId="ListTable1Light-Accent6">
+  <w:style w:type="table" w:styleId="TableauListe1Clair-Accentuation6">
     <w:name w:val="List Table 1 Light Accent 6"/>
-    <w:basedOn w:val="TableNormal"/>
+    <w:basedOn w:val="TableauNormal"/>
     <w:uiPriority w:val="99"/>
     <w:pPr>
       <w:spacing w:after="0" w:line="240" w:lineRule="auto"/>
@@ -6328,9 +6346,9 @@
       </w:tcPr>
     </w:tblStylePr>
   </w:style>
-  <w:style w:type="table" w:styleId="ListTable2">
+  <w:style w:type="table" w:styleId="TableauListe2">
     <w:name w:val="List Table 2"/>
-    <w:basedOn w:val="TableNormal"/>
+    <w:basedOn w:val="TableauNormal"/>
     <w:uiPriority w:val="99"/>
     <w:pPr>
       <w:spacing w:after="0" w:line="240" w:lineRule="auto"/>
@@ -6417,9 +6435,9 @@
       </w:tcPr>
     </w:tblStylePr>
   </w:style>
-  <w:style w:type="table" w:styleId="ListTable2-Accent1">
+  <w:style w:type="table" w:styleId="TableauListe2-Accentuation1">
     <w:name w:val="List Table 2 Accent 1"/>
-    <w:basedOn w:val="TableNormal"/>
+    <w:basedOn w:val="TableauNormal"/>
     <w:uiPriority w:val="99"/>
     <w:pPr>
       <w:spacing w:after="0" w:line="240" w:lineRule="auto"/>
@@ -6506,9 +6524,9 @@
       </w:tcPr>
     </w:tblStylePr>
   </w:style>
-  <w:style w:type="table" w:styleId="ListTable2-Accent2">
+  <w:style w:type="table" w:styleId="TableauListe2-Accentuation2">
     <w:name w:val="List Table 2 Accent 2"/>
-    <w:basedOn w:val="TableNormal"/>
+    <w:basedOn w:val="TableauNormal"/>
     <w:uiPriority w:val="99"/>
     <w:pPr>
       <w:spacing w:after="0" w:line="240" w:lineRule="auto"/>
@@ -6595,9 +6613,9 @@
       </w:tcPr>
     </w:tblStylePr>
   </w:style>
-  <w:style w:type="table" w:styleId="ListTable2-Accent3">
+  <w:style w:type="table" w:styleId="TableauListe2-Accentuation3">
     <w:name w:val="List Table 2 Accent 3"/>
-    <w:basedOn w:val="TableNormal"/>
+    <w:basedOn w:val="TableauNormal"/>
     <w:uiPriority w:val="99"/>
     <w:pPr>
       <w:spacing w:after="0" w:line="240" w:lineRule="auto"/>
@@ -6684,9 +6702,9 @@
       </w:tcPr>
     </w:tblStylePr>
   </w:style>
-  <w:style w:type="table" w:styleId="ListTable2-Accent4">
+  <w:style w:type="table" w:styleId="TableauListe2-Accentuation4">
     <w:name w:val="List Table 2 Accent 4"/>
-    <w:basedOn w:val="TableNormal"/>
+    <w:basedOn w:val="TableauNormal"/>
     <w:uiPriority w:val="99"/>
     <w:pPr>
       <w:spacing w:after="0" w:line="240" w:lineRule="auto"/>
@@ -6773,9 +6791,9 @@
       </w:tcPr>
     </w:tblStylePr>
   </w:style>
-  <w:style w:type="table" w:styleId="ListTable2-Accent5">
+  <w:style w:type="table" w:styleId="TableauListe2-Accentuation5">
     <w:name w:val="List Table 2 Accent 5"/>
-    <w:basedOn w:val="TableNormal"/>
+    <w:basedOn w:val="TableauNormal"/>
     <w:uiPriority w:val="99"/>
     <w:pPr>
       <w:spacing w:after="0" w:line="240" w:lineRule="auto"/>
@@ -6862,9 +6880,9 @@
       </w:tcPr>
     </w:tblStylePr>
   </w:style>
-  <w:style w:type="table" w:styleId="ListTable2-Accent6">
+  <w:style w:type="table" w:styleId="TableauListe2-Accentuation6">
     <w:name w:val="List Table 2 Accent 6"/>
-    <w:basedOn w:val="TableNormal"/>
+    <w:basedOn w:val="TableauNormal"/>
     <w:uiPriority w:val="99"/>
     <w:pPr>
       <w:spacing w:after="0" w:line="240" w:lineRule="auto"/>
@@ -6951,9 +6969,9 @@
       </w:tcPr>
     </w:tblStylePr>
   </w:style>
-  <w:style w:type="table" w:styleId="ListTable3">
+  <w:style w:type="table" w:styleId="TableauListe3">
     <w:name w:val="List Table 3"/>
-    <w:basedOn w:val="TableNormal"/>
+    <w:basedOn w:val="TableauNormal"/>
     <w:uiPriority w:val="99"/>
     <w:pPr>
       <w:spacing w:after="0" w:line="240" w:lineRule="auto"/>
@@ -7027,9 +7045,9 @@
       </w:tcPr>
     </w:tblStylePr>
   </w:style>
-  <w:style w:type="table" w:styleId="ListTable3-Accent1">
+  <w:style w:type="table" w:styleId="TableauListe3-Accentuation1">
     <w:name w:val="List Table 3 Accent 1"/>
-    <w:basedOn w:val="TableNormal"/>
+    <w:basedOn w:val="TableauNormal"/>
     <w:uiPriority w:val="99"/>
     <w:pPr>
       <w:spacing w:after="0" w:line="240" w:lineRule="auto"/>
@@ -7103,9 +7121,9 @@
       </w:tcPr>
     </w:tblStylePr>
   </w:style>
-  <w:style w:type="table" w:styleId="ListTable3-Accent2">
+  <w:style w:type="table" w:styleId="TableauListe3-Accentuation2">
     <w:name w:val="List Table 3 Accent 2"/>
-    <w:basedOn w:val="TableNormal"/>
+    <w:basedOn w:val="TableauNormal"/>
     <w:uiPriority w:val="99"/>
     <w:pPr>
       <w:spacing w:after="0" w:line="240" w:lineRule="auto"/>
@@ -7179,9 +7197,9 @@
       </w:tcPr>
     </w:tblStylePr>
   </w:style>
-  <w:style w:type="table" w:styleId="ListTable3-Accent3">
+  <w:style w:type="table" w:styleId="TableauListe3-Accentuation3">
     <w:name w:val="List Table 3 Accent 3"/>
-    <w:basedOn w:val="TableNormal"/>
+    <w:basedOn w:val="TableauNormal"/>
     <w:uiPriority w:val="99"/>
     <w:pPr>
       <w:spacing w:after="0" w:line="240" w:lineRule="auto"/>
@@ -7255,9 +7273,9 @@
       </w:tcPr>
     </w:tblStylePr>
   </w:style>
-  <w:style w:type="table" w:styleId="ListTable3-Accent4">
+  <w:style w:type="table" w:styleId="TableauListe3-Accentuation4">
     <w:name w:val="List Table 3 Accent 4"/>
-    <w:basedOn w:val="TableNormal"/>
+    <w:basedOn w:val="TableauNormal"/>
     <w:uiPriority w:val="99"/>
     <w:pPr>
       <w:spacing w:after="0" w:line="240" w:lineRule="auto"/>
@@ -7331,9 +7349,9 @@
       </w:tcPr>
     </w:tblStylePr>
   </w:style>
-  <w:style w:type="table" w:styleId="ListTable3-Accent5">
+  <w:style w:type="table" w:styleId="TableauListe3-Accentuation5">
     <w:name w:val="List Table 3 Accent 5"/>
-    <w:basedOn w:val="TableNormal"/>
+    <w:basedOn w:val="TableauNormal"/>
     <w:uiPriority w:val="99"/>
     <w:pPr>
       <w:spacing w:after="0" w:line="240" w:lineRule="auto"/>
@@ -7407,9 +7425,9 @@
       </w:tcPr>
     </w:tblStylePr>
   </w:style>
-  <w:style w:type="table" w:styleId="ListTable3-Accent6">
+  <w:style w:type="table" w:styleId="TableauListe3-Accentuation6">
     <w:name w:val="List Table 3 Accent 6"/>
-    <w:basedOn w:val="TableNormal"/>
+    <w:basedOn w:val="TableauNormal"/>
     <w:uiPriority w:val="99"/>
     <w:pPr>
       <w:spacing w:after="0" w:line="240" w:lineRule="auto"/>
@@ -7483,9 +7501,9 @@
       </w:tcPr>
     </w:tblStylePr>
   </w:style>
-  <w:style w:type="table" w:styleId="ListTable4">
+  <w:style w:type="table" w:styleId="TableauListe4">
     <w:name w:val="List Table 4"/>
-    <w:basedOn w:val="TableNormal"/>
+    <w:basedOn w:val="TableauNormal"/>
     <w:uiPriority w:val="99"/>
     <w:pPr>
       <w:spacing w:after="0" w:line="240" w:lineRule="auto"/>
@@ -7554,9 +7572,9 @@
       </w:tcPr>
     </w:tblStylePr>
   </w:style>
-  <w:style w:type="table" w:styleId="ListTable4-Accent1">
+  <w:style w:type="table" w:styleId="TableauListe4-Accentuation1">
     <w:name w:val="List Table 4 Accent 1"/>
-    <w:basedOn w:val="TableNormal"/>
+    <w:basedOn w:val="TableauNormal"/>
     <w:uiPriority w:val="99"/>
     <w:pPr>
       <w:spacing w:after="0" w:line="240" w:lineRule="auto"/>
@@ -7625,9 +7643,9 @@
       </w:tcPr>
     </w:tblStylePr>
   </w:style>
-  <w:style w:type="table" w:styleId="ListTable4-Accent2">
+  <w:style w:type="table" w:styleId="TableauListe4-Accentuation2">
     <w:name w:val="List Table 4 Accent 2"/>
-    <w:basedOn w:val="TableNormal"/>
+    <w:basedOn w:val="TableauNormal"/>
     <w:uiPriority w:val="99"/>
     <w:pPr>
       <w:spacing w:after="0" w:line="240" w:lineRule="auto"/>
@@ -7696,9 +7714,9 @@
       </w:tcPr>
     </w:tblStylePr>
   </w:style>
-  <w:style w:type="table" w:styleId="ListTable4-Accent3">
+  <w:style w:type="table" w:styleId="TableauListe4-Accentuation3">
     <w:name w:val="List Table 4 Accent 3"/>
-    <w:basedOn w:val="TableNormal"/>
+    <w:basedOn w:val="TableauNormal"/>
     <w:uiPriority w:val="99"/>
     <w:pPr>
       <w:spacing w:after="0" w:line="240" w:lineRule="auto"/>
@@ -7767,9 +7785,9 @@
       </w:tcPr>
     </w:tblStylePr>
   </w:style>
-  <w:style w:type="table" w:styleId="ListTable4-Accent4">
+  <w:style w:type="table" w:styleId="TableauListe4-Accentuation4">
     <w:name w:val="List Table 4 Accent 4"/>
-    <w:basedOn w:val="TableNormal"/>
+    <w:basedOn w:val="TableauNormal"/>
     <w:uiPriority w:val="99"/>
     <w:pPr>
       <w:spacing w:after="0" w:line="240" w:lineRule="auto"/>
@@ -7838,9 +7856,9 @@
       </w:tcPr>
     </w:tblStylePr>
   </w:style>
-  <w:style w:type="table" w:styleId="ListTable4-Accent5">
+  <w:style w:type="table" w:styleId="TableauListe4-Accentuation5">
     <w:name w:val="List Table 4 Accent 5"/>
-    <w:basedOn w:val="TableNormal"/>
+    <w:basedOn w:val="TableauNormal"/>
     <w:uiPriority w:val="99"/>
     <w:pPr>
       <w:spacing w:after="0" w:line="240" w:lineRule="auto"/>
@@ -7909,9 +7927,9 @@
       </w:tcPr>
     </w:tblStylePr>
   </w:style>
-  <w:style w:type="table" w:styleId="ListTable4-Accent6">
+  <w:style w:type="table" w:styleId="TableauListe4-Accentuation6">
     <w:name w:val="List Table 4 Accent 6"/>
-    <w:basedOn w:val="TableNormal"/>
+    <w:basedOn w:val="TableauNormal"/>
     <w:uiPriority w:val="99"/>
     <w:pPr>
       <w:spacing w:after="0" w:line="240" w:lineRule="auto"/>
@@ -7980,9 +7998,9 @@
       </w:tcPr>
     </w:tblStylePr>
   </w:style>
-  <w:style w:type="table" w:styleId="ListTable5Dark">
+  <w:style w:type="table" w:styleId="TableauListe5Fonc">
     <w:name w:val="List Table 5 Dark"/>
-    <w:basedOn w:val="TableNormal"/>
+    <w:basedOn w:val="TableauNormal"/>
     <w:uiPriority w:val="99"/>
     <w:pPr>
       <w:spacing w:after="0" w:line="240" w:lineRule="auto"/>
@@ -8086,9 +8104,9 @@
       </w:tcPr>
     </w:tblStylePr>
   </w:style>
-  <w:style w:type="table" w:styleId="ListTable5Dark-Accent1">
+  <w:style w:type="table" w:styleId="TableauListe5Fonc-Accentuation1">
     <w:name w:val="List Table 5 Dark Accent 1"/>
-    <w:basedOn w:val="TableNormal"/>
+    <w:basedOn w:val="TableauNormal"/>
     <w:uiPriority w:val="99"/>
     <w:pPr>
       <w:spacing w:after="0" w:line="240" w:lineRule="auto"/>
@@ -8192,9 +8210,9 @@
       </w:tcPr>
     </w:tblStylePr>
   </w:style>
-  <w:style w:type="table" w:styleId="ListTable5Dark-Accent2">
+  <w:style w:type="table" w:styleId="TableauListe5Fonc-Accentuation2">
     <w:name w:val="List Table 5 Dark Accent 2"/>
-    <w:basedOn w:val="TableNormal"/>
+    <w:basedOn w:val="TableauNormal"/>
     <w:uiPriority w:val="99"/>
     <w:pPr>
       <w:spacing w:after="0" w:line="240" w:lineRule="auto"/>
@@ -8298,9 +8316,9 @@
       </w:tcPr>
     </w:tblStylePr>
   </w:style>
-  <w:style w:type="table" w:styleId="ListTable5Dark-Accent3">
+  <w:style w:type="table" w:styleId="TableauListe5Fonc-Accentuation3">
     <w:name w:val="List Table 5 Dark Accent 3"/>
-    <w:basedOn w:val="TableNormal"/>
+    <w:basedOn w:val="TableauNormal"/>
     <w:uiPriority w:val="99"/>
     <w:pPr>
       <w:spacing w:after="0" w:line="240" w:lineRule="auto"/>
@@ -8404,9 +8422,9 @@
       </w:tcPr>
     </w:tblStylePr>
   </w:style>
-  <w:style w:type="table" w:styleId="ListTable5Dark-Accent4">
+  <w:style w:type="table" w:styleId="TableauListe5Fonc-Accentuation4">
     <w:name w:val="List Table 5 Dark Accent 4"/>
-    <w:basedOn w:val="TableNormal"/>
+    <w:basedOn w:val="TableauNormal"/>
     <w:uiPriority w:val="99"/>
     <w:pPr>
       <w:spacing w:after="0" w:line="240" w:lineRule="auto"/>
@@ -8510,9 +8528,9 @@
       </w:tcPr>
     </w:tblStylePr>
   </w:style>
-  <w:style w:type="table" w:styleId="ListTable5Dark-Accent5">
+  <w:style w:type="table" w:styleId="TableauListe5Fonc-Accentuation5">
     <w:name w:val="List Table 5 Dark Accent 5"/>
-    <w:basedOn w:val="TableNormal"/>
+    <w:basedOn w:val="TableauNormal"/>
     <w:uiPriority w:val="99"/>
     <w:pPr>
       <w:spacing w:after="0" w:line="240" w:lineRule="auto"/>
@@ -8616,9 +8634,9 @@
       </w:tcPr>
     </w:tblStylePr>
   </w:style>
-  <w:style w:type="table" w:styleId="ListTable5Dark-Accent6">
+  <w:style w:type="table" w:styleId="TableauListe5Fonc-Accentuation6">
     <w:name w:val="List Table 5 Dark Accent 6"/>
-    <w:basedOn w:val="TableNormal"/>
+    <w:basedOn w:val="TableauNormal"/>
     <w:uiPriority w:val="99"/>
     <w:pPr>
       <w:spacing w:after="0" w:line="240" w:lineRule="auto"/>
@@ -8722,9 +8740,9 @@
       </w:tcPr>
     </w:tblStylePr>
   </w:style>
-  <w:style w:type="table" w:styleId="ListTable6Colorful">
+  <w:style w:type="table" w:styleId="TableauListe6Couleur">
     <w:name w:val="List Table 6 Colorful"/>
-    <w:basedOn w:val="TableNormal"/>
+    <w:basedOn w:val="TableauNormal"/>
     <w:uiPriority w:val="99"/>
     <w:pPr>
       <w:spacing w:after="0" w:line="240" w:lineRule="auto"/>
@@ -8798,9 +8816,9 @@
       </w:rPr>
     </w:tblStylePr>
   </w:style>
-  <w:style w:type="table" w:styleId="ListTable6Colorful-Accent1">
+  <w:style w:type="table" w:styleId="TableauListe6Couleur-Accentuation1">
     <w:name w:val="List Table 6 Colorful Accent 1"/>
-    <w:basedOn w:val="TableNormal"/>
+    <w:basedOn w:val="TableauNormal"/>
     <w:uiPriority w:val="99"/>
     <w:pPr>
       <w:spacing w:after="0" w:line="240" w:lineRule="auto"/>
@@ -8874,9 +8892,9 @@
       </w:rPr>
     </w:tblStylePr>
   </w:style>
-  <w:style w:type="table" w:styleId="ListTable6Colorful-Accent2">
+  <w:style w:type="table" w:styleId="TableauListe6Couleur-Accentuation2">
     <w:name w:val="List Table 6 Colorful Accent 2"/>
-    <w:basedOn w:val="TableNormal"/>
+    <w:basedOn w:val="TableauNormal"/>
     <w:uiPriority w:val="99"/>
     <w:pPr>
       <w:spacing w:after="0" w:line="240" w:lineRule="auto"/>
@@ -8950,9 +8968,9 @@
       </w:rPr>
     </w:tblStylePr>
   </w:style>
-  <w:style w:type="table" w:styleId="ListTable6Colorful-Accent3">
+  <w:style w:type="table" w:styleId="TableauListe6Couleur-Accentuation3">
     <w:name w:val="List Table 6 Colorful Accent 3"/>
-    <w:basedOn w:val="TableNormal"/>
+    <w:basedOn w:val="TableauNormal"/>
     <w:uiPriority w:val="99"/>
     <w:pPr>
       <w:spacing w:after="0" w:line="240" w:lineRule="auto"/>
@@ -9026,9 +9044,9 @@
       </w:rPr>
     </w:tblStylePr>
   </w:style>
-  <w:style w:type="table" w:styleId="ListTable6Colorful-Accent4">
+  <w:style w:type="table" w:styleId="TableauListe6Couleur-Accentuation4">
     <w:name w:val="List Table 6 Colorful Accent 4"/>
-    <w:basedOn w:val="TableNormal"/>
+    <w:basedOn w:val="TableauNormal"/>
     <w:uiPriority w:val="99"/>
     <w:pPr>
       <w:spacing w:after="0" w:line="240" w:lineRule="auto"/>
@@ -9102,9 +9120,9 @@
       </w:rPr>
     </w:tblStylePr>
   </w:style>
-  <w:style w:type="table" w:styleId="ListTable6Colorful-Accent5">
+  <w:style w:type="table" w:styleId="TableauListe6Couleur-Accentuation5">
     <w:name w:val="List Table 6 Colorful Accent 5"/>
-    <w:basedOn w:val="TableNormal"/>
+    <w:basedOn w:val="TableauNormal"/>
     <w:uiPriority w:val="99"/>
     <w:pPr>
       <w:spacing w:after="0" w:line="240" w:lineRule="auto"/>
@@ -9178,9 +9196,9 @@
       </w:rPr>
     </w:tblStylePr>
   </w:style>
-  <w:style w:type="table" w:styleId="ListTable6Colorful-Accent6">
+  <w:style w:type="table" w:styleId="TableauListe6Couleur-Accentuation6">
     <w:name w:val="List Table 6 Colorful Accent 6"/>
-    <w:basedOn w:val="TableNormal"/>
+    <w:basedOn w:val="TableauNormal"/>
     <w:uiPriority w:val="99"/>
     <w:pPr>
       <w:spacing w:after="0" w:line="240" w:lineRule="auto"/>
@@ -9254,9 +9272,9 @@
       </w:rPr>
     </w:tblStylePr>
   </w:style>
-  <w:style w:type="table" w:styleId="ListTable7Colorful">
+  <w:style w:type="table" w:styleId="TableauListe7Couleur">
     <w:name w:val="List Table 7 Colorful"/>
-    <w:basedOn w:val="TableNormal"/>
+    <w:basedOn w:val="TableauNormal"/>
     <w:uiPriority w:val="99"/>
     <w:pPr>
       <w:spacing w:after="0" w:line="240" w:lineRule="auto"/>
@@ -9368,9 +9386,9 @@
       </w:rPr>
     </w:tblStylePr>
   </w:style>
-  <w:style w:type="table" w:styleId="ListTable7Colorful-Accent1">
+  <w:style w:type="table" w:styleId="TableauListe7Couleur-Accentuation1">
     <w:name w:val="List Table 7 Colorful Accent 1"/>
-    <w:basedOn w:val="TableNormal"/>
+    <w:basedOn w:val="TableauNormal"/>
     <w:uiPriority w:val="99"/>
     <w:pPr>
       <w:spacing w:after="0" w:line="240" w:lineRule="auto"/>
@@ -9482,9 +9500,9 @@
       </w:rPr>
     </w:tblStylePr>
   </w:style>
-  <w:style w:type="table" w:styleId="ListTable7Colorful-Accent2">
+  <w:style w:type="table" w:styleId="TableauListe7Couleur-Accentuation2">
     <w:name w:val="List Table 7 Colorful Accent 2"/>
-    <w:basedOn w:val="TableNormal"/>
+    <w:basedOn w:val="TableauNormal"/>
     <w:uiPriority w:val="99"/>
     <w:pPr>
       <w:spacing w:after="0" w:line="240" w:lineRule="auto"/>
@@ -9596,9 +9614,9 @@
       </w:rPr>
     </w:tblStylePr>
   </w:style>
-  <w:style w:type="table" w:styleId="ListTable7Colorful-Accent3">
+  <w:style w:type="table" w:styleId="TableauListe7Couleur-Accentuation3">
     <w:name w:val="List Table 7 Colorful Accent 3"/>
-    <w:basedOn w:val="TableNormal"/>
+    <w:basedOn w:val="TableauNormal"/>
     <w:uiPriority w:val="99"/>
     <w:pPr>
       <w:spacing w:after="0" w:line="240" w:lineRule="auto"/>
@@ -9710,9 +9728,9 @@
       </w:rPr>
     </w:tblStylePr>
   </w:style>
-  <w:style w:type="table" w:styleId="ListTable7Colorful-Accent4">
+  <w:style w:type="table" w:styleId="TableauListe7Couleur-Accentuation4">
     <w:name w:val="List Table 7 Colorful Accent 4"/>
-    <w:basedOn w:val="TableNormal"/>
+    <w:basedOn w:val="TableauNormal"/>
     <w:uiPriority w:val="99"/>
     <w:pPr>
       <w:spacing w:after="0" w:line="240" w:lineRule="auto"/>
@@ -9824,9 +9842,9 @@
       </w:rPr>
     </w:tblStylePr>
   </w:style>
-  <w:style w:type="table" w:styleId="ListTable7Colorful-Accent5">
+  <w:style w:type="table" w:styleId="TableauListe7Couleur-Accentuation5">
     <w:name w:val="List Table 7 Colorful Accent 5"/>
-    <w:basedOn w:val="TableNormal"/>
+    <w:basedOn w:val="TableauNormal"/>
     <w:uiPriority w:val="99"/>
     <w:pPr>
       <w:spacing w:after="0" w:line="240" w:lineRule="auto"/>
@@ -9938,9 +9956,9 @@
       </w:rPr>
     </w:tblStylePr>
   </w:style>
-  <w:style w:type="table" w:styleId="ListTable7Colorful-Accent6">
+  <w:style w:type="table" w:styleId="TableauListe7Couleur-Accentuation6">
     <w:name w:val="List Table 7 Colorful Accent 6"/>
-    <w:basedOn w:val="TableNormal"/>
+    <w:basedOn w:val="TableauNormal"/>
     <w:uiPriority w:val="99"/>
     <w:pPr>
       <w:spacing w:after="0" w:line="240" w:lineRule="auto"/>
@@ -10054,7 +10072,7 @@
   </w:style>
   <w:style w:type="table" w:customStyle="1" w:styleId="Lined-Accent">
     <w:name w:val="Lined - Accent"/>
-    <w:basedOn w:val="TableNormal"/>
+    <w:basedOn w:val="TableauNormal"/>
     <w:uiPriority w:val="99"/>
     <w:pPr>
       <w:spacing w:after="0" w:line="240" w:lineRule="auto"/>
@@ -10152,7 +10170,7 @@
   </w:style>
   <w:style w:type="table" w:customStyle="1" w:styleId="Lined-Accent1">
     <w:name w:val="Lined - Accent 1"/>
-    <w:basedOn w:val="TableNormal"/>
+    <w:basedOn w:val="TableauNormal"/>
     <w:uiPriority w:val="99"/>
     <w:pPr>
       <w:spacing w:after="0" w:line="240" w:lineRule="auto"/>
@@ -10250,7 +10268,7 @@
   </w:style>
   <w:style w:type="table" w:customStyle="1" w:styleId="Lined-Accent2">
     <w:name w:val="Lined - Accent 2"/>
-    <w:basedOn w:val="TableNormal"/>
+    <w:basedOn w:val="TableauNormal"/>
     <w:uiPriority w:val="99"/>
     <w:pPr>
       <w:spacing w:after="0" w:line="240" w:lineRule="auto"/>
@@ -10348,7 +10366,7 @@
   </w:style>
   <w:style w:type="table" w:customStyle="1" w:styleId="Lined-Accent3">
     <w:name w:val="Lined - Accent 3"/>
-    <w:basedOn w:val="TableNormal"/>
+    <w:basedOn w:val="TableauNormal"/>
     <w:uiPriority w:val="99"/>
     <w:pPr>
       <w:spacing w:after="0" w:line="240" w:lineRule="auto"/>
@@ -10446,7 +10464,7 @@
   </w:style>
   <w:style w:type="table" w:customStyle="1" w:styleId="Lined-Accent4">
     <w:name w:val="Lined - Accent 4"/>
-    <w:basedOn w:val="TableNormal"/>
+    <w:basedOn w:val="TableauNormal"/>
     <w:uiPriority w:val="99"/>
     <w:pPr>
       <w:spacing w:after="0" w:line="240" w:lineRule="auto"/>
@@ -10544,7 +10562,7 @@
   </w:style>
   <w:style w:type="table" w:customStyle="1" w:styleId="Lined-Accent5">
     <w:name w:val="Lined - Accent 5"/>
-    <w:basedOn w:val="TableNormal"/>
+    <w:basedOn w:val="TableauNormal"/>
     <w:uiPriority w:val="99"/>
     <w:pPr>
       <w:spacing w:after="0" w:line="240" w:lineRule="auto"/>
@@ -10642,7 +10660,7 @@
   </w:style>
   <w:style w:type="table" w:customStyle="1" w:styleId="Lined-Accent6">
     <w:name w:val="Lined - Accent 6"/>
-    <w:basedOn w:val="TableNormal"/>
+    <w:basedOn w:val="TableauNormal"/>
     <w:uiPriority w:val="99"/>
     <w:pPr>
       <w:spacing w:after="0" w:line="240" w:lineRule="auto"/>
@@ -10740,7 +10758,7 @@
   </w:style>
   <w:style w:type="table" w:customStyle="1" w:styleId="BorderedLined-Accent">
     <w:name w:val="Bordered &amp; Lined - Accent"/>
-    <w:basedOn w:val="TableNormal"/>
+    <w:basedOn w:val="TableauNormal"/>
     <w:uiPriority w:val="99"/>
     <w:pPr>
       <w:spacing w:after="0" w:line="240" w:lineRule="auto"/>
@@ -10846,7 +10864,7 @@
   </w:style>
   <w:style w:type="table" w:customStyle="1" w:styleId="BorderedLined-Accent1">
     <w:name w:val="Bordered &amp; Lined - Accent 1"/>
-    <w:basedOn w:val="TableNormal"/>
+    <w:basedOn w:val="TableauNormal"/>
     <w:uiPriority w:val="99"/>
     <w:pPr>
       <w:spacing w:after="0" w:line="240" w:lineRule="auto"/>
@@ -10952,7 +10970,7 @@
   </w:style>
   <w:style w:type="table" w:customStyle="1" w:styleId="BorderedLined-Accent2">
     <w:name w:val="Bordered &amp; Lined - Accent 2"/>
-    <w:basedOn w:val="TableNormal"/>
+    <w:basedOn w:val="TableauNormal"/>
     <w:uiPriority w:val="99"/>
     <w:pPr>
       <w:spacing w:after="0" w:line="240" w:lineRule="auto"/>
@@ -11058,7 +11076,7 @@
   </w:style>
   <w:style w:type="table" w:customStyle="1" w:styleId="BorderedLined-Accent3">
     <w:name w:val="Bordered &amp; Lined - Accent 3"/>
-    <w:basedOn w:val="TableNormal"/>
+    <w:basedOn w:val="TableauNormal"/>
     <w:uiPriority w:val="99"/>
     <w:pPr>
       <w:spacing w:after="0" w:line="240" w:lineRule="auto"/>
@@ -11164,7 +11182,7 @@
   </w:style>
   <w:style w:type="table" w:customStyle="1" w:styleId="BorderedLined-Accent4">
     <w:name w:val="Bordered &amp; Lined - Accent 4"/>
-    <w:basedOn w:val="TableNormal"/>
+    <w:basedOn w:val="TableauNormal"/>
     <w:uiPriority w:val="99"/>
     <w:pPr>
       <w:spacing w:after="0" w:line="240" w:lineRule="auto"/>
@@ -11270,7 +11288,7 @@
   </w:style>
   <w:style w:type="table" w:customStyle="1" w:styleId="BorderedLined-Accent5">
     <w:name w:val="Bordered &amp; Lined - Accent 5"/>
-    <w:basedOn w:val="TableNormal"/>
+    <w:basedOn w:val="TableauNormal"/>
     <w:uiPriority w:val="99"/>
     <w:pPr>
       <w:spacing w:after="0" w:line="240" w:lineRule="auto"/>
@@ -11376,7 +11394,7 @@
   </w:style>
   <w:style w:type="table" w:customStyle="1" w:styleId="BorderedLined-Accent6">
     <w:name w:val="Bordered &amp; Lined - Accent 6"/>
-    <w:basedOn w:val="TableNormal"/>
+    <w:basedOn w:val="TableauNormal"/>
     <w:uiPriority w:val="99"/>
     <w:pPr>
       <w:spacing w:after="0" w:line="240" w:lineRule="auto"/>
@@ -11482,7 +11500,7 @@
   </w:style>
   <w:style w:type="table" w:customStyle="1" w:styleId="Bordered">
     <w:name w:val="Bordered"/>
-    <w:basedOn w:val="TableNormal"/>
+    <w:basedOn w:val="TableauNormal"/>
     <w:uiPriority w:val="99"/>
     <w:pPr>
       <w:spacing w:after="0" w:line="240" w:lineRule="auto"/>
@@ -11564,7 +11582,7 @@
   </w:style>
   <w:style w:type="table" w:customStyle="1" w:styleId="Bordered-Accent1">
     <w:name w:val="Bordered - Accent 1"/>
-    <w:basedOn w:val="TableNormal"/>
+    <w:basedOn w:val="TableauNormal"/>
     <w:uiPriority w:val="99"/>
     <w:pPr>
       <w:spacing w:after="0" w:line="240" w:lineRule="auto"/>
@@ -11646,7 +11664,7 @@
   </w:style>
   <w:style w:type="table" w:customStyle="1" w:styleId="Bordered-Accent2">
     <w:name w:val="Bordered - Accent 2"/>
-    <w:basedOn w:val="TableNormal"/>
+    <w:basedOn w:val="TableauNormal"/>
     <w:uiPriority w:val="99"/>
     <w:pPr>
       <w:spacing w:after="0" w:line="240" w:lineRule="auto"/>
@@ -11728,7 +11746,7 @@
   </w:style>
   <w:style w:type="table" w:customStyle="1" w:styleId="Bordered-Accent3">
     <w:name w:val="Bordered - Accent 3"/>
-    <w:basedOn w:val="TableNormal"/>
+    <w:basedOn w:val="TableauNormal"/>
     <w:uiPriority w:val="99"/>
     <w:pPr>
       <w:spacing w:after="0" w:line="240" w:lineRule="auto"/>
@@ -11810,7 +11828,7 @@
   </w:style>
   <w:style w:type="table" w:customStyle="1" w:styleId="Bordered-Accent4">
     <w:name w:val="Bordered - Accent 4"/>
-    <w:basedOn w:val="TableNormal"/>
+    <w:basedOn w:val="TableauNormal"/>
     <w:uiPriority w:val="99"/>
     <w:pPr>
       <w:spacing w:after="0" w:line="240" w:lineRule="auto"/>
@@ -11892,7 +11910,7 @@
   </w:style>
   <w:style w:type="table" w:customStyle="1" w:styleId="Bordered-Accent5">
     <w:name w:val="Bordered - Accent 5"/>
-    <w:basedOn w:val="TableNormal"/>
+    <w:basedOn w:val="TableauNormal"/>
     <w:uiPriority w:val="99"/>
     <w:pPr>
       <w:spacing w:after="0" w:line="240" w:lineRule="auto"/>
@@ -11974,7 +11992,7 @@
   </w:style>
   <w:style w:type="table" w:customStyle="1" w:styleId="Bordered-Accent6">
     <w:name w:val="Bordered - Accent 6"/>
-    <w:basedOn w:val="TableNormal"/>
+    <w:basedOn w:val="TableauNormal"/>
     <w:uiPriority w:val="99"/>
     <w:pPr>
       <w:spacing w:after="0" w:line="240" w:lineRule="auto"/>
@@ -12054,10 +12072,10 @@
       </w:tcPr>
     </w:tblStylePr>
   </w:style>
-  <w:style w:type="character" w:customStyle="1" w:styleId="Heading1Char">
-    <w:name w:val="Heading 1 Char"/>
-    <w:basedOn w:val="DefaultParagraphFont"/>
-    <w:link w:val="Heading1"/>
+  <w:style w:type="character" w:customStyle="1" w:styleId="Titre1Car">
+    <w:name w:val="Titre 1 Car"/>
+    <w:basedOn w:val="Policepardfaut"/>
+    <w:link w:val="Titre1"/>
     <w:uiPriority w:val="9"/>
     <w:rPr>
       <w:rFonts w:ascii="Arial" w:eastAsia="Arial" w:hAnsi="Arial" w:cs="Arial"/>
@@ -12066,10 +12084,10 @@
       <w:szCs w:val="40"/>
     </w:rPr>
   </w:style>
-  <w:style w:type="character" w:customStyle="1" w:styleId="Heading2Char">
-    <w:name w:val="Heading 2 Char"/>
-    <w:basedOn w:val="DefaultParagraphFont"/>
-    <w:link w:val="Heading2"/>
+  <w:style w:type="character" w:customStyle="1" w:styleId="Titre2Car">
+    <w:name w:val="Titre 2 Car"/>
+    <w:basedOn w:val="Policepardfaut"/>
+    <w:link w:val="Titre2"/>
     <w:uiPriority w:val="9"/>
     <w:rPr>
       <w:rFonts w:ascii="Arial" w:eastAsia="Arial" w:hAnsi="Arial" w:cs="Arial"/>
@@ -12078,10 +12096,10 @@
       <w:szCs w:val="32"/>
     </w:rPr>
   </w:style>
-  <w:style w:type="character" w:customStyle="1" w:styleId="Heading3Char">
-    <w:name w:val="Heading 3 Char"/>
-    <w:basedOn w:val="DefaultParagraphFont"/>
-    <w:link w:val="Heading3"/>
+  <w:style w:type="character" w:customStyle="1" w:styleId="Titre3Car">
+    <w:name w:val="Titre 3 Car"/>
+    <w:basedOn w:val="Policepardfaut"/>
+    <w:link w:val="Titre3"/>
     <w:uiPriority w:val="9"/>
     <w:rPr>
       <w:rFonts w:ascii="Arial" w:eastAsia="Arial" w:hAnsi="Arial" w:cs="Arial"/>
@@ -12090,10 +12108,10 @@
       <w:szCs w:val="28"/>
     </w:rPr>
   </w:style>
-  <w:style w:type="character" w:customStyle="1" w:styleId="Heading4Char">
-    <w:name w:val="Heading 4 Char"/>
-    <w:basedOn w:val="DefaultParagraphFont"/>
-    <w:link w:val="Heading4"/>
+  <w:style w:type="character" w:customStyle="1" w:styleId="Titre4Car">
+    <w:name w:val="Titre 4 Car"/>
+    <w:basedOn w:val="Policepardfaut"/>
+    <w:link w:val="Titre4"/>
     <w:uiPriority w:val="9"/>
     <w:rPr>
       <w:rFonts w:ascii="Arial" w:eastAsia="Arial" w:hAnsi="Arial" w:cs="Arial"/>
@@ -12102,20 +12120,20 @@
       <w:color w:val="2E74B5" w:themeColor="accent1" w:themeShade="BF"/>
     </w:rPr>
   </w:style>
-  <w:style w:type="character" w:customStyle="1" w:styleId="Heading5Char">
-    <w:name w:val="Heading 5 Char"/>
-    <w:basedOn w:val="DefaultParagraphFont"/>
-    <w:link w:val="Heading5"/>
+  <w:style w:type="character" w:customStyle="1" w:styleId="Titre5Car">
+    <w:name w:val="Titre 5 Car"/>
+    <w:basedOn w:val="Policepardfaut"/>
+    <w:link w:val="Titre5"/>
     <w:uiPriority w:val="9"/>
     <w:rPr>
       <w:rFonts w:ascii="Arial" w:eastAsia="Arial" w:hAnsi="Arial" w:cs="Arial"/>
       <w:color w:val="2E74B5" w:themeColor="accent1" w:themeShade="BF"/>
     </w:rPr>
   </w:style>
-  <w:style w:type="character" w:customStyle="1" w:styleId="Heading6Char">
-    <w:name w:val="Heading 6 Char"/>
-    <w:basedOn w:val="DefaultParagraphFont"/>
-    <w:link w:val="Heading6"/>
+  <w:style w:type="character" w:customStyle="1" w:styleId="Titre6Car">
+    <w:name w:val="Titre 6 Car"/>
+    <w:basedOn w:val="Policepardfaut"/>
+    <w:link w:val="Titre6"/>
     <w:uiPriority w:val="9"/>
     <w:rPr>
       <w:rFonts w:ascii="Arial" w:eastAsia="Arial" w:hAnsi="Arial" w:cs="Arial"/>
@@ -12124,20 +12142,20 @@
       <w:color w:val="595959" w:themeColor="text1" w:themeTint="A6"/>
     </w:rPr>
   </w:style>
-  <w:style w:type="character" w:customStyle="1" w:styleId="Heading7Char">
-    <w:name w:val="Heading 7 Char"/>
-    <w:basedOn w:val="DefaultParagraphFont"/>
-    <w:link w:val="Heading7"/>
+  <w:style w:type="character" w:customStyle="1" w:styleId="Titre7Car">
+    <w:name w:val="Titre 7 Car"/>
+    <w:basedOn w:val="Policepardfaut"/>
+    <w:link w:val="Titre7"/>
     <w:uiPriority w:val="9"/>
     <w:rPr>
       <w:rFonts w:ascii="Arial" w:eastAsia="Arial" w:hAnsi="Arial" w:cs="Arial"/>
       <w:color w:val="595959" w:themeColor="text1" w:themeTint="A6"/>
     </w:rPr>
   </w:style>
-  <w:style w:type="character" w:customStyle="1" w:styleId="Heading8Char">
-    <w:name w:val="Heading 8 Char"/>
-    <w:basedOn w:val="DefaultParagraphFont"/>
-    <w:link w:val="Heading8"/>
+  <w:style w:type="character" w:customStyle="1" w:styleId="Titre8Car">
+    <w:name w:val="Titre 8 Car"/>
+    <w:basedOn w:val="Policepardfaut"/>
+    <w:link w:val="Titre8"/>
     <w:uiPriority w:val="9"/>
     <w:rPr>
       <w:rFonts w:ascii="Arial" w:eastAsia="Arial" w:hAnsi="Arial" w:cs="Arial"/>
@@ -12146,10 +12164,10 @@
       <w:color w:val="272727" w:themeColor="text1" w:themeTint="D8"/>
     </w:rPr>
   </w:style>
-  <w:style w:type="character" w:customStyle="1" w:styleId="Heading9Char">
-    <w:name w:val="Heading 9 Char"/>
-    <w:basedOn w:val="DefaultParagraphFont"/>
-    <w:link w:val="Heading9"/>
+  <w:style w:type="character" w:customStyle="1" w:styleId="Titre9Car">
+    <w:name w:val="Titre 9 Car"/>
+    <w:basedOn w:val="Policepardfaut"/>
+    <w:link w:val="Titre9"/>
     <w:uiPriority w:val="9"/>
     <w:rPr>
       <w:rFonts w:ascii="Arial" w:eastAsia="Arial" w:hAnsi="Arial" w:cs="Arial"/>
@@ -12158,11 +12176,11 @@
       <w:color w:val="272727" w:themeColor="text1" w:themeTint="D8"/>
     </w:rPr>
   </w:style>
-  <w:style w:type="paragraph" w:styleId="Title">
+  <w:style w:type="paragraph" w:styleId="Titre">
     <w:name w:val="Title"/>
     <w:basedOn w:val="Normal"/>
     <w:next w:val="Normal"/>
-    <w:link w:val="TitleChar"/>
+    <w:link w:val="TitreCar"/>
     <w:uiPriority w:val="10"/>
     <w:qFormat/>
     <w:pPr>
@@ -12176,10 +12194,10 @@
       <w:szCs w:val="56"/>
     </w:rPr>
   </w:style>
-  <w:style w:type="character" w:customStyle="1" w:styleId="TitleChar">
-    <w:name w:val="Title Char"/>
-    <w:basedOn w:val="DefaultParagraphFont"/>
-    <w:link w:val="Title"/>
+  <w:style w:type="character" w:customStyle="1" w:styleId="TitreCar">
+    <w:name w:val="Titre Car"/>
+    <w:basedOn w:val="Policepardfaut"/>
+    <w:link w:val="Titre"/>
     <w:uiPriority w:val="10"/>
     <w:rPr>
       <w:rFonts w:ascii="Arial" w:eastAsia="Arial" w:hAnsi="Arial" w:cs="Arial"/>
@@ -12188,11 +12206,11 @@
       <w:szCs w:val="56"/>
     </w:rPr>
   </w:style>
-  <w:style w:type="paragraph" w:styleId="Subtitle">
+  <w:style w:type="paragraph" w:styleId="Sous-titre">
     <w:name w:val="Subtitle"/>
     <w:basedOn w:val="Normal"/>
     <w:next w:val="Normal"/>
-    <w:link w:val="SubtitleChar"/>
+    <w:link w:val="Sous-titreCar"/>
     <w:uiPriority w:val="11"/>
     <w:qFormat/>
     <w:pPr>
@@ -12207,10 +12225,10 @@
       <w:szCs w:val="28"/>
     </w:rPr>
   </w:style>
-  <w:style w:type="character" w:customStyle="1" w:styleId="SubtitleChar">
-    <w:name w:val="Subtitle Char"/>
-    <w:basedOn w:val="DefaultParagraphFont"/>
-    <w:link w:val="Subtitle"/>
+  <w:style w:type="character" w:customStyle="1" w:styleId="Sous-titreCar">
+    <w:name w:val="Sous-titre Car"/>
+    <w:basedOn w:val="Policepardfaut"/>
+    <w:link w:val="Sous-titre"/>
     <w:uiPriority w:val="11"/>
     <w:rPr>
       <w:color w:val="595959" w:themeColor="text1" w:themeTint="A6"/>
@@ -12219,11 +12237,11 @@
       <w:szCs w:val="28"/>
     </w:rPr>
   </w:style>
-  <w:style w:type="paragraph" w:styleId="Quote">
+  <w:style w:type="paragraph" w:styleId="Citation">
     <w:name w:val="Quote"/>
     <w:basedOn w:val="Normal"/>
     <w:next w:val="Normal"/>
-    <w:link w:val="QuoteChar"/>
+    <w:link w:val="CitationCar"/>
     <w:uiPriority w:val="29"/>
     <w:qFormat/>
     <w:pPr>
@@ -12236,10 +12254,10 @@
       <w:color w:val="404040" w:themeColor="text1" w:themeTint="BF"/>
     </w:rPr>
   </w:style>
-  <w:style w:type="character" w:customStyle="1" w:styleId="QuoteChar">
-    <w:name w:val="Quote Char"/>
-    <w:basedOn w:val="DefaultParagraphFont"/>
-    <w:link w:val="Quote"/>
+  <w:style w:type="character" w:customStyle="1" w:styleId="CitationCar">
+    <w:name w:val="Citation Car"/>
+    <w:basedOn w:val="Policepardfaut"/>
+    <w:link w:val="Citation"/>
     <w:uiPriority w:val="29"/>
     <w:rPr>
       <w:i/>
@@ -12247,9 +12265,9 @@
       <w:color w:val="404040" w:themeColor="text1" w:themeTint="BF"/>
     </w:rPr>
   </w:style>
-  <w:style w:type="character" w:styleId="IntenseEmphasis">
+  <w:style w:type="character" w:styleId="Accentuationintense">
     <w:name w:val="Intense Emphasis"/>
-    <w:basedOn w:val="DefaultParagraphFont"/>
+    <w:basedOn w:val="Policepardfaut"/>
     <w:uiPriority w:val="21"/>
     <w:qFormat/>
     <w:rPr>
@@ -12258,11 +12276,11 @@
       <w:color w:val="2E74B5" w:themeColor="accent1" w:themeShade="BF"/>
     </w:rPr>
   </w:style>
-  <w:style w:type="paragraph" w:styleId="IntenseQuote">
+  <w:style w:type="paragraph" w:styleId="Citationintense">
     <w:name w:val="Intense Quote"/>
     <w:basedOn w:val="Normal"/>
     <w:next w:val="Normal"/>
-    <w:link w:val="IntenseQuoteChar"/>
+    <w:link w:val="CitationintenseCar"/>
     <w:uiPriority w:val="30"/>
     <w:qFormat/>
     <w:pPr>
@@ -12280,10 +12298,10 @@
       <w:color w:val="2E74B5" w:themeColor="accent1" w:themeShade="BF"/>
     </w:rPr>
   </w:style>
-  <w:style w:type="character" w:customStyle="1" w:styleId="IntenseQuoteChar">
-    <w:name w:val="Intense Quote Char"/>
-    <w:basedOn w:val="DefaultParagraphFont"/>
-    <w:link w:val="IntenseQuote"/>
+  <w:style w:type="character" w:customStyle="1" w:styleId="CitationintenseCar">
+    <w:name w:val="Citation intense Car"/>
+    <w:basedOn w:val="Policepardfaut"/>
+    <w:link w:val="Citationintense"/>
     <w:uiPriority w:val="30"/>
     <w:rPr>
       <w:i/>
@@ -12291,9 +12309,9 @@
       <w:color w:val="2E74B5" w:themeColor="accent1" w:themeShade="BF"/>
     </w:rPr>
   </w:style>
-  <w:style w:type="character" w:styleId="IntenseReference">
+  <w:style w:type="character" w:styleId="Rfrenceintense">
     <w:name w:val="Intense Reference"/>
-    <w:basedOn w:val="DefaultParagraphFont"/>
+    <w:basedOn w:val="Policepardfaut"/>
     <w:uiPriority w:val="32"/>
     <w:qFormat/>
     <w:rPr>
@@ -12304,9 +12322,9 @@
       <w:spacing w:val="5"/>
     </w:rPr>
   </w:style>
-  <w:style w:type="character" w:styleId="SubtleEmphasis">
+  <w:style w:type="character" w:styleId="Accentuationlgre">
     <w:name w:val="Subtle Emphasis"/>
-    <w:basedOn w:val="DefaultParagraphFont"/>
+    <w:basedOn w:val="Policepardfaut"/>
     <w:uiPriority w:val="19"/>
     <w:qFormat/>
     <w:rPr>
@@ -12315,9 +12333,9 @@
       <w:color w:val="404040" w:themeColor="text1" w:themeTint="BF"/>
     </w:rPr>
   </w:style>
-  <w:style w:type="character" w:styleId="Emphasis">
+  <w:style w:type="character" w:styleId="Accentuation">
     <w:name w:val="Emphasis"/>
-    <w:basedOn w:val="DefaultParagraphFont"/>
+    <w:basedOn w:val="Policepardfaut"/>
     <w:uiPriority w:val="20"/>
     <w:qFormat/>
     <w:rPr>
@@ -12325,9 +12343,9 @@
       <w:iCs/>
     </w:rPr>
   </w:style>
-  <w:style w:type="character" w:styleId="Strong">
+  <w:style w:type="character" w:styleId="lev">
     <w:name w:val="Strong"/>
-    <w:basedOn w:val="DefaultParagraphFont"/>
+    <w:basedOn w:val="Policepardfaut"/>
     <w:uiPriority w:val="22"/>
     <w:qFormat/>
     <w:rPr>
@@ -12335,9 +12353,9 @@
       <w:bCs/>
     </w:rPr>
   </w:style>
-  <w:style w:type="character" w:styleId="SubtleReference">
+  <w:style w:type="character" w:styleId="Rfrencelgre">
     <w:name w:val="Subtle Reference"/>
-    <w:basedOn w:val="DefaultParagraphFont"/>
+    <w:basedOn w:val="Policepardfaut"/>
     <w:uiPriority w:val="31"/>
     <w:qFormat/>
     <w:rPr>
@@ -12345,9 +12363,9 @@
       <w:color w:val="5A5A5A" w:themeColor="text1" w:themeTint="A5"/>
     </w:rPr>
   </w:style>
-  <w:style w:type="character" w:styleId="BookTitle">
+  <w:style w:type="character" w:styleId="Titredulivre">
     <w:name w:val="Book Title"/>
-    <w:basedOn w:val="DefaultParagraphFont"/>
+    <w:basedOn w:val="Policepardfaut"/>
     <w:uiPriority w:val="33"/>
     <w:qFormat/>
     <w:rPr>
@@ -12358,10 +12376,10 @@
       <w:spacing w:val="5"/>
     </w:rPr>
   </w:style>
-  <w:style w:type="paragraph" w:styleId="Header">
+  <w:style w:type="paragraph" w:styleId="En-tte">
     <w:name w:val="header"/>
     <w:basedOn w:val="Normal"/>
-    <w:link w:val="HeaderChar"/>
+    <w:link w:val="En-tteCar"/>
     <w:uiPriority w:val="99"/>
     <w:unhideWhenUsed/>
     <w:pPr>
@@ -12372,16 +12390,16 @@
       <w:spacing w:after="0" w:line="240" w:lineRule="auto"/>
     </w:pPr>
   </w:style>
-  <w:style w:type="character" w:customStyle="1" w:styleId="HeaderChar">
-    <w:name w:val="Header Char"/>
-    <w:basedOn w:val="DefaultParagraphFont"/>
-    <w:link w:val="Header"/>
-    <w:uiPriority w:val="99"/>
-  </w:style>
-  <w:style w:type="paragraph" w:styleId="Footer">
+  <w:style w:type="character" w:customStyle="1" w:styleId="En-tteCar">
+    <w:name w:val="En-tête Car"/>
+    <w:basedOn w:val="Policepardfaut"/>
+    <w:link w:val="En-tte"/>
+    <w:uiPriority w:val="99"/>
+  </w:style>
+  <w:style w:type="paragraph" w:styleId="Pieddepage">
     <w:name w:val="footer"/>
     <w:basedOn w:val="Normal"/>
-    <w:link w:val="FooterChar"/>
+    <w:link w:val="PieddepageCar"/>
     <w:uiPriority w:val="99"/>
     <w:unhideWhenUsed/>
     <w:pPr>
@@ -12392,13 +12410,13 @@
       <w:spacing w:after="0" w:line="240" w:lineRule="auto"/>
     </w:pPr>
   </w:style>
-  <w:style w:type="character" w:customStyle="1" w:styleId="FooterChar">
-    <w:name w:val="Footer Char"/>
-    <w:basedOn w:val="DefaultParagraphFont"/>
-    <w:link w:val="Footer"/>
-    <w:uiPriority w:val="99"/>
-  </w:style>
-  <w:style w:type="paragraph" w:styleId="Caption">
+  <w:style w:type="character" w:customStyle="1" w:styleId="PieddepageCar">
+    <w:name w:val="Pied de page Car"/>
+    <w:basedOn w:val="Policepardfaut"/>
+    <w:link w:val="Pieddepage"/>
+    <w:uiPriority w:val="99"/>
+  </w:style>
+  <w:style w:type="paragraph" w:styleId="Lgende">
     <w:name w:val="caption"/>
     <w:basedOn w:val="Normal"/>
     <w:next w:val="Normal"/>
@@ -12416,10 +12434,10 @@
       <w:szCs w:val="18"/>
     </w:rPr>
   </w:style>
-  <w:style w:type="paragraph" w:styleId="FootnoteText">
+  <w:style w:type="paragraph" w:styleId="Notedebasdepage">
     <w:name w:val="footnote text"/>
     <w:basedOn w:val="Normal"/>
-    <w:link w:val="FootnoteTextChar"/>
+    <w:link w:val="NotedebasdepageCar"/>
     <w:uiPriority w:val="99"/>
     <w:semiHidden/>
     <w:unhideWhenUsed/>
@@ -12431,10 +12449,10 @@
       <w:szCs w:val="20"/>
     </w:rPr>
   </w:style>
-  <w:style w:type="character" w:customStyle="1" w:styleId="FootnoteTextChar">
-    <w:name w:val="Footnote Text Char"/>
-    <w:basedOn w:val="DefaultParagraphFont"/>
-    <w:link w:val="FootnoteText"/>
+  <w:style w:type="character" w:customStyle="1" w:styleId="NotedebasdepageCar">
+    <w:name w:val="Note de bas de page Car"/>
+    <w:basedOn w:val="Policepardfaut"/>
+    <w:link w:val="Notedebasdepage"/>
     <w:uiPriority w:val="99"/>
     <w:semiHidden/>
     <w:rPr>
@@ -12442,9 +12460,9 @@
       <w:szCs w:val="20"/>
     </w:rPr>
   </w:style>
-  <w:style w:type="character" w:styleId="FootnoteReference">
+  <w:style w:type="character" w:styleId="Appelnotedebasdep">
     <w:name w:val="footnote reference"/>
-    <w:basedOn w:val="DefaultParagraphFont"/>
+    <w:basedOn w:val="Policepardfaut"/>
     <w:uiPriority w:val="99"/>
     <w:semiHidden/>
     <w:unhideWhenUsed/>
@@ -12452,10 +12470,10 @@
       <w:vertAlign w:val="superscript"/>
     </w:rPr>
   </w:style>
-  <w:style w:type="paragraph" w:styleId="EndnoteText">
+  <w:style w:type="paragraph" w:styleId="Notedefin">
     <w:name w:val="endnote text"/>
     <w:basedOn w:val="Normal"/>
-    <w:link w:val="EndnoteTextChar"/>
+    <w:link w:val="NotedefinCar"/>
     <w:uiPriority w:val="99"/>
     <w:semiHidden/>
     <w:unhideWhenUsed/>
@@ -12467,10 +12485,10 @@
       <w:szCs w:val="20"/>
     </w:rPr>
   </w:style>
-  <w:style w:type="character" w:customStyle="1" w:styleId="EndnoteTextChar">
-    <w:name w:val="Endnote Text Char"/>
-    <w:basedOn w:val="DefaultParagraphFont"/>
-    <w:link w:val="EndnoteText"/>
+  <w:style w:type="character" w:customStyle="1" w:styleId="NotedefinCar">
+    <w:name w:val="Note de fin Car"/>
+    <w:basedOn w:val="Policepardfaut"/>
+    <w:link w:val="Notedefin"/>
     <w:uiPriority w:val="99"/>
     <w:semiHidden/>
     <w:rPr>
@@ -12478,9 +12496,9 @@
       <w:szCs w:val="20"/>
     </w:rPr>
   </w:style>
-  <w:style w:type="character" w:styleId="EndnoteReference">
+  <w:style w:type="character" w:styleId="Appeldenotedefin">
     <w:name w:val="endnote reference"/>
-    <w:basedOn w:val="DefaultParagraphFont"/>
+    <w:basedOn w:val="Policepardfaut"/>
     <w:uiPriority w:val="99"/>
     <w:semiHidden/>
     <w:unhideWhenUsed/>
@@ -12488,9 +12506,9 @@
       <w:vertAlign w:val="superscript"/>
     </w:rPr>
   </w:style>
-  <w:style w:type="character" w:styleId="Hyperlink">
+  <w:style w:type="character" w:styleId="Hyperlien">
     <w:name w:val="Hyperlink"/>
-    <w:basedOn w:val="DefaultParagraphFont"/>
+    <w:basedOn w:val="Policepardfaut"/>
     <w:uiPriority w:val="99"/>
     <w:unhideWhenUsed/>
     <w:rPr>
@@ -12498,9 +12516,9 @@
       <w:u w:val="single"/>
     </w:rPr>
   </w:style>
-  <w:style w:type="character" w:styleId="FollowedHyperlink">
+  <w:style w:type="character" w:styleId="Lienvisit">
     <w:name w:val="FollowedHyperlink"/>
-    <w:basedOn w:val="DefaultParagraphFont"/>
+    <w:basedOn w:val="Policepardfaut"/>
     <w:uiPriority w:val="99"/>
     <w:semiHidden/>
     <w:unhideWhenUsed/>
@@ -12509,12 +12527,12 @@
       <w:u w:val="single"/>
     </w:rPr>
   </w:style>
-  <w:style w:type="paragraph" w:styleId="TOCHeading">
+  <w:style w:type="paragraph" w:styleId="En-ttedetabledesmatires">
     <w:name w:val="TOC Heading"/>
     <w:uiPriority w:val="39"/>
     <w:unhideWhenUsed/>
   </w:style>
-  <w:style w:type="paragraph" w:styleId="TableofFigures">
+  <w:style w:type="paragraph" w:styleId="Tabledesillustrations">
     <w:name w:val="table of figures"/>
     <w:basedOn w:val="Normal"/>
     <w:next w:val="Normal"/>
@@ -12524,7 +12542,7 @@
       <w:spacing w:after="0"/>
     </w:pPr>
   </w:style>
-  <w:style w:type="paragraph" w:styleId="NoSpacing">
+  <w:style w:type="paragraph" w:styleId="Sansinterligne">
     <w:name w:val="No Spacing"/>
     <w:basedOn w:val="Normal"/>
     <w:uiPriority w:val="1"/>
@@ -12533,7 +12551,7 @@
       <w:spacing w:after="0" w:line="240" w:lineRule="auto"/>
     </w:pPr>
   </w:style>
-  <w:style w:type="paragraph" w:styleId="ListParagraph">
+  <w:style w:type="paragraph" w:styleId="Paragraphedeliste">
     <w:name w:val="List Paragraph"/>
     <w:basedOn w:val="Normal"/>
     <w:uiPriority w:val="34"/>
